--- a/template_carga_y_estres.docx
+++ b/template_carga_y_estres.docx
@@ -235,18 +235,8 @@
                                 <w:color w:val="FFFFFF"/>
                                 <w:sz w:val="40"/>
                               </w:rPr>
-                              <w:t>{</w:t>
+                              <w:t>{tipoinforme</w:t>
                             </w:r>
-                            <w:proofErr w:type="spellStart"/>
-                            <w:r>
-                              <w:rPr>
-                                <w:b/>
-                                <w:color w:val="FFFFFF"/>
-                                <w:sz w:val="40"/>
-                              </w:rPr>
-                              <w:t>tipoinforme</w:t>
-                            </w:r>
-                            <w:proofErr w:type="spellEnd"/>
                             <w:r>
                               <w:rPr>
                                 <w:b/>
@@ -269,18 +259,8 @@
                                 <w:color w:val="FFFFFF"/>
                                 <w:sz w:val="40"/>
                               </w:rPr>
-                              <w:t>{</w:t>
+                              <w:t>{codigorq</w:t>
                             </w:r>
-                            <w:proofErr w:type="spellStart"/>
-                            <w:r>
-                              <w:rPr>
-                                <w:b/>
-                                <w:color w:val="FFFFFF"/>
-                                <w:sz w:val="40"/>
-                              </w:rPr>
-                              <w:t>codigorq</w:t>
-                            </w:r>
-                            <w:proofErr w:type="spellEnd"/>
                             <w:r>
                               <w:rPr>
                                 <w:b/>
@@ -303,25 +283,7 @@
                                 <w:color w:val="FFFFFF"/>
                                 <w:sz w:val="40"/>
                               </w:rPr>
-                              <w:t>{</w:t>
-                            </w:r>
-                            <w:proofErr w:type="spellStart"/>
-                            <w:r>
-                              <w:rPr>
-                                <w:b/>
-                                <w:color w:val="FFFFFF"/>
-                                <w:sz w:val="40"/>
-                              </w:rPr>
-                              <w:t>nombrerq</w:t>
-                            </w:r>
-                            <w:proofErr w:type="spellEnd"/>
-                            <w:r>
-                              <w:rPr>
-                                <w:b/>
-                                <w:color w:val="FFFFFF"/>
-                                <w:sz w:val="40"/>
-                              </w:rPr>
-                              <w:t>}</w:t>
+                              <w:t>{nombrerq}</w:t>
                             </w:r>
                           </w:p>
                           <w:p>
@@ -340,23 +302,7 @@
                                 <w:color w:val="FFFFFF"/>
                                 <w:sz w:val="40"/>
                               </w:rPr>
-                              <w:t>{</w:t>
-                            </w:r>
-                            <w:proofErr w:type="spellStart"/>
-                            <w:r>
-                              <w:rPr>
-                                <w:color w:val="FFFFFF"/>
-                                <w:sz w:val="40"/>
-                              </w:rPr>
-                              <w:t>fecharq</w:t>
-                            </w:r>
-                            <w:proofErr w:type="spellEnd"/>
-                            <w:r>
-                              <w:rPr>
-                                <w:color w:val="FFFFFF"/>
-                                <w:sz w:val="40"/>
-                              </w:rPr>
-                              <w:t>}</w:t>
+                              <w:t>{fecharq}</w:t>
                             </w:r>
                           </w:p>
                         </w:txbxContent>
@@ -2189,29 +2135,7 @@
                 <w:szCs w:val="22"/>
                 <w:lang w:val="es-PE" w:eastAsia="es-PE"/>
               </w:rPr>
-              <w:t>{</w:t>
-            </w:r>
-            <w:proofErr w:type="spellStart"/>
-            <w:r>
-              <w:rPr>
-                <w:rFonts w:ascii="Calibri" w:eastAsia="Calibri" w:hAnsi="Calibri" w:cs="Times New Roman"/>
-                <w:color w:val="auto"/>
-                <w:sz w:val="22"/>
-                <w:szCs w:val="22"/>
-                <w:lang w:val="es-PE" w:eastAsia="es-PE"/>
-              </w:rPr>
-              <w:t>version</w:t>
-            </w:r>
-            <w:proofErr w:type="spellEnd"/>
-            <w:r>
-              <w:rPr>
-                <w:rFonts w:ascii="Calibri" w:eastAsia="Calibri" w:hAnsi="Calibri" w:cs="Times New Roman"/>
-                <w:color w:val="auto"/>
-                <w:sz w:val="22"/>
-                <w:szCs w:val="22"/>
-                <w:lang w:val="es-PE" w:eastAsia="es-PE"/>
-              </w:rPr>
-              <w:t>}</w:t>
+              <w:t>{version}</w:t>
             </w:r>
           </w:p>
         </w:tc>
@@ -2305,29 +2229,7 @@
                 <w:szCs w:val="22"/>
                 <w:lang w:val="es-PE" w:eastAsia="es-PE"/>
               </w:rPr>
-              <w:t>{</w:t>
-            </w:r>
-            <w:proofErr w:type="spellStart"/>
-            <w:r>
-              <w:rPr>
-                <w:rFonts w:ascii="Calibri" w:eastAsia="Calibri" w:hAnsi="Calibri" w:cs="Times New Roman"/>
-                <w:color w:val="auto"/>
-                <w:sz w:val="22"/>
-                <w:szCs w:val="22"/>
-                <w:lang w:val="es-PE" w:eastAsia="es-PE"/>
-              </w:rPr>
-              <w:t>descripcioncambio</w:t>
-            </w:r>
-            <w:proofErr w:type="spellEnd"/>
-            <w:r>
-              <w:rPr>
-                <w:rFonts w:ascii="Calibri" w:eastAsia="Calibri" w:hAnsi="Calibri" w:cs="Times New Roman"/>
-                <w:color w:val="auto"/>
-                <w:sz w:val="22"/>
-                <w:szCs w:val="22"/>
-                <w:lang w:val="es-PE" w:eastAsia="es-PE"/>
-              </w:rPr>
-              <w:t>}</w:t>
+              <w:t>{descripcioncambio}</w:t>
             </w:r>
           </w:p>
         </w:tc>
@@ -3684,14 +3586,7 @@
         <w:rPr>
           <w:rFonts w:cs="Arial"/>
         </w:rPr>
-        <w:t>{</w:t>
-      </w:r>
-      <w:proofErr w:type="spellStart"/>
-      <w:r>
-        <w:rPr>
-          <w:rFonts w:cs="Arial"/>
-        </w:rPr>
-        <w:t>introducci</w:t>
+        <w:t>{introducci</w:t>
       </w:r>
       <w:r>
         <w:rPr>
@@ -3703,14 +3598,7 @@
         <w:rPr>
           <w:rFonts w:cs="Arial"/>
         </w:rPr>
-        <w:t>n</w:t>
-      </w:r>
-      <w:proofErr w:type="spellEnd"/>
-      <w:r>
-        <w:rPr>
-          <w:rFonts w:cs="Arial"/>
-        </w:rPr>
-        <w:t>}</w:t>
+        <w:t>n}</w:t>
       </w:r>
     </w:p>
     <w:p>
@@ -3957,13 +3845,11 @@
               <w:jc w:val="center"/>
             </w:pPr>
             <w:r>
-              <w:t>{</w:t>
-            </w:r>
-            <w:proofErr w:type="spellStart"/>
-            <w:r>
-              <w:t>nombreaplicacion</w:t>
-            </w:r>
-            <w:proofErr w:type="spellEnd"/>
+              <w:t>{nombreaplicacion</w:t>
+            </w:r>
+            <w:r>
+              <w:t>1</w:t>
+            </w:r>
             <w:r>
               <w:t>}</w:t>
             </w:r>
@@ -4208,7 +4094,13 @@
         <w:t xml:space="preserve">Para la ejecución de la prueba de {tipoprueba1} </w:t>
       </w:r>
       <w:r>
-        <w:t>se consideró {numerousuario1}</w:t>
+        <w:t>se consideró {numerousuario</w:t>
+      </w:r>
+      <w:r>
+        <w:t>carga</w:t>
+      </w:r>
+      <w:r>
+        <w:t>1}</w:t>
       </w:r>
       <w:r>
         <w:t xml:space="preserve"> usuario por</w:t>
@@ -4217,7 +4109,13 @@
         <w:t xml:space="preserve"> </w:t>
       </w:r>
       <w:r>
-        <w:t>{tiempoprueba1}</w:t>
+        <w:t>{tiempoprueba</w:t>
+      </w:r>
+      <w:r>
+        <w:t>carga</w:t>
+      </w:r>
+      <w:r>
+        <w:t>1}</w:t>
       </w:r>
       <w:r>
         <w:t xml:space="preserve"> minutos</w:t>
@@ -4300,13 +4198,7 @@
               <w:jc w:val="center"/>
             </w:pPr>
             <w:r>
-              <w:t>{numerousuario</w:t>
-            </w:r>
-            <w:r>
               <w:t>1</w:t>
-            </w:r>
-            <w:r>
-              <w:t>}</w:t>
             </w:r>
           </w:p>
         </w:tc>
@@ -4319,16 +4211,16 @@
               <w:ind w:left="0"/>
             </w:pPr>
             <w:r>
-              <w:t>{numerousuario</w:t>
-            </w:r>
-            <w:r>
-              <w:t>1</w:t>
+              <w:t>{</w:t>
+            </w:r>
+            <w:r>
+              <w:t>numerousuariocarga1</w:t>
             </w:r>
             <w:r>
               <w:t>} usuario virtual concurrente en un lapso de {</w:t>
             </w:r>
             <w:r>
-              <w:t>tiempoprueba1</w:t>
+              <w:t>tiempopruebacarga1</w:t>
             </w:r>
             <w:r>
               <w:t>} minutos.</w:t>
@@ -4340,6 +4232,53 @@
     <w:p>
       <w:pPr>
         <w:ind w:left="0"/>
+      </w:pPr>
+    </w:p>
+    <w:p>
+      <w:pPr>
+        <w:ind w:left="0"/>
+        <w:jc w:val="center"/>
+      </w:pPr>
+      <w:r>
+        <w:t>{graficocarga1}</w:t>
+      </w:r>
+    </w:p>
+    <w:p>
+      <w:pPr>
+        <w:ind w:left="0"/>
+        <w:jc w:val="center"/>
+      </w:pPr>
+      <w:bookmarkStart w:id="16" w:name="_GoBack"/>
+      <w:bookmarkEnd w:id="16"/>
+    </w:p>
+    <w:p>
+      <w:pPr>
+        <w:ind w:left="0"/>
+        <w:jc w:val="center"/>
+      </w:pPr>
+    </w:p>
+    <w:p>
+      <w:pPr>
+        <w:ind w:left="0"/>
+        <w:jc w:val="center"/>
+      </w:pPr>
+    </w:p>
+    <w:p>
+      <w:pPr>
+        <w:ind w:left="0"/>
+        <w:jc w:val="center"/>
+      </w:pPr>
+    </w:p>
+    <w:p>
+      <w:pPr>
+        <w:ind w:left="0"/>
+        <w:jc w:val="center"/>
+      </w:pPr>
+    </w:p>
+    <w:p>
+      <w:pPr>
+        <w:ind w:left="0"/>
+        <w:jc w:val="center"/>
       </w:pPr>
     </w:p>
     <w:p>
@@ -4352,6 +4291,7 @@
         <w:ind w:left="-851" w:firstLine="851"/>
       </w:pPr>
       <w:r>
+        <w:lastRenderedPageBreak/>
         <w:t>4.2 Funcionalidad {</w:t>
       </w:r>
       <w:r>
@@ -4376,13 +4316,25 @@
         <w:t>carga</w:t>
       </w:r>
       <w:r>
-        <w:t>: Para la ejecución de la prueba de {tipoprueba2} se consideró {numerousuario2}</w:t>
+        <w:t>: Para la ejecución de la prueba de {tipoprueba2} se consideró {numerousuario</w:t>
+      </w:r>
+      <w:r>
+        <w:t>carga</w:t>
+      </w:r>
+      <w:r>
+        <w:t>2}</w:t>
       </w:r>
       <w:r>
         <w:t xml:space="preserve"> usuario por </w:t>
       </w:r>
       <w:r>
-        <w:t>{tiempoprueba2}</w:t>
+        <w:t>{tiempoprueba</w:t>
+      </w:r>
+      <w:r>
+        <w:t>carga</w:t>
+      </w:r>
+      <w:r>
+        <w:t>2}</w:t>
       </w:r>
       <w:r>
         <w:t xml:space="preserve"> minutos</w:t>
@@ -4466,13 +4418,7 @@
               <w:jc w:val="center"/>
             </w:pPr>
             <w:r>
-              <w:t>{numerousuario</w:t>
-            </w:r>
-            <w:r>
-              <w:t>2</w:t>
-            </w:r>
-            <w:r>
-              <w:t>}</w:t>
+              <w:t>1</w:t>
             </w:r>
           </w:p>
         </w:tc>
@@ -4485,18 +4431,43 @@
               <w:ind w:left="0"/>
             </w:pPr>
             <w:r>
-              <w:t>{numerousuario</w:t>
-            </w:r>
-            <w:r>
-              <w:t>2</w:t>
-            </w:r>
-            <w:r>
-              <w:t>} usuario virtual concurrente en un lapso de {tiempoprueba1} minutos.</w:t>
+              <w:t>{</w:t>
+            </w:r>
+            <w:r>
+              <w:t>numerousuariocarga2</w:t>
+            </w:r>
+            <w:r>
+              <w:t>} usuario virtual concurrente en un lapso de {</w:t>
+            </w:r>
+            <w:r>
+              <w:t>tiempopruebacarga2</w:t>
+            </w:r>
+            <w:r>
+              <w:t>} minutos.</w:t>
             </w:r>
           </w:p>
         </w:tc>
       </w:tr>
     </w:tbl>
+    <w:p>
+      <w:pPr>
+        <w:jc w:val="center"/>
+      </w:pPr>
+    </w:p>
+    <w:p>
+      <w:pPr>
+        <w:jc w:val="center"/>
+      </w:pPr>
+      <w:r>
+        <w:t>{graficocarga2}</w:t>
+      </w:r>
+    </w:p>
+    <w:p>
+      <w:pPr>
+        <w:pStyle w:val="Prrafodelista"/>
+        <w:ind w:left="1145"/>
+      </w:pPr>
+    </w:p>
     <w:p>
       <w:pPr>
         <w:pStyle w:val="Prrafodelista"/>
@@ -4506,19 +4477,13 @@
         </w:numPr>
       </w:pPr>
       <w:r>
-        <w:lastRenderedPageBreak/>
         <w:t>Prueba</w:t>
       </w:r>
       <w:r>
         <w:t xml:space="preserve"> de </w:t>
       </w:r>
-      <w:proofErr w:type="spellStart"/>
       <w:r>
-        <w:t>estres</w:t>
-      </w:r>
-      <w:proofErr w:type="spellEnd"/>
-      <w:r>
-        <w:t xml:space="preserve">: </w:t>
+        <w:t xml:space="preserve">estres: </w:t>
       </w:r>
       <w:r>
         <w:t>Para la ejecución de la prueba de estrés se considera un escenario e</w:t>
@@ -4527,16 +4492,16 @@
         <w:t>scalonado hasta alcanzar los {</w:t>
       </w:r>
       <w:r>
-        <w:t>numerousuario6</w:t>
+        <w:t>numerousuario</w:t>
       </w:r>
       <w:r>
-        <w:t>} usuarios concurrentes por {</w:t>
+        <w:t>estres6</w:t>
       </w:r>
       <w:r>
-        <w:t>tiempoprueba3</w:t>
+        <w:t xml:space="preserve">} usuarios concurrentes por 60 </w:t>
       </w:r>
       <w:r>
-        <w:t>} minutos</w:t>
+        <w:t>minutos</w:t>
       </w:r>
       <w:r>
         <w:t>:</w:t>
@@ -4557,33 +4522,46 @@
         <w:tc>
           <w:tcPr>
             <w:tcW w:w="1260" w:type="dxa"/>
-          </w:tcPr>
-          <w:p>
-            <w:pPr>
-              <w:pStyle w:val="Prrafodelista"/>
-              <w:ind w:left="0"/>
-            </w:pPr>
-            <w:proofErr w:type="spellStart"/>
-            <w:r>
-              <w:t>Nro</w:t>
-            </w:r>
-            <w:proofErr w:type="spellEnd"/>
-            <w:r>
-              <w:t xml:space="preserve"> de Hitos</w:t>
-            </w:r>
-          </w:p>
-        </w:tc>
-        <w:tc>
-          <w:tcPr>
-            <w:tcW w:w="6657" w:type="dxa"/>
+            <w:shd w:val="clear" w:color="auto" w:fill="C00000"/>
           </w:tcPr>
           <w:p>
             <w:pPr>
               <w:pStyle w:val="Prrafodelista"/>
               <w:ind w:left="0"/>
               <w:jc w:val="center"/>
+              <w:rPr>
+                <w:b/>
+                <w:sz w:val="24"/>
+              </w:rPr>
             </w:pPr>
             <w:r>
+              <w:rPr>
+                <w:b/>
+                <w:sz w:val="24"/>
+              </w:rPr>
+              <w:t>Nro de Hitos</w:t>
+            </w:r>
+          </w:p>
+        </w:tc>
+        <w:tc>
+          <w:tcPr>
+            <w:tcW w:w="6657" w:type="dxa"/>
+            <w:shd w:val="clear" w:color="auto" w:fill="C00000"/>
+          </w:tcPr>
+          <w:p>
+            <w:pPr>
+              <w:pStyle w:val="Prrafodelista"/>
+              <w:ind w:left="0"/>
+              <w:jc w:val="center"/>
+              <w:rPr>
+                <w:b/>
+              </w:rPr>
+            </w:pPr>
+            <w:r>
+              <w:rPr>
+                <w:b/>
+                <w:sz w:val="24"/>
+              </w:rPr>
               <w:t>Descripción</w:t>
             </w:r>
           </w:p>
@@ -4615,10 +4593,22 @@
               <w:ind w:left="0"/>
             </w:pPr>
             <w:r>
-              <w:t>{numerousuario1} usuarios virtual concurrente en un lapso de {</w:t>
-            </w:r>
-            <w:r>
-              <w:t>tiempoprueba1</w:t>
+              <w:t>{</w:t>
+            </w:r>
+            <w:r>
+              <w:t>numerousuarioestres1</w:t>
+            </w:r>
+            <w:r>
+              <w:t>} usuarios virtual concurrente en un lapso de {</w:t>
+            </w:r>
+            <w:r>
+              <w:t>tiempoprueba</w:t>
+            </w:r>
+            <w:r>
+              <w:t>estres</w:t>
+            </w:r>
+            <w:r>
+              <w:t>1</w:t>
             </w:r>
             <w:r>
               <w:t>} minutos</w:t>
@@ -4652,7 +4642,19 @@
               <w:ind w:left="0"/>
             </w:pPr>
             <w:r>
-              <w:t>{numerousuario2} usuarios virtual concurrente en un lapso de {tiempoprueba2} minutos</w:t>
+              <w:t>{</w:t>
+            </w:r>
+            <w:r>
+              <w:t>numerousuarioestres2</w:t>
+            </w:r>
+            <w:r>
+              <w:t>} usuarios virtual concurrente en un lapso de {</w:t>
+            </w:r>
+            <w:r>
+              <w:t>tiempopruebaestres2</w:t>
+            </w:r>
+            <w:r>
+              <w:t>} minutos</w:t>
             </w:r>
           </w:p>
         </w:tc>
@@ -4683,7 +4685,19 @@
               <w:ind w:left="0"/>
             </w:pPr>
             <w:r>
-              <w:t>{numerousuario3} usuarios virtual concurrente en un lapso de {tiempoprueba3} minutos</w:t>
+              <w:t>{</w:t>
+            </w:r>
+            <w:r>
+              <w:t>numerousuarioestres3</w:t>
+            </w:r>
+            <w:r>
+              <w:t>} usuarios virtual concurrente en un lapso de {</w:t>
+            </w:r>
+            <w:r>
+              <w:t>tiempopruebaestres3</w:t>
+            </w:r>
+            <w:r>
+              <w:t>} minutos</w:t>
             </w:r>
           </w:p>
         </w:tc>
@@ -4714,7 +4728,22 @@
               <w:ind w:left="0"/>
             </w:pPr>
             <w:r>
-              <w:t>{numerousuario4} usuarios virtual concurrente en un lapso de {tiempoprueba4} minutos</w:t>
+              <w:t>{</w:t>
+            </w:r>
+            <w:r>
+              <w:t>numerousuario</w:t>
+            </w:r>
+            <w:r>
+              <w:t>estres4</w:t>
+            </w:r>
+            <w:r>
+              <w:t>} usuarios virtual concurrente en un lapso de {</w:t>
+            </w:r>
+            <w:r>
+              <w:t>tiempopruebaestres4</w:t>
+            </w:r>
+            <w:r>
+              <w:t>} minutos</w:t>
             </w:r>
           </w:p>
         </w:tc>
@@ -4745,7 +4774,22 @@
               <w:ind w:left="0"/>
             </w:pPr>
             <w:r>
-              <w:t>{numerousuario5} usuarios virtual concurrente en un lapso de {tiempoprueba5} minutos</w:t>
+              <w:t>{</w:t>
+            </w:r>
+            <w:r>
+              <w:t>numerousuario</w:t>
+            </w:r>
+            <w:r>
+              <w:t>estres5</w:t>
+            </w:r>
+            <w:r>
+              <w:t>} usuarios virtual concurrente en un lapso de {</w:t>
+            </w:r>
+            <w:r>
+              <w:t>tiempopruebaestres5</w:t>
+            </w:r>
+            <w:r>
+              <w:t>} minutos</w:t>
             </w:r>
           </w:p>
         </w:tc>
@@ -4776,7 +4820,19 @@
               <w:ind w:left="0"/>
             </w:pPr>
             <w:r>
-              <w:t>{numerousuario6} usuarios virtual concurrente en un lapso de {tiempoprueba6} minutos</w:t>
+              <w:t>{</w:t>
+            </w:r>
+            <w:r>
+              <w:t>numerousuarioestres6</w:t>
+            </w:r>
+            <w:r>
+              <w:t>} usuarios virtual concurrente en un lapso de {</w:t>
+            </w:r>
+            <w:r>
+              <w:t>tiempopruebaestres6</w:t>
+            </w:r>
+            <w:r>
+              <w:t>} minutos</w:t>
             </w:r>
           </w:p>
         </w:tc>
@@ -4788,7 +4844,64 @@
         <w:ind w:left="1145"/>
       </w:pPr>
     </w:p>
-    <w:p/>
+    <w:p>
+      <w:pPr>
+        <w:jc w:val="center"/>
+      </w:pPr>
+      <w:r>
+        <w:t>{graficoestres1}</w:t>
+      </w:r>
+    </w:p>
+    <w:p>
+      <w:pPr>
+        <w:jc w:val="center"/>
+      </w:pPr>
+    </w:p>
+    <w:p>
+      <w:pPr>
+        <w:jc w:val="center"/>
+      </w:pPr>
+    </w:p>
+    <w:p>
+      <w:pPr>
+        <w:jc w:val="center"/>
+      </w:pPr>
+    </w:p>
+    <w:p>
+      <w:pPr>
+        <w:jc w:val="center"/>
+      </w:pPr>
+    </w:p>
+    <w:p>
+      <w:pPr>
+        <w:jc w:val="center"/>
+      </w:pPr>
+    </w:p>
+    <w:p>
+      <w:pPr>
+        <w:jc w:val="center"/>
+      </w:pPr>
+    </w:p>
+    <w:p>
+      <w:pPr>
+        <w:jc w:val="center"/>
+      </w:pPr>
+    </w:p>
+    <w:p>
+      <w:pPr>
+        <w:jc w:val="center"/>
+      </w:pPr>
+    </w:p>
+    <w:p>
+      <w:pPr>
+        <w:jc w:val="center"/>
+      </w:pPr>
+    </w:p>
+    <w:p>
+      <w:pPr>
+        <w:jc w:val="center"/>
+      </w:pPr>
+    </w:p>
     <w:p>
       <w:pPr>
         <w:pStyle w:val="Ttulo2"/>
@@ -4806,6 +4919,492 @@
         <w:t>4.3 Funcionalidad {tipofuncionalidad3}</w:t>
       </w:r>
     </w:p>
+    <w:p>
+      <w:pPr>
+        <w:pStyle w:val="Prrafodelista"/>
+        <w:numPr>
+          <w:ilvl w:val="0"/>
+          <w:numId w:val="49"/>
+        </w:numPr>
+      </w:pPr>
+      <w:r>
+        <w:t>Prueba de carga: Para la ejecución de la prueba de {tipoprueba3} se consideró {numerousuariocarga3} usuario por {tiempopruebacarga3} minutos:</w:t>
+      </w:r>
+    </w:p>
+    <w:p>
+      <w:pPr>
+        <w:pStyle w:val="Prrafodelista"/>
+        <w:ind w:left="1145"/>
+      </w:pPr>
+    </w:p>
+    <w:tbl>
+      <w:tblPr>
+        <w:tblStyle w:val="Tablaconcuadrcula"/>
+        <w:tblW w:w="0" w:type="auto"/>
+        <w:tblInd w:w="846" w:type="dxa"/>
+        <w:tblLook w:val="04A0" w:firstRow="1" w:lastRow="0" w:firstColumn="1" w:lastColumn="0" w:noHBand="0" w:noVBand="1"/>
+      </w:tblPr>
+      <w:tblGrid>
+        <w:gridCol w:w="1875"/>
+        <w:gridCol w:w="5921"/>
+      </w:tblGrid>
+      <w:tr>
+        <w:tc>
+          <w:tcPr>
+            <w:tcW w:w="1875" w:type="dxa"/>
+            <w:shd w:val="clear" w:color="auto" w:fill="C00000"/>
+          </w:tcPr>
+          <w:p>
+            <w:pPr>
+              <w:ind w:left="0"/>
+              <w:jc w:val="center"/>
+              <w:rPr>
+                <w:b/>
+                <w:sz w:val="24"/>
+              </w:rPr>
+            </w:pPr>
+            <w:r>
+              <w:rPr>
+                <w:b/>
+                <w:sz w:val="24"/>
+              </w:rPr>
+              <w:t>Nro. Hitos</w:t>
+            </w:r>
+          </w:p>
+        </w:tc>
+        <w:tc>
+          <w:tcPr>
+            <w:tcW w:w="5921" w:type="dxa"/>
+            <w:shd w:val="clear" w:color="auto" w:fill="C00000"/>
+          </w:tcPr>
+          <w:p>
+            <w:pPr>
+              <w:ind w:left="0"/>
+              <w:jc w:val="center"/>
+              <w:rPr>
+                <w:b/>
+              </w:rPr>
+            </w:pPr>
+            <w:r>
+              <w:rPr>
+                <w:b/>
+                <w:sz w:val="24"/>
+              </w:rPr>
+              <w:t>Descripción</w:t>
+            </w:r>
+          </w:p>
+        </w:tc>
+      </w:tr>
+      <w:tr>
+        <w:tc>
+          <w:tcPr>
+            <w:tcW w:w="1875" w:type="dxa"/>
+          </w:tcPr>
+          <w:p>
+            <w:pPr>
+              <w:ind w:left="0"/>
+              <w:jc w:val="center"/>
+            </w:pPr>
+            <w:r>
+              <w:t>1</w:t>
+            </w:r>
+          </w:p>
+        </w:tc>
+        <w:tc>
+          <w:tcPr>
+            <w:tcW w:w="5921" w:type="dxa"/>
+          </w:tcPr>
+          <w:p>
+            <w:pPr>
+              <w:ind w:left="0"/>
+            </w:pPr>
+            <w:r>
+              <w:t>{numerousuariocarga3} usuario virtual concurrente en un lapso de {tiempopruebacarga3} minutos.</w:t>
+            </w:r>
+          </w:p>
+        </w:tc>
+      </w:tr>
+    </w:tbl>
+    <w:p>
+      <w:pPr>
+        <w:jc w:val="center"/>
+      </w:pPr>
+    </w:p>
+    <w:p>
+      <w:pPr>
+        <w:jc w:val="center"/>
+      </w:pPr>
+      <w:r>
+        <w:t>{graficocarga3}</w:t>
+      </w:r>
+    </w:p>
+    <w:p>
+      <w:pPr>
+        <w:pStyle w:val="Prrafodelista"/>
+        <w:ind w:left="1145"/>
+      </w:pPr>
+    </w:p>
+    <w:p>
+      <w:pPr>
+        <w:pStyle w:val="Prrafodelista"/>
+        <w:numPr>
+          <w:ilvl w:val="0"/>
+          <w:numId w:val="49"/>
+        </w:numPr>
+      </w:pPr>
+      <w:r>
+        <w:t>Prueba de estres: Para la ejecución de la prueba de estrés se considera un escenario escalonado hasta alcanzar los {numerousuario</w:t>
+      </w:r>
+      <w:r>
+        <w:t>estres12</w:t>
+      </w:r>
+      <w:r>
+        <w:t>} usuarios concurrentes por 60 minutos:</w:t>
+      </w:r>
+    </w:p>
+    <w:tbl>
+      <w:tblPr>
+        <w:tblStyle w:val="Tablaconcuadrcula"/>
+        <w:tblW w:w="0" w:type="auto"/>
+        <w:tblInd w:w="1145" w:type="dxa"/>
+        <w:tblLook w:val="04A0" w:firstRow="1" w:lastRow="0" w:firstColumn="1" w:lastColumn="0" w:noHBand="0" w:noVBand="1"/>
+      </w:tblPr>
+      <w:tblGrid>
+        <w:gridCol w:w="1260"/>
+        <w:gridCol w:w="6657"/>
+      </w:tblGrid>
+      <w:tr>
+        <w:tc>
+          <w:tcPr>
+            <w:tcW w:w="1260" w:type="dxa"/>
+            <w:shd w:val="clear" w:color="auto" w:fill="C00000"/>
+          </w:tcPr>
+          <w:p>
+            <w:pPr>
+              <w:pStyle w:val="Prrafodelista"/>
+              <w:ind w:left="0"/>
+              <w:jc w:val="center"/>
+              <w:rPr>
+                <w:b/>
+                <w:sz w:val="24"/>
+              </w:rPr>
+            </w:pPr>
+            <w:r>
+              <w:rPr>
+                <w:b/>
+                <w:sz w:val="24"/>
+              </w:rPr>
+              <w:t>Nro de Hitos</w:t>
+            </w:r>
+          </w:p>
+        </w:tc>
+        <w:tc>
+          <w:tcPr>
+            <w:tcW w:w="6657" w:type="dxa"/>
+            <w:shd w:val="clear" w:color="auto" w:fill="C00000"/>
+          </w:tcPr>
+          <w:p>
+            <w:pPr>
+              <w:pStyle w:val="Prrafodelista"/>
+              <w:ind w:left="0"/>
+              <w:jc w:val="center"/>
+              <w:rPr>
+                <w:b/>
+                <w:sz w:val="24"/>
+              </w:rPr>
+            </w:pPr>
+            <w:r>
+              <w:rPr>
+                <w:b/>
+                <w:sz w:val="24"/>
+              </w:rPr>
+              <w:t>Descripción</w:t>
+            </w:r>
+          </w:p>
+        </w:tc>
+      </w:tr>
+      <w:tr>
+        <w:tc>
+          <w:tcPr>
+            <w:tcW w:w="1260" w:type="dxa"/>
+          </w:tcPr>
+          <w:p>
+            <w:pPr>
+              <w:pStyle w:val="Prrafodelista"/>
+              <w:ind w:left="0"/>
+              <w:jc w:val="center"/>
+            </w:pPr>
+            <w:r>
+              <w:t>1</w:t>
+            </w:r>
+          </w:p>
+        </w:tc>
+        <w:tc>
+          <w:tcPr>
+            <w:tcW w:w="6657" w:type="dxa"/>
+          </w:tcPr>
+          <w:p>
+            <w:pPr>
+              <w:pStyle w:val="Prrafodelista"/>
+              <w:ind w:left="0"/>
+            </w:pPr>
+            <w:r>
+              <w:t>{numerousuario</w:t>
+            </w:r>
+            <w:r>
+              <w:t>estres7</w:t>
+            </w:r>
+            <w:r>
+              <w:t>} usuarios virtual concurrente en un lapso de {tiempopruebaestres</w:t>
+            </w:r>
+            <w:r>
+              <w:t>7</w:t>
+            </w:r>
+            <w:r>
+              <w:t>} minutos</w:t>
+            </w:r>
+          </w:p>
+        </w:tc>
+      </w:tr>
+      <w:tr>
+        <w:tc>
+          <w:tcPr>
+            <w:tcW w:w="1260" w:type="dxa"/>
+          </w:tcPr>
+          <w:p>
+            <w:pPr>
+              <w:pStyle w:val="Prrafodelista"/>
+              <w:ind w:left="0"/>
+              <w:jc w:val="center"/>
+            </w:pPr>
+            <w:r>
+              <w:t>2</w:t>
+            </w:r>
+          </w:p>
+        </w:tc>
+        <w:tc>
+          <w:tcPr>
+            <w:tcW w:w="6657" w:type="dxa"/>
+          </w:tcPr>
+          <w:p>
+            <w:pPr>
+              <w:pStyle w:val="Prrafodelista"/>
+              <w:ind w:left="0"/>
+            </w:pPr>
+            <w:r>
+              <w:t>{numerousuario</w:t>
+            </w:r>
+            <w:r>
+              <w:t>estres8</w:t>
+            </w:r>
+            <w:r>
+              <w:t>} usuarios virtual concurrente en un lapso de {tiempopruebaestres</w:t>
+            </w:r>
+            <w:r>
+              <w:t>8</w:t>
+            </w:r>
+            <w:r>
+              <w:t>} minutos</w:t>
+            </w:r>
+          </w:p>
+        </w:tc>
+      </w:tr>
+      <w:tr>
+        <w:tc>
+          <w:tcPr>
+            <w:tcW w:w="1260" w:type="dxa"/>
+          </w:tcPr>
+          <w:p>
+            <w:pPr>
+              <w:pStyle w:val="Prrafodelista"/>
+              <w:ind w:left="0"/>
+              <w:jc w:val="center"/>
+            </w:pPr>
+            <w:r>
+              <w:t>3</w:t>
+            </w:r>
+          </w:p>
+        </w:tc>
+        <w:tc>
+          <w:tcPr>
+            <w:tcW w:w="6657" w:type="dxa"/>
+          </w:tcPr>
+          <w:p>
+            <w:pPr>
+              <w:pStyle w:val="Prrafodelista"/>
+              <w:ind w:left="0"/>
+            </w:pPr>
+            <w:r>
+              <w:t>{numerousuario</w:t>
+            </w:r>
+            <w:r>
+              <w:t>estres9</w:t>
+            </w:r>
+            <w:r>
+              <w:t>} usuarios virtual concurrente en un lapso de {tiempopruebaestres</w:t>
+            </w:r>
+            <w:r>
+              <w:t>9</w:t>
+            </w:r>
+            <w:r>
+              <w:t>} minutos</w:t>
+            </w:r>
+          </w:p>
+        </w:tc>
+      </w:tr>
+      <w:tr>
+        <w:tc>
+          <w:tcPr>
+            <w:tcW w:w="1260" w:type="dxa"/>
+          </w:tcPr>
+          <w:p>
+            <w:pPr>
+              <w:pStyle w:val="Prrafodelista"/>
+              <w:ind w:left="0"/>
+              <w:jc w:val="center"/>
+            </w:pPr>
+            <w:r>
+              <w:t>4</w:t>
+            </w:r>
+          </w:p>
+        </w:tc>
+        <w:tc>
+          <w:tcPr>
+            <w:tcW w:w="6657" w:type="dxa"/>
+          </w:tcPr>
+          <w:p>
+            <w:pPr>
+              <w:pStyle w:val="Prrafodelista"/>
+              <w:ind w:left="0"/>
+            </w:pPr>
+            <w:r>
+              <w:t>{numerousuario</w:t>
+            </w:r>
+            <w:r>
+              <w:t>estres10</w:t>
+            </w:r>
+            <w:r>
+              <w:t>} usuarios virtual concurrente en un lapso de {tiempopruebaestres</w:t>
+            </w:r>
+            <w:r>
+              <w:t>10</w:t>
+            </w:r>
+            <w:r>
+              <w:t>} minutos</w:t>
+            </w:r>
+          </w:p>
+        </w:tc>
+      </w:tr>
+      <w:tr>
+        <w:tc>
+          <w:tcPr>
+            <w:tcW w:w="1260" w:type="dxa"/>
+          </w:tcPr>
+          <w:p>
+            <w:pPr>
+              <w:pStyle w:val="Prrafodelista"/>
+              <w:ind w:left="0"/>
+              <w:jc w:val="center"/>
+            </w:pPr>
+            <w:r>
+              <w:t>5</w:t>
+            </w:r>
+          </w:p>
+        </w:tc>
+        <w:tc>
+          <w:tcPr>
+            <w:tcW w:w="6657" w:type="dxa"/>
+          </w:tcPr>
+          <w:p>
+            <w:pPr>
+              <w:pStyle w:val="Prrafodelista"/>
+              <w:ind w:left="0"/>
+            </w:pPr>
+            <w:r>
+              <w:t>{numerousuarioestres</w:t>
+            </w:r>
+            <w:r>
+              <w:t>11</w:t>
+            </w:r>
+            <w:r>
+              <w:t>} usuarios virtual concurrente en un lapso de {tiempopruebaestres</w:t>
+            </w:r>
+            <w:r>
+              <w:t>11</w:t>
+            </w:r>
+            <w:r>
+              <w:t>} minutos</w:t>
+            </w:r>
+          </w:p>
+        </w:tc>
+      </w:tr>
+      <w:tr>
+        <w:tc>
+          <w:tcPr>
+            <w:tcW w:w="1260" w:type="dxa"/>
+          </w:tcPr>
+          <w:p>
+            <w:pPr>
+              <w:pStyle w:val="Prrafodelista"/>
+              <w:ind w:left="0"/>
+              <w:jc w:val="center"/>
+            </w:pPr>
+            <w:r>
+              <w:t>6</w:t>
+            </w:r>
+          </w:p>
+        </w:tc>
+        <w:tc>
+          <w:tcPr>
+            <w:tcW w:w="6657" w:type="dxa"/>
+          </w:tcPr>
+          <w:p>
+            <w:pPr>
+              <w:pStyle w:val="Prrafodelista"/>
+              <w:ind w:left="0"/>
+            </w:pPr>
+            <w:r>
+              <w:t>{numerousuario</w:t>
+            </w:r>
+            <w:r>
+              <w:t>estres12</w:t>
+            </w:r>
+            <w:r>
+              <w:t>} usuarios virtual concurrente en un lapso de {tiempopruebaestres</w:t>
+            </w:r>
+            <w:r>
+              <w:t>12</w:t>
+            </w:r>
+            <w:r>
+              <w:t>} minutos</w:t>
+            </w:r>
+          </w:p>
+        </w:tc>
+      </w:tr>
+    </w:tbl>
+    <w:p>
+      <w:pPr>
+        <w:pStyle w:val="Prrafodelista"/>
+        <w:ind w:left="1145"/>
+      </w:pPr>
+    </w:p>
+    <w:p>
+      <w:pPr>
+        <w:jc w:val="center"/>
+      </w:pPr>
+      <w:r>
+        <w:t>{graficoestres2}</w:t>
+      </w:r>
+    </w:p>
+    <w:p/>
+    <w:p/>
+    <w:p/>
+    <w:p/>
+    <w:p/>
+    <w:p/>
+    <w:p/>
+    <w:p/>
+    <w:p/>
     <w:p/>
     <w:p>
       <w:pPr>
@@ -4826,8 +5425,452 @@
     </w:p>
     <w:p>
       <w:pPr>
+        <w:pStyle w:val="Prrafodelista"/>
+        <w:numPr>
+          <w:ilvl w:val="0"/>
+          <w:numId w:val="50"/>
+        </w:numPr>
+      </w:pPr>
+      <w:r>
+        <w:t>Prueba de carga: Para la ejecución de la prueba de {tipoprueba4} se consideró {numerousuariocarga4} usuario por {tiempopruebacarga4} minutos:</w:t>
+      </w:r>
+    </w:p>
+    <w:p>
+      <w:pPr>
+        <w:pStyle w:val="Prrafodelista"/>
+        <w:ind w:left="1145"/>
+      </w:pPr>
+    </w:p>
+    <w:tbl>
+      <w:tblPr>
+        <w:tblStyle w:val="Tablaconcuadrcula"/>
+        <w:tblW w:w="0" w:type="auto"/>
+        <w:tblInd w:w="846" w:type="dxa"/>
+        <w:tblLook w:val="04A0" w:firstRow="1" w:lastRow="0" w:firstColumn="1" w:lastColumn="0" w:noHBand="0" w:noVBand="1"/>
+      </w:tblPr>
+      <w:tblGrid>
+        <w:gridCol w:w="1875"/>
+        <w:gridCol w:w="5921"/>
+      </w:tblGrid>
+      <w:tr>
+        <w:tc>
+          <w:tcPr>
+            <w:tcW w:w="1875" w:type="dxa"/>
+            <w:shd w:val="clear" w:color="auto" w:fill="C00000"/>
+          </w:tcPr>
+          <w:p>
+            <w:pPr>
+              <w:ind w:left="0"/>
+              <w:jc w:val="center"/>
+              <w:rPr>
+                <w:b/>
+                <w:sz w:val="24"/>
+              </w:rPr>
+            </w:pPr>
+            <w:r>
+              <w:rPr>
+                <w:b/>
+                <w:sz w:val="24"/>
+              </w:rPr>
+              <w:t>Nro. Hitos</w:t>
+            </w:r>
+          </w:p>
+        </w:tc>
+        <w:tc>
+          <w:tcPr>
+            <w:tcW w:w="5921" w:type="dxa"/>
+            <w:shd w:val="clear" w:color="auto" w:fill="C00000"/>
+          </w:tcPr>
+          <w:p>
+            <w:pPr>
+              <w:ind w:left="0"/>
+              <w:jc w:val="center"/>
+              <w:rPr>
+                <w:b/>
+              </w:rPr>
+            </w:pPr>
+            <w:r>
+              <w:rPr>
+                <w:b/>
+                <w:sz w:val="24"/>
+              </w:rPr>
+              <w:t>Descripción</w:t>
+            </w:r>
+          </w:p>
+        </w:tc>
+      </w:tr>
+      <w:tr>
+        <w:tc>
+          <w:tcPr>
+            <w:tcW w:w="1875" w:type="dxa"/>
+          </w:tcPr>
+          <w:p>
+            <w:pPr>
+              <w:ind w:left="0"/>
+              <w:jc w:val="center"/>
+            </w:pPr>
+            <w:r>
+              <w:t>1</w:t>
+            </w:r>
+          </w:p>
+        </w:tc>
+        <w:tc>
+          <w:tcPr>
+            <w:tcW w:w="5921" w:type="dxa"/>
+          </w:tcPr>
+          <w:p>
+            <w:pPr>
+              <w:ind w:left="0"/>
+            </w:pPr>
+            <w:r>
+              <w:t>{numerousuariocarga4} usuario virtual concurrente en un lapso de {tiempopruebacarga4} minutos.</w:t>
+            </w:r>
+          </w:p>
+        </w:tc>
+      </w:tr>
+    </w:tbl>
+    <w:p>
+      <w:pPr>
+        <w:jc w:val="center"/>
+      </w:pPr>
+    </w:p>
+    <w:p>
+      <w:pPr>
+        <w:jc w:val="center"/>
+      </w:pPr>
+      <w:r>
+        <w:t>{graficocarga</w:t>
+      </w:r>
+      <w:r>
+        <w:t>4</w:t>
+      </w:r>
+      <w:r>
+        <w:t>}</w:t>
+      </w:r>
+    </w:p>
+    <w:p>
+      <w:pPr>
+        <w:pStyle w:val="Prrafodelista"/>
+        <w:ind w:left="1145"/>
+      </w:pPr>
+    </w:p>
+    <w:p>
+      <w:pPr>
+        <w:pStyle w:val="Prrafodelista"/>
+        <w:numPr>
+          <w:ilvl w:val="0"/>
+          <w:numId w:val="50"/>
+        </w:numPr>
+      </w:pPr>
+      <w:r>
+        <w:t>Prueba de estres: Para la ejecución de la prueba de estrés se considera un escenario escalonado hasta alcanzar los {numerousuario</w:t>
+      </w:r>
+      <w:r>
+        <w:t>estres1</w:t>
+      </w:r>
+      <w:r>
+        <w:t>7</w:t>
+      </w:r>
+      <w:r>
+        <w:t>} usuarios concurrentes por 60 minutos:</w:t>
+      </w:r>
+    </w:p>
+    <w:tbl>
+      <w:tblPr>
+        <w:tblStyle w:val="Tablaconcuadrcula"/>
+        <w:tblW w:w="0" w:type="auto"/>
+        <w:tblInd w:w="1145" w:type="dxa"/>
+        <w:tblLook w:val="04A0" w:firstRow="1" w:lastRow="0" w:firstColumn="1" w:lastColumn="0" w:noHBand="0" w:noVBand="1"/>
+      </w:tblPr>
+      <w:tblGrid>
+        <w:gridCol w:w="1260"/>
+        <w:gridCol w:w="6657"/>
+      </w:tblGrid>
+      <w:tr>
+        <w:tc>
+          <w:tcPr>
+            <w:tcW w:w="1260" w:type="dxa"/>
+            <w:shd w:val="clear" w:color="auto" w:fill="C00000"/>
+          </w:tcPr>
+          <w:p>
+            <w:pPr>
+              <w:pStyle w:val="Prrafodelista"/>
+              <w:ind w:left="0"/>
+              <w:jc w:val="center"/>
+              <w:rPr>
+                <w:b/>
+                <w:sz w:val="24"/>
+              </w:rPr>
+            </w:pPr>
+            <w:r>
+              <w:rPr>
+                <w:b/>
+                <w:sz w:val="24"/>
+              </w:rPr>
+              <w:t>Nro de Hitos</w:t>
+            </w:r>
+          </w:p>
+        </w:tc>
+        <w:tc>
+          <w:tcPr>
+            <w:tcW w:w="6657" w:type="dxa"/>
+            <w:shd w:val="clear" w:color="auto" w:fill="C00000"/>
+          </w:tcPr>
+          <w:p>
+            <w:pPr>
+              <w:pStyle w:val="Prrafodelista"/>
+              <w:ind w:left="0"/>
+              <w:jc w:val="center"/>
+              <w:rPr>
+                <w:b/>
+              </w:rPr>
+            </w:pPr>
+            <w:r>
+              <w:rPr>
+                <w:b/>
+                <w:sz w:val="24"/>
+              </w:rPr>
+              <w:t>Descripción</w:t>
+            </w:r>
+          </w:p>
+        </w:tc>
+      </w:tr>
+      <w:tr>
+        <w:tc>
+          <w:tcPr>
+            <w:tcW w:w="1260" w:type="dxa"/>
+          </w:tcPr>
+          <w:p>
+            <w:pPr>
+              <w:pStyle w:val="Prrafodelista"/>
+              <w:ind w:left="0"/>
+              <w:jc w:val="center"/>
+            </w:pPr>
+            <w:r>
+              <w:t>1</w:t>
+            </w:r>
+          </w:p>
+        </w:tc>
+        <w:tc>
+          <w:tcPr>
+            <w:tcW w:w="6657" w:type="dxa"/>
+          </w:tcPr>
+          <w:p>
+            <w:pPr>
+              <w:pStyle w:val="Prrafodelista"/>
+              <w:ind w:left="0"/>
+            </w:pPr>
+            <w:r>
+              <w:t>{numerousuario</w:t>
+            </w:r>
+            <w:r>
+              <w:t>estres13</w:t>
+            </w:r>
+            <w:r>
+              <w:t>} usuarios virtual concurrente en un lapso de {tiempopruebaestres</w:t>
+            </w:r>
+            <w:r>
+              <w:t>13</w:t>
+            </w:r>
+            <w:r>
+              <w:t>} minutos</w:t>
+            </w:r>
+          </w:p>
+        </w:tc>
+      </w:tr>
+      <w:tr>
+        <w:tc>
+          <w:tcPr>
+            <w:tcW w:w="1260" w:type="dxa"/>
+          </w:tcPr>
+          <w:p>
+            <w:pPr>
+              <w:pStyle w:val="Prrafodelista"/>
+              <w:ind w:left="0"/>
+              <w:jc w:val="center"/>
+            </w:pPr>
+            <w:r>
+              <w:t>2</w:t>
+            </w:r>
+          </w:p>
+        </w:tc>
+        <w:tc>
+          <w:tcPr>
+            <w:tcW w:w="6657" w:type="dxa"/>
+          </w:tcPr>
+          <w:p>
+            <w:pPr>
+              <w:pStyle w:val="Prrafodelista"/>
+              <w:ind w:left="0"/>
+            </w:pPr>
+            <w:r>
+              <w:t>{numerousuario</w:t>
+            </w:r>
+            <w:r>
+              <w:t>estres14</w:t>
+            </w:r>
+            <w:r>
+              <w:t>} usuarios virtual concurrente en un lapso de {tiempopruebaestres</w:t>
+            </w:r>
+            <w:r>
+              <w:t>14</w:t>
+            </w:r>
+            <w:r>
+              <w:t>} minutos</w:t>
+            </w:r>
+          </w:p>
+        </w:tc>
+      </w:tr>
+      <w:tr>
+        <w:tc>
+          <w:tcPr>
+            <w:tcW w:w="1260" w:type="dxa"/>
+          </w:tcPr>
+          <w:p>
+            <w:pPr>
+              <w:pStyle w:val="Prrafodelista"/>
+              <w:ind w:left="0"/>
+              <w:jc w:val="center"/>
+            </w:pPr>
+            <w:r>
+              <w:t>3</w:t>
+            </w:r>
+          </w:p>
+        </w:tc>
+        <w:tc>
+          <w:tcPr>
+            <w:tcW w:w="6657" w:type="dxa"/>
+          </w:tcPr>
+          <w:p>
+            <w:pPr>
+              <w:pStyle w:val="Prrafodelista"/>
+              <w:ind w:left="0"/>
+            </w:pPr>
+            <w:r>
+              <w:t>{numerousuario</w:t>
+            </w:r>
+            <w:r>
+              <w:t>estres15</w:t>
+            </w:r>
+            <w:r>
+              <w:t>} usuarios virtual concurrente en un lapso de {tiempopruebaestres</w:t>
+            </w:r>
+            <w:r>
+              <w:t>15</w:t>
+            </w:r>
+            <w:r>
+              <w:t>} minutos</w:t>
+            </w:r>
+          </w:p>
+        </w:tc>
+      </w:tr>
+      <w:tr>
+        <w:tc>
+          <w:tcPr>
+            <w:tcW w:w="1260" w:type="dxa"/>
+          </w:tcPr>
+          <w:p>
+            <w:pPr>
+              <w:pStyle w:val="Prrafodelista"/>
+              <w:ind w:left="0"/>
+              <w:jc w:val="center"/>
+            </w:pPr>
+            <w:r>
+              <w:t>4</w:t>
+            </w:r>
+          </w:p>
+        </w:tc>
+        <w:tc>
+          <w:tcPr>
+            <w:tcW w:w="6657" w:type="dxa"/>
+          </w:tcPr>
+          <w:p>
+            <w:pPr>
+              <w:pStyle w:val="Prrafodelista"/>
+              <w:ind w:left="0"/>
+            </w:pPr>
+            <w:r>
+              <w:t>{numerousuario</w:t>
+            </w:r>
+            <w:r>
+              <w:t>estres16</w:t>
+            </w:r>
+            <w:r>
+              <w:t>} usuarios virtual concurrente en un lapso de {tiempopruebaestres</w:t>
+            </w:r>
+            <w:r>
+              <w:t>16</w:t>
+            </w:r>
+            <w:r>
+              <w:t>} minutos</w:t>
+            </w:r>
+          </w:p>
+        </w:tc>
+      </w:tr>
+      <w:tr>
+        <w:tc>
+          <w:tcPr>
+            <w:tcW w:w="1260" w:type="dxa"/>
+          </w:tcPr>
+          <w:p>
+            <w:pPr>
+              <w:pStyle w:val="Prrafodelista"/>
+              <w:ind w:left="0"/>
+              <w:jc w:val="center"/>
+            </w:pPr>
+            <w:r>
+              <w:t>5</w:t>
+            </w:r>
+          </w:p>
+        </w:tc>
+        <w:tc>
+          <w:tcPr>
+            <w:tcW w:w="6657" w:type="dxa"/>
+          </w:tcPr>
+          <w:p>
+            <w:pPr>
+              <w:pStyle w:val="Prrafodelista"/>
+              <w:ind w:left="0"/>
+            </w:pPr>
+            <w:r>
+              <w:t>{numerousuarioestres</w:t>
+            </w:r>
+            <w:r>
+              <w:t>17</w:t>
+            </w:r>
+            <w:r>
+              <w:t>} usuarios virtual concurrente en un lapso de {tiempopruebaestres</w:t>
+            </w:r>
+            <w:r>
+              <w:t>17</w:t>
+            </w:r>
+            <w:r>
+              <w:t>} minutos</w:t>
+            </w:r>
+          </w:p>
+        </w:tc>
+      </w:tr>
+    </w:tbl>
+    <w:p>
+      <w:pPr>
+        <w:pStyle w:val="Prrafodelista"/>
+        <w:ind w:left="1145"/>
+      </w:pPr>
+    </w:p>
+    <w:p>
+      <w:pPr>
         <w:ind w:left="0"/>
-      </w:pPr>
+        <w:jc w:val="center"/>
+      </w:pPr>
+      <w:r>
+        <w:t>{graficoestres</w:t>
+      </w:r>
+      <w:r>
+        <w:t>3</w:t>
+      </w:r>
+      <w:r>
+        <w:t>}</w:t>
+      </w:r>
     </w:p>
     <w:p/>
     <w:p>
@@ -4855,7 +5898,7 @@
           <w:szCs w:val="36"/>
         </w:rPr>
       </w:pPr>
-      <w:bookmarkStart w:id="16" w:name="_Toc142901902"/>
+      <w:bookmarkStart w:id="17" w:name="_Toc142901902"/>
       <w:r>
         <w:rPr>
           <w:sz w:val="36"/>
@@ -4864,19 +5907,32 @@
         <w:lastRenderedPageBreak/>
         <w:t>Criterios de Aceptación</w:t>
       </w:r>
-      <w:bookmarkEnd w:id="16"/>
+      <w:bookmarkEnd w:id="17"/>
     </w:p>
     <w:p>
       <w:r>
-        <w:t>{criterio}</w:t>
+        <w:t>{criterio</w:t>
       </w:r>
-    </w:p>
-    <w:p>
       <w:r>
-        <w:t>{grafico}</w:t>
+        <w:t>aceptacion</w:t>
       </w:r>
-      <w:bookmarkStart w:id="17" w:name="_GoBack"/>
-      <w:bookmarkEnd w:id="17"/>
+      <w:r>
+        <w:t>}</w:t>
+      </w:r>
+    </w:p>
+    <w:p>
+      <w:pPr>
+        <w:jc w:val="center"/>
+      </w:pPr>
+      <w:r>
+        <w:t>{grafico</w:t>
+      </w:r>
+      <w:r>
+        <w:t>criterioaceptacion</w:t>
+      </w:r>
+      <w:r>
+        <w:t>}</w:t>
+      </w:r>
     </w:p>
     <w:p/>
     <w:p>
@@ -5246,7 +6302,7 @@
         <w:noProof/>
         <w:sz w:val="20"/>
       </w:rPr>
-      <w:t>6</w:t>
+      <w:t>9</w:t>
     </w:r>
     <w:r>
       <w:rPr>
@@ -5283,7 +6339,7 @@
         <w:noProof/>
         <w:sz w:val="20"/>
       </w:rPr>
-      <w:t>7</w:t>
+      <w:t>9</w:t>
     </w:r>
     <w:r>
       <w:rPr>
@@ -5737,6 +6793,92 @@
     </w:lvl>
   </w:abstractNum>
   <w:abstractNum w:abstractNumId="1" w15:restartNumberingAfterBreak="0">
+    <w:nsid w:val="0A120857"/>
+    <w:multiLevelType w:val="hybridMultilevel"/>
+    <w:tmpl w:val="49DA7EFE"/>
+    <w:lvl w:ilvl="0" w:tplc="04090017">
+      <w:start w:val="1"/>
+      <w:numFmt w:val="lowerLetter"/>
+      <w:lvlText w:val="%1)"/>
+      <w:lvlJc w:val="left"/>
+      <w:pPr>
+        <w:ind w:left="1145" w:hanging="360"/>
+      </w:pPr>
+    </w:lvl>
+    <w:lvl w:ilvl="1" w:tplc="04090019" w:tentative="1">
+      <w:start w:val="1"/>
+      <w:numFmt w:val="lowerLetter"/>
+      <w:lvlText w:val="%2."/>
+      <w:lvlJc w:val="left"/>
+      <w:pPr>
+        <w:ind w:left="1865" w:hanging="360"/>
+      </w:pPr>
+    </w:lvl>
+    <w:lvl w:ilvl="2" w:tplc="0409001B" w:tentative="1">
+      <w:start w:val="1"/>
+      <w:numFmt w:val="lowerRoman"/>
+      <w:lvlText w:val="%3."/>
+      <w:lvlJc w:val="right"/>
+      <w:pPr>
+        <w:ind w:left="2585" w:hanging="180"/>
+      </w:pPr>
+    </w:lvl>
+    <w:lvl w:ilvl="3" w:tplc="0409000F" w:tentative="1">
+      <w:start w:val="1"/>
+      <w:numFmt w:val="decimal"/>
+      <w:lvlText w:val="%4."/>
+      <w:lvlJc w:val="left"/>
+      <w:pPr>
+        <w:ind w:left="3305" w:hanging="360"/>
+      </w:pPr>
+    </w:lvl>
+    <w:lvl w:ilvl="4" w:tplc="04090019" w:tentative="1">
+      <w:start w:val="1"/>
+      <w:numFmt w:val="lowerLetter"/>
+      <w:lvlText w:val="%5."/>
+      <w:lvlJc w:val="left"/>
+      <w:pPr>
+        <w:ind w:left="4025" w:hanging="360"/>
+      </w:pPr>
+    </w:lvl>
+    <w:lvl w:ilvl="5" w:tplc="0409001B" w:tentative="1">
+      <w:start w:val="1"/>
+      <w:numFmt w:val="lowerRoman"/>
+      <w:lvlText w:val="%6."/>
+      <w:lvlJc w:val="right"/>
+      <w:pPr>
+        <w:ind w:left="4745" w:hanging="180"/>
+      </w:pPr>
+    </w:lvl>
+    <w:lvl w:ilvl="6" w:tplc="0409000F" w:tentative="1">
+      <w:start w:val="1"/>
+      <w:numFmt w:val="decimal"/>
+      <w:lvlText w:val="%7."/>
+      <w:lvlJc w:val="left"/>
+      <w:pPr>
+        <w:ind w:left="5465" w:hanging="360"/>
+      </w:pPr>
+    </w:lvl>
+    <w:lvl w:ilvl="7" w:tplc="04090019" w:tentative="1">
+      <w:start w:val="1"/>
+      <w:numFmt w:val="lowerLetter"/>
+      <w:lvlText w:val="%8."/>
+      <w:lvlJc w:val="left"/>
+      <w:pPr>
+        <w:ind w:left="6185" w:hanging="360"/>
+      </w:pPr>
+    </w:lvl>
+    <w:lvl w:ilvl="8" w:tplc="0409001B" w:tentative="1">
+      <w:start w:val="1"/>
+      <w:numFmt w:val="lowerRoman"/>
+      <w:lvlText w:val="%9."/>
+      <w:lvlJc w:val="right"/>
+      <w:pPr>
+        <w:ind w:left="6905" w:hanging="180"/>
+      </w:pPr>
+    </w:lvl>
+  </w:abstractNum>
+  <w:abstractNum w:abstractNumId="2" w15:restartNumberingAfterBreak="0">
     <w:nsid w:val="0F2D5CC6"/>
     <w:multiLevelType w:val="hybridMultilevel"/>
     <w:tmpl w:val="A4D02B7C"/>
@@ -5822,7 +6964,7 @@
       </w:pPr>
     </w:lvl>
   </w:abstractNum>
-  <w:abstractNum w:abstractNumId="2" w15:restartNumberingAfterBreak="0">
+  <w:abstractNum w:abstractNumId="3" w15:restartNumberingAfterBreak="0">
     <w:nsid w:val="0F4926B1"/>
     <w:multiLevelType w:val="hybridMultilevel"/>
     <w:tmpl w:val="F722988C"/>
@@ -5935,7 +7077,7 @@
       </w:rPr>
     </w:lvl>
   </w:abstractNum>
-  <w:abstractNum w:abstractNumId="3" w15:restartNumberingAfterBreak="0">
+  <w:abstractNum w:abstractNumId="4" w15:restartNumberingAfterBreak="0">
     <w:nsid w:val="11080A71"/>
     <w:multiLevelType w:val="hybridMultilevel"/>
     <w:tmpl w:val="9C08876E"/>
@@ -6021,7 +7163,7 @@
       </w:pPr>
     </w:lvl>
   </w:abstractNum>
-  <w:abstractNum w:abstractNumId="4" w15:restartNumberingAfterBreak="0">
+  <w:abstractNum w:abstractNumId="5" w15:restartNumberingAfterBreak="0">
     <w:nsid w:val="1FB51471"/>
     <w:multiLevelType w:val="hybridMultilevel"/>
     <w:tmpl w:val="752CB49C"/>
@@ -6163,7 +7305,7 @@
       </w:rPr>
     </w:lvl>
   </w:abstractNum>
-  <w:abstractNum w:abstractNumId="5" w15:restartNumberingAfterBreak="0">
+  <w:abstractNum w:abstractNumId="6" w15:restartNumberingAfterBreak="0">
     <w:nsid w:val="32EE1B72"/>
     <w:multiLevelType w:val="hybridMultilevel"/>
     <w:tmpl w:val="48D8E27A"/>
@@ -6249,7 +7391,7 @@
       </w:pPr>
     </w:lvl>
   </w:abstractNum>
-  <w:abstractNum w:abstractNumId="6" w15:restartNumberingAfterBreak="0">
+  <w:abstractNum w:abstractNumId="7" w15:restartNumberingAfterBreak="0">
     <w:nsid w:val="36B27CC3"/>
     <w:multiLevelType w:val="hybridMultilevel"/>
     <w:tmpl w:val="7D70903C"/>
@@ -6362,7 +7504,7 @@
       </w:rPr>
     </w:lvl>
   </w:abstractNum>
-  <w:abstractNum w:abstractNumId="7" w15:restartNumberingAfterBreak="0">
+  <w:abstractNum w:abstractNumId="8" w15:restartNumberingAfterBreak="0">
     <w:nsid w:val="372C47E9"/>
     <w:multiLevelType w:val="hybridMultilevel"/>
     <w:tmpl w:val="EF3C8CAA"/>
@@ -6475,7 +7617,7 @@
       </w:rPr>
     </w:lvl>
   </w:abstractNum>
-  <w:abstractNum w:abstractNumId="8" w15:restartNumberingAfterBreak="0">
+  <w:abstractNum w:abstractNumId="9" w15:restartNumberingAfterBreak="0">
     <w:nsid w:val="3E9E7A2F"/>
     <w:multiLevelType w:val="hybridMultilevel"/>
     <w:tmpl w:val="4DD8ECCC"/>
@@ -6588,7 +7730,7 @@
       </w:rPr>
     </w:lvl>
   </w:abstractNum>
-  <w:abstractNum w:abstractNumId="9" w15:restartNumberingAfterBreak="0">
+  <w:abstractNum w:abstractNumId="10" w15:restartNumberingAfterBreak="0">
     <w:nsid w:val="3EFA360C"/>
     <w:multiLevelType w:val="hybridMultilevel"/>
     <w:tmpl w:val="296EAA30"/>
@@ -6674,7 +7816,7 @@
       </w:pPr>
     </w:lvl>
   </w:abstractNum>
-  <w:abstractNum w:abstractNumId="10" w15:restartNumberingAfterBreak="0">
+  <w:abstractNum w:abstractNumId="11" w15:restartNumberingAfterBreak="0">
     <w:nsid w:val="3FF734E4"/>
     <w:multiLevelType w:val="multilevel"/>
     <w:tmpl w:val="D90E7D70"/>
@@ -6798,7 +7940,93 @@
       </w:pPr>
     </w:lvl>
   </w:abstractNum>
-  <w:abstractNum w:abstractNumId="11" w15:restartNumberingAfterBreak="0">
+  <w:abstractNum w:abstractNumId="12" w15:restartNumberingAfterBreak="0">
+    <w:nsid w:val="490468BC"/>
+    <w:multiLevelType w:val="hybridMultilevel"/>
+    <w:tmpl w:val="49DA7EFE"/>
+    <w:lvl w:ilvl="0" w:tplc="04090017">
+      <w:start w:val="1"/>
+      <w:numFmt w:val="lowerLetter"/>
+      <w:lvlText w:val="%1)"/>
+      <w:lvlJc w:val="left"/>
+      <w:pPr>
+        <w:ind w:left="1145" w:hanging="360"/>
+      </w:pPr>
+    </w:lvl>
+    <w:lvl w:ilvl="1" w:tplc="04090019" w:tentative="1">
+      <w:start w:val="1"/>
+      <w:numFmt w:val="lowerLetter"/>
+      <w:lvlText w:val="%2."/>
+      <w:lvlJc w:val="left"/>
+      <w:pPr>
+        <w:ind w:left="1865" w:hanging="360"/>
+      </w:pPr>
+    </w:lvl>
+    <w:lvl w:ilvl="2" w:tplc="0409001B" w:tentative="1">
+      <w:start w:val="1"/>
+      <w:numFmt w:val="lowerRoman"/>
+      <w:lvlText w:val="%3."/>
+      <w:lvlJc w:val="right"/>
+      <w:pPr>
+        <w:ind w:left="2585" w:hanging="180"/>
+      </w:pPr>
+    </w:lvl>
+    <w:lvl w:ilvl="3" w:tplc="0409000F" w:tentative="1">
+      <w:start w:val="1"/>
+      <w:numFmt w:val="decimal"/>
+      <w:lvlText w:val="%4."/>
+      <w:lvlJc w:val="left"/>
+      <w:pPr>
+        <w:ind w:left="3305" w:hanging="360"/>
+      </w:pPr>
+    </w:lvl>
+    <w:lvl w:ilvl="4" w:tplc="04090019" w:tentative="1">
+      <w:start w:val="1"/>
+      <w:numFmt w:val="lowerLetter"/>
+      <w:lvlText w:val="%5."/>
+      <w:lvlJc w:val="left"/>
+      <w:pPr>
+        <w:ind w:left="4025" w:hanging="360"/>
+      </w:pPr>
+    </w:lvl>
+    <w:lvl w:ilvl="5" w:tplc="0409001B" w:tentative="1">
+      <w:start w:val="1"/>
+      <w:numFmt w:val="lowerRoman"/>
+      <w:lvlText w:val="%6."/>
+      <w:lvlJc w:val="right"/>
+      <w:pPr>
+        <w:ind w:left="4745" w:hanging="180"/>
+      </w:pPr>
+    </w:lvl>
+    <w:lvl w:ilvl="6" w:tplc="0409000F" w:tentative="1">
+      <w:start w:val="1"/>
+      <w:numFmt w:val="decimal"/>
+      <w:lvlText w:val="%7."/>
+      <w:lvlJc w:val="left"/>
+      <w:pPr>
+        <w:ind w:left="5465" w:hanging="360"/>
+      </w:pPr>
+    </w:lvl>
+    <w:lvl w:ilvl="7" w:tplc="04090019" w:tentative="1">
+      <w:start w:val="1"/>
+      <w:numFmt w:val="lowerLetter"/>
+      <w:lvlText w:val="%8."/>
+      <w:lvlJc w:val="left"/>
+      <w:pPr>
+        <w:ind w:left="6185" w:hanging="360"/>
+      </w:pPr>
+    </w:lvl>
+    <w:lvl w:ilvl="8" w:tplc="0409001B" w:tentative="1">
+      <w:start w:val="1"/>
+      <w:numFmt w:val="lowerRoman"/>
+      <w:lvlText w:val="%9."/>
+      <w:lvlJc w:val="right"/>
+      <w:pPr>
+        <w:ind w:left="6905" w:hanging="180"/>
+      </w:pPr>
+    </w:lvl>
+  </w:abstractNum>
+  <w:abstractNum w:abstractNumId="13" w15:restartNumberingAfterBreak="0">
     <w:nsid w:val="497F4EF3"/>
     <w:multiLevelType w:val="hybridMultilevel"/>
     <w:tmpl w:val="D6425BA2"/>
@@ -6911,7 +8139,7 @@
       </w:rPr>
     </w:lvl>
   </w:abstractNum>
-  <w:abstractNum w:abstractNumId="12" w15:restartNumberingAfterBreak="0">
+  <w:abstractNum w:abstractNumId="14" w15:restartNumberingAfterBreak="0">
     <w:nsid w:val="503F4639"/>
     <w:multiLevelType w:val="multilevel"/>
     <w:tmpl w:val="6116058E"/>
@@ -7060,7 +8288,7 @@
       </w:rPr>
     </w:lvl>
   </w:abstractNum>
-  <w:abstractNum w:abstractNumId="13" w15:restartNumberingAfterBreak="0">
+  <w:abstractNum w:abstractNumId="15" w15:restartNumberingAfterBreak="0">
     <w:nsid w:val="64F550ED"/>
     <w:multiLevelType w:val="hybridMultilevel"/>
     <w:tmpl w:val="49DA7EFE"/>
@@ -7146,7 +8374,7 @@
       </w:pPr>
     </w:lvl>
   </w:abstractNum>
-  <w:abstractNum w:abstractNumId="14" w15:restartNumberingAfterBreak="0">
+  <w:abstractNum w:abstractNumId="16" w15:restartNumberingAfterBreak="0">
     <w:nsid w:val="683C0B89"/>
     <w:multiLevelType w:val="multilevel"/>
     <w:tmpl w:val="6BDA2C30"/>
@@ -7295,7 +8523,7 @@
       </w:rPr>
     </w:lvl>
   </w:abstractNum>
-  <w:abstractNum w:abstractNumId="15" w15:restartNumberingAfterBreak="0">
+  <w:abstractNum w:abstractNumId="17" w15:restartNumberingAfterBreak="0">
     <w:nsid w:val="6F421797"/>
     <w:multiLevelType w:val="hybridMultilevel"/>
     <w:tmpl w:val="58AC1AE0"/>
@@ -7408,7 +8636,7 @@
       </w:rPr>
     </w:lvl>
   </w:abstractNum>
-  <w:abstractNum w:abstractNumId="16" w15:restartNumberingAfterBreak="0">
+  <w:abstractNum w:abstractNumId="18" w15:restartNumberingAfterBreak="0">
     <w:nsid w:val="74315737"/>
     <w:multiLevelType w:val="hybridMultilevel"/>
     <w:tmpl w:val="4D16AA54"/>
@@ -7521,7 +8749,7 @@
       </w:rPr>
     </w:lvl>
   </w:abstractNum>
-  <w:abstractNum w:abstractNumId="17" w15:restartNumberingAfterBreak="0">
+  <w:abstractNum w:abstractNumId="19" w15:restartNumberingAfterBreak="0">
     <w:nsid w:val="7EA27015"/>
     <w:multiLevelType w:val="hybridMultilevel"/>
     <w:tmpl w:val="621C3DC2"/>
@@ -7646,25 +8874,25 @@
     </w:lvl>
   </w:abstractNum>
   <w:num w:numId="1">
-    <w:abstractNumId w:val="10"/>
+    <w:abstractNumId w:val="11"/>
   </w:num>
   <w:num w:numId="2">
+    <w:abstractNumId w:val="6"/>
+  </w:num>
+  <w:num w:numId="3">
     <w:abstractNumId w:val="5"/>
   </w:num>
-  <w:num w:numId="3">
-    <w:abstractNumId w:val="4"/>
-  </w:num>
   <w:num w:numId="4">
-    <w:abstractNumId w:val="14"/>
+    <w:abstractNumId w:val="16"/>
   </w:num>
   <w:num w:numId="5">
-    <w:abstractNumId w:val="2"/>
+    <w:abstractNumId w:val="3"/>
   </w:num>
   <w:num w:numId="6">
-    <w:abstractNumId w:val="10"/>
+    <w:abstractNumId w:val="11"/>
   </w:num>
   <w:num w:numId="7">
-    <w:abstractNumId w:val="10"/>
+    <w:abstractNumId w:val="11"/>
     <w:lvlOverride w:ilvl="0">
       <w:startOverride w:val="1"/>
     </w:lvlOverride>
@@ -7694,22 +8922,22 @@
     </w:lvlOverride>
   </w:num>
   <w:num w:numId="8">
-    <w:abstractNumId w:val="10"/>
+    <w:abstractNumId w:val="11"/>
   </w:num>
   <w:num w:numId="9">
-    <w:abstractNumId w:val="10"/>
+    <w:abstractNumId w:val="11"/>
   </w:num>
   <w:num w:numId="10">
-    <w:abstractNumId w:val="10"/>
+    <w:abstractNumId w:val="11"/>
   </w:num>
   <w:num w:numId="11">
-    <w:abstractNumId w:val="10"/>
+    <w:abstractNumId w:val="11"/>
   </w:num>
   <w:num w:numId="12">
-    <w:abstractNumId w:val="10"/>
+    <w:abstractNumId w:val="11"/>
   </w:num>
   <w:num w:numId="13">
-    <w:abstractNumId w:val="10"/>
+    <w:abstractNumId w:val="11"/>
     <w:lvlOverride w:ilvl="0">
       <w:startOverride w:val="1"/>
     </w:lvlOverride>
@@ -7739,10 +8967,10 @@
     </w:lvlOverride>
   </w:num>
   <w:num w:numId="14">
-    <w:abstractNumId w:val="10"/>
+    <w:abstractNumId w:val="11"/>
   </w:num>
   <w:num w:numId="15">
-    <w:abstractNumId w:val="10"/>
+    <w:abstractNumId w:val="11"/>
     <w:lvlOverride w:ilvl="0">
       <w:startOverride w:val="1"/>
     </w:lvlOverride>
@@ -7772,10 +9000,10 @@
     </w:lvlOverride>
   </w:num>
   <w:num w:numId="16">
-    <w:abstractNumId w:val="10"/>
+    <w:abstractNumId w:val="11"/>
   </w:num>
   <w:num w:numId="17">
-    <w:abstractNumId w:val="10"/>
+    <w:abstractNumId w:val="11"/>
     <w:lvlOverride w:ilvl="0">
       <w:startOverride w:val="1"/>
     </w:lvlOverride>
@@ -7805,16 +9033,16 @@
     </w:lvlOverride>
   </w:num>
   <w:num w:numId="18">
-    <w:abstractNumId w:val="10"/>
+    <w:abstractNumId w:val="11"/>
   </w:num>
   <w:num w:numId="19">
-    <w:abstractNumId w:val="10"/>
+    <w:abstractNumId w:val="11"/>
   </w:num>
   <w:num w:numId="20">
-    <w:abstractNumId w:val="10"/>
+    <w:abstractNumId w:val="11"/>
   </w:num>
   <w:num w:numId="21">
-    <w:abstractNumId w:val="10"/>
+    <w:abstractNumId w:val="11"/>
     <w:lvlOverride w:ilvl="0">
       <w:startOverride w:val="1"/>
     </w:lvlOverride>
@@ -7844,13 +9072,13 @@
     </w:lvlOverride>
   </w:num>
   <w:num w:numId="22">
-    <w:abstractNumId w:val="10"/>
+    <w:abstractNumId w:val="11"/>
   </w:num>
   <w:num w:numId="23">
-    <w:abstractNumId w:val="10"/>
+    <w:abstractNumId w:val="11"/>
   </w:num>
   <w:num w:numId="24">
-    <w:abstractNumId w:val="10"/>
+    <w:abstractNumId w:val="11"/>
     <w:lvlOverride w:ilvl="0">
       <w:startOverride w:val="1"/>
     </w:lvlOverride>
@@ -7880,61 +9108,61 @@
     </w:lvlOverride>
   </w:num>
   <w:num w:numId="25">
-    <w:abstractNumId w:val="10"/>
+    <w:abstractNumId w:val="11"/>
   </w:num>
   <w:num w:numId="26">
-    <w:abstractNumId w:val="10"/>
+    <w:abstractNumId w:val="11"/>
   </w:num>
   <w:num w:numId="27">
-    <w:abstractNumId w:val="15"/>
+    <w:abstractNumId w:val="17"/>
   </w:num>
   <w:num w:numId="28">
+    <w:abstractNumId w:val="8"/>
+  </w:num>
+  <w:num w:numId="29">
+    <w:abstractNumId w:val="11"/>
+  </w:num>
+  <w:num w:numId="30">
+    <w:abstractNumId w:val="11"/>
+  </w:num>
+  <w:num w:numId="31">
+    <w:abstractNumId w:val="11"/>
+  </w:num>
+  <w:num w:numId="32">
+    <w:abstractNumId w:val="11"/>
+  </w:num>
+  <w:num w:numId="33">
+    <w:abstractNumId w:val="11"/>
+  </w:num>
+  <w:num w:numId="34">
+    <w:abstractNumId w:val="11"/>
+  </w:num>
+  <w:num w:numId="35">
+    <w:abstractNumId w:val="11"/>
+  </w:num>
+  <w:num w:numId="36">
     <w:abstractNumId w:val="7"/>
   </w:num>
-  <w:num w:numId="29">
-    <w:abstractNumId w:val="10"/>
-  </w:num>
-  <w:num w:numId="30">
-    <w:abstractNumId w:val="10"/>
-  </w:num>
-  <w:num w:numId="31">
-    <w:abstractNumId w:val="10"/>
-  </w:num>
-  <w:num w:numId="32">
-    <w:abstractNumId w:val="10"/>
-  </w:num>
-  <w:num w:numId="33">
-    <w:abstractNumId w:val="10"/>
-  </w:num>
-  <w:num w:numId="34">
-    <w:abstractNumId w:val="10"/>
-  </w:num>
-  <w:num w:numId="35">
-    <w:abstractNumId w:val="10"/>
-  </w:num>
-  <w:num w:numId="36">
-    <w:abstractNumId w:val="6"/>
-  </w:num>
   <w:num w:numId="37">
-    <w:abstractNumId w:val="17"/>
+    <w:abstractNumId w:val="19"/>
   </w:num>
   <w:num w:numId="38">
     <w:abstractNumId w:val="0"/>
   </w:num>
   <w:num w:numId="39">
-    <w:abstractNumId w:val="16"/>
+    <w:abstractNumId w:val="18"/>
   </w:num>
   <w:num w:numId="40">
-    <w:abstractNumId w:val="12"/>
+    <w:abstractNumId w:val="14"/>
   </w:num>
   <w:num w:numId="41">
-    <w:abstractNumId w:val="3"/>
+    <w:abstractNumId w:val="4"/>
   </w:num>
   <w:num w:numId="42">
-    <w:abstractNumId w:val="8"/>
+    <w:abstractNumId w:val="9"/>
   </w:num>
   <w:num w:numId="43">
-    <w:abstractNumId w:val="10"/>
+    <w:abstractNumId w:val="11"/>
     <w:lvlOverride w:ilvl="0">
       <w:startOverride w:val="1"/>
     </w:lvlOverride>
@@ -7964,19 +9192,25 @@
     </w:lvlOverride>
   </w:num>
   <w:num w:numId="44">
+    <w:abstractNumId w:val="11"/>
+  </w:num>
+  <w:num w:numId="45">
+    <w:abstractNumId w:val="13"/>
+  </w:num>
+  <w:num w:numId="46">
     <w:abstractNumId w:val="10"/>
   </w:num>
-  <w:num w:numId="45">
-    <w:abstractNumId w:val="11"/>
+  <w:num w:numId="47">
+    <w:abstractNumId w:val="2"/>
   </w:num>
-  <w:num w:numId="46">
-    <w:abstractNumId w:val="9"/>
+  <w:num w:numId="48">
+    <w:abstractNumId w:val="15"/>
   </w:num>
-  <w:num w:numId="47">
+  <w:num w:numId="49">
     <w:abstractNumId w:val="1"/>
   </w:num>
-  <w:num w:numId="48">
-    <w:abstractNumId w:val="13"/>
+  <w:num w:numId="50">
+    <w:abstractNumId w:val="12"/>
   </w:num>
   <w:numIdMacAtCleanup w:val="5"/>
 </w:numbering>
@@ -11074,7 +12308,7 @@
 </file>
 
 <file path=customXml/itemProps4.xml><?xml version="1.0" encoding="utf-8"?>
-<ds:datastoreItem xmlns:ds="http://schemas.openxmlformats.org/officeDocument/2006/customXml" ds:itemID="{693C2D77-3D98-4645-A527-C31B8631C089}">
+<ds:datastoreItem xmlns:ds="http://schemas.openxmlformats.org/officeDocument/2006/customXml" ds:itemID="{C0D132AF-F39E-4068-A19B-D299F5797F99}">
   <ds:schemaRefs>
     <ds:schemaRef ds:uri="http://schemas.openxmlformats.org/officeDocument/2006/bibliography"/>
   </ds:schemaRefs>

--- a/template_carga_y_estres.docx
+++ b/template_carga_y_estres.docx
@@ -235,8 +235,18 @@
                                 <w:color w:val="FFFFFF"/>
                                 <w:sz w:val="40"/>
                               </w:rPr>
-                              <w:t>{tipoinforme</w:t>
+                              <w:t>{</w:t>
                             </w:r>
+                            <w:proofErr w:type="spellStart"/>
+                            <w:r>
+                              <w:rPr>
+                                <w:b/>
+                                <w:color w:val="FFFFFF"/>
+                                <w:sz w:val="40"/>
+                              </w:rPr>
+                              <w:t>tipoinforme</w:t>
+                            </w:r>
+                            <w:proofErr w:type="spellEnd"/>
                             <w:r>
                               <w:rPr>
                                 <w:b/>
@@ -259,8 +269,18 @@
                                 <w:color w:val="FFFFFF"/>
                                 <w:sz w:val="40"/>
                               </w:rPr>
-                              <w:t>{codigorq</w:t>
+                              <w:t>{</w:t>
                             </w:r>
+                            <w:proofErr w:type="spellStart"/>
+                            <w:r>
+                              <w:rPr>
+                                <w:b/>
+                                <w:color w:val="FFFFFF"/>
+                                <w:sz w:val="40"/>
+                              </w:rPr>
+                              <w:t>codigorq</w:t>
+                            </w:r>
+                            <w:proofErr w:type="spellEnd"/>
                             <w:r>
                               <w:rPr>
                                 <w:b/>
@@ -283,7 +303,25 @@
                                 <w:color w:val="FFFFFF"/>
                                 <w:sz w:val="40"/>
                               </w:rPr>
-                              <w:t>{nombrerq}</w:t>
+                              <w:t>{</w:t>
+                            </w:r>
+                            <w:proofErr w:type="spellStart"/>
+                            <w:r>
+                              <w:rPr>
+                                <w:b/>
+                                <w:color w:val="FFFFFF"/>
+                                <w:sz w:val="40"/>
+                              </w:rPr>
+                              <w:t>nombrerq</w:t>
+                            </w:r>
+                            <w:proofErr w:type="spellEnd"/>
+                            <w:r>
+                              <w:rPr>
+                                <w:b/>
+                                <w:color w:val="FFFFFF"/>
+                                <w:sz w:val="40"/>
+                              </w:rPr>
+                              <w:t>}</w:t>
                             </w:r>
                           </w:p>
                           <w:p>
@@ -302,7 +340,23 @@
                                 <w:color w:val="FFFFFF"/>
                                 <w:sz w:val="40"/>
                               </w:rPr>
-                              <w:t>{fecharq}</w:t>
+                              <w:t>{</w:t>
+                            </w:r>
+                            <w:proofErr w:type="spellStart"/>
+                            <w:r>
+                              <w:rPr>
+                                <w:color w:val="FFFFFF"/>
+                                <w:sz w:val="40"/>
+                              </w:rPr>
+                              <w:t>fecharq</w:t>
+                            </w:r>
+                            <w:proofErr w:type="spellEnd"/>
+                            <w:r>
+                              <w:rPr>
+                                <w:color w:val="FFFFFF"/>
+                                <w:sz w:val="40"/>
+                              </w:rPr>
+                              <w:t>}</w:t>
                             </w:r>
                           </w:p>
                         </w:txbxContent>
@@ -590,7 +644,7 @@
               </wp:anchor>
             </w:drawing>
           </mc:Choice>
-          <mc:Fallback xmlns:cx1="http://schemas.microsoft.com/office/drawing/2015/9/8/chartex" xmlns:cx2="http://schemas.microsoft.com/office/drawing/2015/10/21/chartex" xmlns:cx3="http://schemas.microsoft.com/office/drawing/2016/5/9/chartex" xmlns:cx4="http://schemas.microsoft.com/office/drawing/2016/5/10/chartex" xmlns:cx5="http://schemas.microsoft.com/office/drawing/2016/5/11/chartex" xmlns:cx6="http://schemas.microsoft.com/office/drawing/2016/5/12/chartex" xmlns:cx7="http://schemas.microsoft.com/office/drawing/2016/5/13/chartex" xmlns:cx8="http://schemas.microsoft.com/office/drawing/2016/5/14/chartex" xmlns:aink="http://schemas.microsoft.com/office/drawing/2016/ink" xmlns:am3d="http://schemas.microsoft.com/office/drawing/2017/model3d" xmlns:oel="http://schemas.microsoft.com/office/2019/extlst" xmlns:w16cex="http://schemas.microsoft.com/office/word/2018/wordml/cex" xmlns:w16cid="http://schemas.microsoft.com/office/word/2016/wordml/cid" xmlns:w16="http://schemas.microsoft.com/office/word/2018/wordml" xmlns:w16sdtdh="http://schemas.microsoft.com/office/word/2020/wordml/sdtdatahash" xmlns:arto="http://schemas.microsoft.com/office/word/2006/arto">
+          <mc:Fallback xmlns:arto="http://schemas.microsoft.com/office/word/2006/arto" xmlns:w16sdtdh="http://schemas.microsoft.com/office/word/2020/wordml/sdtdatahash" xmlns:w16="http://schemas.microsoft.com/office/word/2018/wordml" xmlns:w16cid="http://schemas.microsoft.com/office/word/2016/wordml/cid" xmlns:w16cex="http://schemas.microsoft.com/office/word/2018/wordml/cex" xmlns:oel="http://schemas.microsoft.com/office/2019/extlst" xmlns:am3d="http://schemas.microsoft.com/office/drawing/2017/model3d" xmlns:aink="http://schemas.microsoft.com/office/drawing/2016/ink" xmlns:cx8="http://schemas.microsoft.com/office/drawing/2016/5/14/chartex" xmlns:cx7="http://schemas.microsoft.com/office/drawing/2016/5/13/chartex" xmlns:cx6="http://schemas.microsoft.com/office/drawing/2016/5/12/chartex" xmlns:cx5="http://schemas.microsoft.com/office/drawing/2016/5/11/chartex" xmlns:cx4="http://schemas.microsoft.com/office/drawing/2016/5/10/chartex" xmlns:cx3="http://schemas.microsoft.com/office/drawing/2016/5/9/chartex" xmlns:cx2="http://schemas.microsoft.com/office/drawing/2015/10/21/chartex" xmlns:cx1="http://schemas.microsoft.com/office/drawing/2015/9/8/chartex">
             <w:pict>
               <v:rect w14:anchorId="09469C7A" id="Rectángulo 305" o:spid="_x0000_s1026" style="position:absolute;margin-left:-32.65pt;margin-top:19.95pt;width:498.55pt;height:229.65pt;z-index:251659264;visibility:visible;mso-wrap-style:square;mso-width-percent:0;mso-height-percent:0;mso-wrap-distance-left:9pt;mso-wrap-distance-top:0;mso-wrap-distance-right:9pt;mso-wrap-distance-bottom:0;mso-position-horizontal:absolute;mso-position-horizontal-relative:text;mso-position-vertical:absolute;mso-position-vertical-relative:text;mso-width-percent:0;mso-height-percent:0;mso-width-relative:page;mso-height-relative:page;v-text-anchor:top" o:gfxdata="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" fillcolor="#272727" stroked="f"/>
             </w:pict>
@@ -731,7 +785,7 @@
           <w:r>
             <w:fldChar w:fldCharType="separate"/>
           </w:r>
-          <w:hyperlink w:anchor="_Toc142901895" w:history="1">
+          <w:hyperlink w:anchor="_Toc143092941" w:history="1">
             <w:r>
               <w:rPr>
                 <w:rStyle w:val="Hipervnculo"/>
@@ -758,7 +812,7 @@
                 <w:noProof/>
                 <w:webHidden/>
               </w:rPr>
-              <w:instrText xml:space="preserve"> PAGEREF _Toc142901895 \h </w:instrText>
+              <w:instrText xml:space="preserve"> PAGEREF _Toc143092941 \h </w:instrText>
             </w:r>
             <w:r>
               <w:rPr>
@@ -804,7 +858,7 @@
               <w:lang w:val="en-US" w:eastAsia="en-US"/>
             </w:rPr>
           </w:pPr>
-          <w:hyperlink w:anchor="_Toc142901896" w:history="1">
+          <w:hyperlink w:anchor="_Toc143092942" w:history="1">
             <w:r>
               <w:rPr>
                 <w:rStyle w:val="Hipervnculo"/>
@@ -831,7 +885,7 @@
                 <w:noProof/>
                 <w:webHidden/>
               </w:rPr>
-              <w:instrText xml:space="preserve"> PAGEREF _Toc142901896 \h </w:instrText>
+              <w:instrText xml:space="preserve"> PAGEREF _Toc143092942 \h </w:instrText>
             </w:r>
             <w:r>
               <w:rPr>
@@ -878,7 +932,7 @@
               <w:lang w:val="en-US" w:eastAsia="en-US"/>
             </w:rPr>
           </w:pPr>
-          <w:hyperlink w:anchor="_Toc142901897" w:history="1">
+          <w:hyperlink w:anchor="_Toc143092943" w:history="1">
             <w:r>
               <w:rPr>
                 <w:rStyle w:val="Hipervnculo"/>
@@ -923,7 +977,7 @@
                 <w:noProof/>
                 <w:webHidden/>
               </w:rPr>
-              <w:instrText xml:space="preserve"> PAGEREF _Toc142901897 \h </w:instrText>
+              <w:instrText xml:space="preserve"> PAGEREF _Toc143092943 \h </w:instrText>
             </w:r>
             <w:r>
               <w:rPr>
@@ -943,7 +997,7 @@
                 <w:noProof/>
                 <w:webHidden/>
               </w:rPr>
-              <w:t>4</w:t>
+              <w:t>5</w:t>
             </w:r>
             <w:r>
               <w:rPr>
@@ -970,7 +1024,7 @@
               <w:lang w:val="en-US" w:eastAsia="en-US"/>
             </w:rPr>
           </w:pPr>
-          <w:hyperlink w:anchor="_Toc142901898" w:history="1">
+          <w:hyperlink w:anchor="_Toc143092944" w:history="1">
             <w:r>
               <w:rPr>
                 <w:rStyle w:val="Hipervnculo"/>
@@ -1015,7 +1069,7 @@
                 <w:noProof/>
                 <w:webHidden/>
               </w:rPr>
-              <w:instrText xml:space="preserve"> PAGEREF _Toc142901898 \h </w:instrText>
+              <w:instrText xml:space="preserve"> PAGEREF _Toc143092944 \h </w:instrText>
             </w:r>
             <w:r>
               <w:rPr>
@@ -1035,7 +1089,7 @@
                 <w:noProof/>
                 <w:webHidden/>
               </w:rPr>
-              <w:t>4</w:t>
+              <w:t>5</w:t>
             </w:r>
             <w:r>
               <w:rPr>
@@ -1062,7 +1116,7 @@
               <w:lang w:val="en-US" w:eastAsia="en-US"/>
             </w:rPr>
           </w:pPr>
-          <w:hyperlink w:anchor="_Toc142901899" w:history="1">
+          <w:hyperlink w:anchor="_Toc143092945" w:history="1">
             <w:r>
               <w:rPr>
                 <w:rStyle w:val="Hipervnculo"/>
@@ -1107,7 +1161,7 @@
                 <w:noProof/>
                 <w:webHidden/>
               </w:rPr>
-              <w:instrText xml:space="preserve"> PAGEREF _Toc142901899 \h </w:instrText>
+              <w:instrText xml:space="preserve"> PAGEREF _Toc143092945 \h </w:instrText>
             </w:r>
             <w:r>
               <w:rPr>
@@ -1127,7 +1181,7 @@
                 <w:noProof/>
                 <w:webHidden/>
               </w:rPr>
-              <w:t>4</w:t>
+              <w:t>5</w:t>
             </w:r>
             <w:r>
               <w:rPr>
@@ -1154,7 +1208,7 @@
               <w:lang w:val="en-US" w:eastAsia="en-US"/>
             </w:rPr>
           </w:pPr>
-          <w:hyperlink w:anchor="_Toc142901900" w:history="1">
+          <w:hyperlink w:anchor="_Toc143092946" w:history="1">
             <w:r>
               <w:rPr>
                 <w:rStyle w:val="Hipervnculo"/>
@@ -1199,7 +1253,7 @@
                 <w:noProof/>
                 <w:webHidden/>
               </w:rPr>
-              <w:instrText xml:space="preserve"> PAGEREF _Toc142901900 \h </w:instrText>
+              <w:instrText xml:space="preserve"> PAGEREF _Toc143092946 \h </w:instrText>
             </w:r>
             <w:r>
               <w:rPr>
@@ -1219,7 +1273,7 @@
                 <w:noProof/>
                 <w:webHidden/>
               </w:rPr>
-              <w:t>4</w:t>
+              <w:t>5</w:t>
             </w:r>
             <w:r>
               <w:rPr>
@@ -1232,26 +1286,27 @@
         </w:p>
         <w:p>
           <w:pPr>
-            <w:pStyle w:val="TDC1"/>
+            <w:pStyle w:val="TDC2"/>
             <w:tabs>
               <w:tab w:val="right" w:leader="dot" w:pos="9062"/>
             </w:tabs>
             <w:rPr>
               <w:rFonts w:asciiTheme="minorHAnsi" w:eastAsiaTheme="minorEastAsia" w:hAnsiTheme="minorHAnsi" w:cstheme="minorBidi"/>
-              <w:b w:val="0"/>
-              <w:bCs w:val="0"/>
+              <w:i w:val="0"/>
+              <w:iCs w:val="0"/>
               <w:noProof/>
+              <w:sz w:val="22"/>
               <w:szCs w:val="22"/>
               <w:lang w:val="en-US" w:eastAsia="en-US"/>
             </w:rPr>
           </w:pPr>
-          <w:hyperlink w:anchor="_Toc142901901" w:history="1">
+          <w:hyperlink w:anchor="_Toc143092947" w:history="1">
             <w:r>
               <w:rPr>
                 <w:rStyle w:val="Hipervnculo"/>
                 <w:noProof/>
               </w:rPr>
-              <w:t>4.1 Flujo {nombreflujo1}</w:t>
+              <w:t>4.1 Funcionalidad {tipofuncionalidad1}</w:t>
             </w:r>
             <w:r>
               <w:rPr>
@@ -1272,7 +1327,7 @@
                 <w:noProof/>
                 <w:webHidden/>
               </w:rPr>
-              <w:instrText xml:space="preserve"> PAGEREF _Toc142901901 \h </w:instrText>
+              <w:instrText xml:space="preserve"> PAGEREF _Toc143092947 \h </w:instrText>
             </w:r>
             <w:r>
               <w:rPr>
@@ -1292,7 +1347,229 @@
                 <w:noProof/>
                 <w:webHidden/>
               </w:rPr>
-              <w:t>5</w:t>
+              <w:t>6</w:t>
+            </w:r>
+            <w:r>
+              <w:rPr>
+                <w:noProof/>
+                <w:webHidden/>
+              </w:rPr>
+              <w:fldChar w:fldCharType="end"/>
+            </w:r>
+          </w:hyperlink>
+        </w:p>
+        <w:p>
+          <w:pPr>
+            <w:pStyle w:val="TDC2"/>
+            <w:tabs>
+              <w:tab w:val="right" w:leader="dot" w:pos="9062"/>
+            </w:tabs>
+            <w:rPr>
+              <w:rFonts w:asciiTheme="minorHAnsi" w:eastAsiaTheme="minorEastAsia" w:hAnsiTheme="minorHAnsi" w:cstheme="minorBidi"/>
+              <w:i w:val="0"/>
+              <w:iCs w:val="0"/>
+              <w:noProof/>
+              <w:sz w:val="22"/>
+              <w:szCs w:val="22"/>
+              <w:lang w:val="en-US" w:eastAsia="en-US"/>
+            </w:rPr>
+          </w:pPr>
+          <w:hyperlink w:anchor="_Toc143092948" w:history="1">
+            <w:r>
+              <w:rPr>
+                <w:rStyle w:val="Hipervnculo"/>
+                <w:noProof/>
+              </w:rPr>
+              <w:t>4.2 Funcionalidad {tipofuncionalidad2}</w:t>
+            </w:r>
+            <w:r>
+              <w:rPr>
+                <w:noProof/>
+                <w:webHidden/>
+              </w:rPr>
+              <w:tab/>
+            </w:r>
+            <w:r>
+              <w:rPr>
+                <w:noProof/>
+                <w:webHidden/>
+              </w:rPr>
+              <w:fldChar w:fldCharType="begin"/>
+            </w:r>
+            <w:r>
+              <w:rPr>
+                <w:noProof/>
+                <w:webHidden/>
+              </w:rPr>
+              <w:instrText xml:space="preserve"> PAGEREF _Toc143092948 \h </w:instrText>
+            </w:r>
+            <w:r>
+              <w:rPr>
+                <w:noProof/>
+                <w:webHidden/>
+              </w:rPr>
+            </w:r>
+            <w:r>
+              <w:rPr>
+                <w:noProof/>
+                <w:webHidden/>
+              </w:rPr>
+              <w:fldChar w:fldCharType="separate"/>
+            </w:r>
+            <w:r>
+              <w:rPr>
+                <w:noProof/>
+                <w:webHidden/>
+              </w:rPr>
+              <w:t>6</w:t>
+            </w:r>
+            <w:r>
+              <w:rPr>
+                <w:noProof/>
+                <w:webHidden/>
+              </w:rPr>
+              <w:fldChar w:fldCharType="end"/>
+            </w:r>
+          </w:hyperlink>
+        </w:p>
+        <w:p>
+          <w:pPr>
+            <w:pStyle w:val="TDC2"/>
+            <w:tabs>
+              <w:tab w:val="right" w:leader="dot" w:pos="9062"/>
+            </w:tabs>
+            <w:rPr>
+              <w:rFonts w:asciiTheme="minorHAnsi" w:eastAsiaTheme="minorEastAsia" w:hAnsiTheme="minorHAnsi" w:cstheme="minorBidi"/>
+              <w:i w:val="0"/>
+              <w:iCs w:val="0"/>
+              <w:noProof/>
+              <w:sz w:val="22"/>
+              <w:szCs w:val="22"/>
+              <w:lang w:val="en-US" w:eastAsia="en-US"/>
+            </w:rPr>
+          </w:pPr>
+          <w:hyperlink w:anchor="_Toc143092949" w:history="1">
+            <w:r>
+              <w:rPr>
+                <w:rStyle w:val="Hipervnculo"/>
+                <w:noProof/>
+              </w:rPr>
+              <w:t>4.3 Funcionalidad {tipofuncionalidad3}</w:t>
+            </w:r>
+            <w:r>
+              <w:rPr>
+                <w:noProof/>
+                <w:webHidden/>
+              </w:rPr>
+              <w:tab/>
+            </w:r>
+            <w:r>
+              <w:rPr>
+                <w:noProof/>
+                <w:webHidden/>
+              </w:rPr>
+              <w:fldChar w:fldCharType="begin"/>
+            </w:r>
+            <w:r>
+              <w:rPr>
+                <w:noProof/>
+                <w:webHidden/>
+              </w:rPr>
+              <w:instrText xml:space="preserve"> PAGEREF _Toc143092949 \h </w:instrText>
+            </w:r>
+            <w:r>
+              <w:rPr>
+                <w:noProof/>
+                <w:webHidden/>
+              </w:rPr>
+            </w:r>
+            <w:r>
+              <w:rPr>
+                <w:noProof/>
+                <w:webHidden/>
+              </w:rPr>
+              <w:fldChar w:fldCharType="separate"/>
+            </w:r>
+            <w:r>
+              <w:rPr>
+                <w:noProof/>
+                <w:webHidden/>
+              </w:rPr>
+              <w:t>7</w:t>
+            </w:r>
+            <w:r>
+              <w:rPr>
+                <w:noProof/>
+                <w:webHidden/>
+              </w:rPr>
+              <w:fldChar w:fldCharType="end"/>
+            </w:r>
+          </w:hyperlink>
+        </w:p>
+        <w:p>
+          <w:pPr>
+            <w:pStyle w:val="TDC2"/>
+            <w:tabs>
+              <w:tab w:val="right" w:leader="dot" w:pos="9062"/>
+            </w:tabs>
+            <w:rPr>
+              <w:rFonts w:asciiTheme="minorHAnsi" w:eastAsiaTheme="minorEastAsia" w:hAnsiTheme="minorHAnsi" w:cstheme="minorBidi"/>
+              <w:i w:val="0"/>
+              <w:iCs w:val="0"/>
+              <w:noProof/>
+              <w:sz w:val="22"/>
+              <w:szCs w:val="22"/>
+              <w:lang w:val="en-US" w:eastAsia="en-US"/>
+            </w:rPr>
+          </w:pPr>
+          <w:hyperlink w:anchor="_Toc143092950" w:history="1">
+            <w:r>
+              <w:rPr>
+                <w:rStyle w:val="Hipervnculo"/>
+                <w:noProof/>
+              </w:rPr>
+              <w:t>4.4 Funcionalidad {tipofuncionalidad4}</w:t>
+            </w:r>
+            <w:r>
+              <w:rPr>
+                <w:noProof/>
+                <w:webHidden/>
+              </w:rPr>
+              <w:tab/>
+            </w:r>
+            <w:r>
+              <w:rPr>
+                <w:noProof/>
+                <w:webHidden/>
+              </w:rPr>
+              <w:fldChar w:fldCharType="begin"/>
+            </w:r>
+            <w:r>
+              <w:rPr>
+                <w:noProof/>
+                <w:webHidden/>
+              </w:rPr>
+              <w:instrText xml:space="preserve"> PAGEREF _Toc143092950 \h </w:instrText>
+            </w:r>
+            <w:r>
+              <w:rPr>
+                <w:noProof/>
+                <w:webHidden/>
+              </w:rPr>
+            </w:r>
+            <w:r>
+              <w:rPr>
+                <w:noProof/>
+                <w:webHidden/>
+              </w:rPr>
+              <w:fldChar w:fldCharType="separate"/>
+            </w:r>
+            <w:r>
+              <w:rPr>
+                <w:noProof/>
+                <w:webHidden/>
+              </w:rPr>
+              <w:t>8</w:t>
             </w:r>
             <w:r>
               <w:rPr>
@@ -1319,7 +1596,7 @@
               <w:lang w:val="en-US" w:eastAsia="en-US"/>
             </w:rPr>
           </w:pPr>
-          <w:hyperlink w:anchor="_Toc142901902" w:history="1">
+          <w:hyperlink w:anchor="_Toc143092951" w:history="1">
             <w:r>
               <w:rPr>
                 <w:rStyle w:val="Hipervnculo"/>
@@ -1364,7 +1641,7 @@
                 <w:noProof/>
                 <w:webHidden/>
               </w:rPr>
-              <w:instrText xml:space="preserve"> PAGEREF _Toc142901902 \h </w:instrText>
+              <w:instrText xml:space="preserve"> PAGEREF _Toc143092951 \h </w:instrText>
             </w:r>
             <w:r>
               <w:rPr>
@@ -1384,7 +1661,7 @@
                 <w:noProof/>
                 <w:webHidden/>
               </w:rPr>
-              <w:t>6</w:t>
+              <w:t>10</w:t>
             </w:r>
             <w:r>
               <w:rPr>
@@ -1411,7 +1688,7 @@
               <w:lang w:val="en-US" w:eastAsia="en-US"/>
             </w:rPr>
           </w:pPr>
-          <w:hyperlink w:anchor="_Toc142901903" w:history="1">
+          <w:hyperlink w:anchor="_Toc143092952" w:history="1">
             <w:r>
               <w:rPr>
                 <w:rStyle w:val="Hipervnculo"/>
@@ -1456,7 +1733,7 @@
                 <w:noProof/>
                 <w:webHidden/>
               </w:rPr>
-              <w:instrText xml:space="preserve"> PAGEREF _Toc142901903 \h </w:instrText>
+              <w:instrText xml:space="preserve"> PAGEREF _Toc143092952 \h </w:instrText>
             </w:r>
             <w:r>
               <w:rPr>
@@ -1476,7 +1753,427 @@
                 <w:noProof/>
                 <w:webHidden/>
               </w:rPr>
-              <w:t>6</w:t>
+              <w:t>10</w:t>
+            </w:r>
+            <w:r>
+              <w:rPr>
+                <w:noProof/>
+                <w:webHidden/>
+              </w:rPr>
+              <w:fldChar w:fldCharType="end"/>
+            </w:r>
+          </w:hyperlink>
+        </w:p>
+        <w:p>
+          <w:pPr>
+            <w:pStyle w:val="TDC2"/>
+            <w:tabs>
+              <w:tab w:val="right" w:leader="dot" w:pos="9062"/>
+            </w:tabs>
+            <w:rPr>
+              <w:rFonts w:asciiTheme="minorHAnsi" w:eastAsiaTheme="minorEastAsia" w:hAnsiTheme="minorHAnsi" w:cstheme="minorBidi"/>
+              <w:i w:val="0"/>
+              <w:iCs w:val="0"/>
+              <w:noProof/>
+              <w:sz w:val="22"/>
+              <w:szCs w:val="22"/>
+              <w:lang w:val="en-US" w:eastAsia="en-US"/>
+            </w:rPr>
+          </w:pPr>
+          <w:hyperlink w:anchor="_Toc143092953" w:history="1">
+            <w:r>
+              <w:rPr>
+                <w:rStyle w:val="Hipervnculo"/>
+                <w:noProof/>
+              </w:rPr>
+              <w:t>6.1 Prueba de carga</w:t>
+            </w:r>
+            <w:r>
+              <w:rPr>
+                <w:noProof/>
+                <w:webHidden/>
+              </w:rPr>
+              <w:tab/>
+            </w:r>
+            <w:r>
+              <w:rPr>
+                <w:noProof/>
+                <w:webHidden/>
+              </w:rPr>
+              <w:fldChar w:fldCharType="begin"/>
+            </w:r>
+            <w:r>
+              <w:rPr>
+                <w:noProof/>
+                <w:webHidden/>
+              </w:rPr>
+              <w:instrText xml:space="preserve"> PAGEREF _Toc143092953 \h </w:instrText>
+            </w:r>
+            <w:r>
+              <w:rPr>
+                <w:noProof/>
+                <w:webHidden/>
+              </w:rPr>
+            </w:r>
+            <w:r>
+              <w:rPr>
+                <w:noProof/>
+                <w:webHidden/>
+              </w:rPr>
+              <w:fldChar w:fldCharType="separate"/>
+            </w:r>
+            <w:r>
+              <w:rPr>
+                <w:noProof/>
+                <w:webHidden/>
+              </w:rPr>
+              <w:t>10</w:t>
+            </w:r>
+            <w:r>
+              <w:rPr>
+                <w:noProof/>
+                <w:webHidden/>
+              </w:rPr>
+              <w:fldChar w:fldCharType="end"/>
+            </w:r>
+          </w:hyperlink>
+        </w:p>
+        <w:p>
+          <w:pPr>
+            <w:pStyle w:val="TDC2"/>
+            <w:tabs>
+              <w:tab w:val="left" w:pos="1320"/>
+              <w:tab w:val="right" w:leader="dot" w:pos="9062"/>
+            </w:tabs>
+            <w:rPr>
+              <w:rFonts w:asciiTheme="minorHAnsi" w:eastAsiaTheme="minorEastAsia" w:hAnsiTheme="minorHAnsi" w:cstheme="minorBidi"/>
+              <w:i w:val="0"/>
+              <w:iCs w:val="0"/>
+              <w:noProof/>
+              <w:sz w:val="22"/>
+              <w:szCs w:val="22"/>
+              <w:lang w:val="en-US" w:eastAsia="en-US"/>
+            </w:rPr>
+          </w:pPr>
+          <w:hyperlink w:anchor="_Toc143092954" w:history="1">
+            <w:r>
+              <w:rPr>
+                <w:rStyle w:val="Hipervnculo"/>
+                <w:noProof/>
+              </w:rPr>
+              <w:t>6.2</w:t>
+            </w:r>
+            <w:r>
+              <w:rPr>
+                <w:rFonts w:asciiTheme="minorHAnsi" w:eastAsiaTheme="minorEastAsia" w:hAnsiTheme="minorHAnsi" w:cstheme="minorBidi"/>
+                <w:i w:val="0"/>
+                <w:iCs w:val="0"/>
+                <w:noProof/>
+                <w:sz w:val="22"/>
+                <w:szCs w:val="22"/>
+                <w:lang w:val="en-US" w:eastAsia="en-US"/>
+              </w:rPr>
+              <w:tab/>
+            </w:r>
+            <w:r>
+              <w:rPr>
+                <w:rStyle w:val="Hipervnculo"/>
+                <w:noProof/>
+              </w:rPr>
+              <w:t>Prueba de estrés</w:t>
+            </w:r>
+            <w:r>
+              <w:rPr>
+                <w:noProof/>
+                <w:webHidden/>
+              </w:rPr>
+              <w:tab/>
+            </w:r>
+            <w:r>
+              <w:rPr>
+                <w:noProof/>
+                <w:webHidden/>
+              </w:rPr>
+              <w:fldChar w:fldCharType="begin"/>
+            </w:r>
+            <w:r>
+              <w:rPr>
+                <w:noProof/>
+                <w:webHidden/>
+              </w:rPr>
+              <w:instrText xml:space="preserve"> PAGEREF _Toc143092954 \h </w:instrText>
+            </w:r>
+            <w:r>
+              <w:rPr>
+                <w:noProof/>
+                <w:webHidden/>
+              </w:rPr>
+            </w:r>
+            <w:r>
+              <w:rPr>
+                <w:noProof/>
+                <w:webHidden/>
+              </w:rPr>
+              <w:fldChar w:fldCharType="separate"/>
+            </w:r>
+            <w:r>
+              <w:rPr>
+                <w:noProof/>
+                <w:webHidden/>
+              </w:rPr>
+              <w:t>10</w:t>
+            </w:r>
+            <w:r>
+              <w:rPr>
+                <w:noProof/>
+                <w:webHidden/>
+              </w:rPr>
+              <w:fldChar w:fldCharType="end"/>
+            </w:r>
+          </w:hyperlink>
+        </w:p>
+        <w:p>
+          <w:pPr>
+            <w:pStyle w:val="TDC3"/>
+            <w:rPr>
+              <w:rFonts w:asciiTheme="minorHAnsi" w:eastAsiaTheme="minorEastAsia" w:hAnsiTheme="minorHAnsi" w:cstheme="minorBidi"/>
+              <w:noProof/>
+              <w:szCs w:val="22"/>
+              <w:lang w:val="en-US" w:eastAsia="en-US"/>
+            </w:rPr>
+          </w:pPr>
+          <w:hyperlink w:anchor="_Toc143092955" w:history="1">
+            <w:r>
+              <w:rPr>
+                <w:rStyle w:val="Hipervnculo"/>
+                <w:noProof/>
+              </w:rPr>
+              <w:t>6.2.1</w:t>
+            </w:r>
+            <w:r>
+              <w:rPr>
+                <w:rFonts w:asciiTheme="minorHAnsi" w:eastAsiaTheme="minorEastAsia" w:hAnsiTheme="minorHAnsi" w:cstheme="minorBidi"/>
+                <w:noProof/>
+                <w:szCs w:val="22"/>
+                <w:lang w:val="en-US" w:eastAsia="en-US"/>
+              </w:rPr>
+              <w:tab/>
+            </w:r>
+            <w:r>
+              <w:rPr>
+                <w:rStyle w:val="Hipervnculo"/>
+                <w:noProof/>
+              </w:rPr>
+              <w:t>Prueba de estrés {tipofuncionalidad2}</w:t>
+            </w:r>
+            <w:r>
+              <w:rPr>
+                <w:noProof/>
+                <w:webHidden/>
+              </w:rPr>
+              <w:tab/>
+            </w:r>
+            <w:r>
+              <w:rPr>
+                <w:noProof/>
+                <w:webHidden/>
+              </w:rPr>
+              <w:fldChar w:fldCharType="begin"/>
+            </w:r>
+            <w:r>
+              <w:rPr>
+                <w:noProof/>
+                <w:webHidden/>
+              </w:rPr>
+              <w:instrText xml:space="preserve"> PAGEREF _Toc143092955 \h </w:instrText>
+            </w:r>
+            <w:r>
+              <w:rPr>
+                <w:noProof/>
+                <w:webHidden/>
+              </w:rPr>
+            </w:r>
+            <w:r>
+              <w:rPr>
+                <w:noProof/>
+                <w:webHidden/>
+              </w:rPr>
+              <w:fldChar w:fldCharType="separate"/>
+            </w:r>
+            <w:r>
+              <w:rPr>
+                <w:noProof/>
+                <w:webHidden/>
+              </w:rPr>
+              <w:t>10</w:t>
+            </w:r>
+            <w:r>
+              <w:rPr>
+                <w:noProof/>
+                <w:webHidden/>
+              </w:rPr>
+              <w:fldChar w:fldCharType="end"/>
+            </w:r>
+          </w:hyperlink>
+        </w:p>
+        <w:p>
+          <w:pPr>
+            <w:pStyle w:val="TDC3"/>
+            <w:rPr>
+              <w:rFonts w:asciiTheme="minorHAnsi" w:eastAsiaTheme="minorEastAsia" w:hAnsiTheme="minorHAnsi" w:cstheme="minorBidi"/>
+              <w:noProof/>
+              <w:szCs w:val="22"/>
+              <w:lang w:val="en-US" w:eastAsia="en-US"/>
+            </w:rPr>
+          </w:pPr>
+          <w:hyperlink w:anchor="_Toc143092956" w:history="1">
+            <w:r>
+              <w:rPr>
+                <w:rStyle w:val="Hipervnculo"/>
+                <w:noProof/>
+              </w:rPr>
+              <w:t>6.2.2</w:t>
+            </w:r>
+            <w:r>
+              <w:rPr>
+                <w:rFonts w:asciiTheme="minorHAnsi" w:eastAsiaTheme="minorEastAsia" w:hAnsiTheme="minorHAnsi" w:cstheme="minorBidi"/>
+                <w:noProof/>
+                <w:szCs w:val="22"/>
+                <w:lang w:val="en-US" w:eastAsia="en-US"/>
+              </w:rPr>
+              <w:tab/>
+            </w:r>
+            <w:r>
+              <w:rPr>
+                <w:rStyle w:val="Hipervnculo"/>
+                <w:noProof/>
+              </w:rPr>
+              <w:t>Prueba de estrés {tipofuncionalidad3}</w:t>
+            </w:r>
+            <w:r>
+              <w:rPr>
+                <w:noProof/>
+                <w:webHidden/>
+              </w:rPr>
+              <w:tab/>
+            </w:r>
+            <w:r>
+              <w:rPr>
+                <w:noProof/>
+                <w:webHidden/>
+              </w:rPr>
+              <w:fldChar w:fldCharType="begin"/>
+            </w:r>
+            <w:r>
+              <w:rPr>
+                <w:noProof/>
+                <w:webHidden/>
+              </w:rPr>
+              <w:instrText xml:space="preserve"> PAGEREF _Toc143092956 \h </w:instrText>
+            </w:r>
+            <w:r>
+              <w:rPr>
+                <w:noProof/>
+                <w:webHidden/>
+              </w:rPr>
+            </w:r>
+            <w:r>
+              <w:rPr>
+                <w:noProof/>
+                <w:webHidden/>
+              </w:rPr>
+              <w:fldChar w:fldCharType="separate"/>
+            </w:r>
+            <w:r>
+              <w:rPr>
+                <w:noProof/>
+                <w:webHidden/>
+              </w:rPr>
+              <w:t>10</w:t>
+            </w:r>
+            <w:r>
+              <w:rPr>
+                <w:noProof/>
+                <w:webHidden/>
+              </w:rPr>
+              <w:fldChar w:fldCharType="end"/>
+            </w:r>
+          </w:hyperlink>
+        </w:p>
+        <w:p>
+          <w:pPr>
+            <w:pStyle w:val="TDC3"/>
+            <w:rPr>
+              <w:rFonts w:asciiTheme="minorHAnsi" w:eastAsiaTheme="minorEastAsia" w:hAnsiTheme="minorHAnsi" w:cstheme="minorBidi"/>
+              <w:noProof/>
+              <w:szCs w:val="22"/>
+              <w:lang w:val="en-US" w:eastAsia="en-US"/>
+            </w:rPr>
+          </w:pPr>
+          <w:hyperlink w:anchor="_Toc143092957" w:history="1">
+            <w:r>
+              <w:rPr>
+                <w:rStyle w:val="Hipervnculo"/>
+                <w:noProof/>
+              </w:rPr>
+              <w:t>6.2.3</w:t>
+            </w:r>
+            <w:r>
+              <w:rPr>
+                <w:rFonts w:asciiTheme="minorHAnsi" w:eastAsiaTheme="minorEastAsia" w:hAnsiTheme="minorHAnsi" w:cstheme="minorBidi"/>
+                <w:noProof/>
+                <w:szCs w:val="22"/>
+                <w:lang w:val="en-US" w:eastAsia="en-US"/>
+              </w:rPr>
+              <w:tab/>
+            </w:r>
+            <w:r>
+              <w:rPr>
+                <w:rStyle w:val="Hipervnculo"/>
+                <w:noProof/>
+              </w:rPr>
+              <w:t>Prueba de estrés {tipofuncionalidad4}</w:t>
+            </w:r>
+            <w:r>
+              <w:rPr>
+                <w:noProof/>
+                <w:webHidden/>
+              </w:rPr>
+              <w:tab/>
+            </w:r>
+            <w:r>
+              <w:rPr>
+                <w:noProof/>
+                <w:webHidden/>
+              </w:rPr>
+              <w:fldChar w:fldCharType="begin"/>
+            </w:r>
+            <w:r>
+              <w:rPr>
+                <w:noProof/>
+                <w:webHidden/>
+              </w:rPr>
+              <w:instrText xml:space="preserve"> PAGEREF _Toc143092957 \h </w:instrText>
+            </w:r>
+            <w:r>
+              <w:rPr>
+                <w:noProof/>
+                <w:webHidden/>
+              </w:rPr>
+            </w:r>
+            <w:r>
+              <w:rPr>
+                <w:noProof/>
+                <w:webHidden/>
+              </w:rPr>
+              <w:fldChar w:fldCharType="separate"/>
+            </w:r>
+            <w:r>
+              <w:rPr>
+                <w:noProof/>
+                <w:webHidden/>
+              </w:rPr>
+              <w:t>10</w:t>
             </w:r>
             <w:r>
               <w:rPr>
@@ -1503,7 +2200,7 @@
               <w:lang w:val="en-US" w:eastAsia="en-US"/>
             </w:rPr>
           </w:pPr>
-          <w:hyperlink w:anchor="_Toc142901904" w:history="1">
+          <w:hyperlink w:anchor="_Toc143092958" w:history="1">
             <w:r>
               <w:rPr>
                 <w:rStyle w:val="Hipervnculo"/>
@@ -1548,7 +2245,7 @@
                 <w:noProof/>
                 <w:webHidden/>
               </w:rPr>
-              <w:instrText xml:space="preserve"> PAGEREF _Toc142901904 \h </w:instrText>
+              <w:instrText xml:space="preserve"> PAGEREF _Toc143092958 \h </w:instrText>
             </w:r>
             <w:r>
               <w:rPr>
@@ -1568,7 +2265,695 @@
                 <w:noProof/>
                 <w:webHidden/>
               </w:rPr>
-              <w:t>6</w:t>
+              <w:t>10</w:t>
+            </w:r>
+            <w:r>
+              <w:rPr>
+                <w:noProof/>
+                <w:webHidden/>
+              </w:rPr>
+              <w:fldChar w:fldCharType="end"/>
+            </w:r>
+          </w:hyperlink>
+        </w:p>
+        <w:p>
+          <w:pPr>
+            <w:pStyle w:val="TDC2"/>
+            <w:tabs>
+              <w:tab w:val="left" w:pos="1320"/>
+              <w:tab w:val="right" w:leader="dot" w:pos="9062"/>
+            </w:tabs>
+            <w:rPr>
+              <w:rFonts w:asciiTheme="minorHAnsi" w:eastAsiaTheme="minorEastAsia" w:hAnsiTheme="minorHAnsi" w:cstheme="minorBidi"/>
+              <w:i w:val="0"/>
+              <w:iCs w:val="0"/>
+              <w:noProof/>
+              <w:sz w:val="22"/>
+              <w:szCs w:val="22"/>
+              <w:lang w:val="en-US" w:eastAsia="en-US"/>
+            </w:rPr>
+          </w:pPr>
+          <w:hyperlink w:anchor="_Toc143092959" w:history="1">
+            <w:r>
+              <w:rPr>
+                <w:rStyle w:val="Hipervnculo"/>
+                <w:noProof/>
+              </w:rPr>
+              <w:t>7.1</w:t>
+            </w:r>
+            <w:r>
+              <w:rPr>
+                <w:rFonts w:asciiTheme="minorHAnsi" w:eastAsiaTheme="minorEastAsia" w:hAnsiTheme="minorHAnsi" w:cstheme="minorBidi"/>
+                <w:i w:val="0"/>
+                <w:iCs w:val="0"/>
+                <w:noProof/>
+                <w:sz w:val="22"/>
+                <w:szCs w:val="22"/>
+                <w:lang w:val="en-US" w:eastAsia="en-US"/>
+              </w:rPr>
+              <w:tab/>
+            </w:r>
+            <w:r>
+              <w:rPr>
+                <w:rStyle w:val="Hipervnculo"/>
+                <w:noProof/>
+              </w:rPr>
+              <w:t>Prueba de Carga</w:t>
+            </w:r>
+            <w:r>
+              <w:rPr>
+                <w:noProof/>
+                <w:webHidden/>
+              </w:rPr>
+              <w:tab/>
+            </w:r>
+            <w:r>
+              <w:rPr>
+                <w:noProof/>
+                <w:webHidden/>
+              </w:rPr>
+              <w:fldChar w:fldCharType="begin"/>
+            </w:r>
+            <w:r>
+              <w:rPr>
+                <w:noProof/>
+                <w:webHidden/>
+              </w:rPr>
+              <w:instrText xml:space="preserve"> PAGEREF _Toc143092959 \h </w:instrText>
+            </w:r>
+            <w:r>
+              <w:rPr>
+                <w:noProof/>
+                <w:webHidden/>
+              </w:rPr>
+            </w:r>
+            <w:r>
+              <w:rPr>
+                <w:noProof/>
+                <w:webHidden/>
+              </w:rPr>
+              <w:fldChar w:fldCharType="separate"/>
+            </w:r>
+            <w:r>
+              <w:rPr>
+                <w:noProof/>
+                <w:webHidden/>
+              </w:rPr>
+              <w:t>10</w:t>
+            </w:r>
+            <w:r>
+              <w:rPr>
+                <w:noProof/>
+                <w:webHidden/>
+              </w:rPr>
+              <w:fldChar w:fldCharType="end"/>
+            </w:r>
+          </w:hyperlink>
+        </w:p>
+        <w:p>
+          <w:pPr>
+            <w:pStyle w:val="TDC2"/>
+            <w:tabs>
+              <w:tab w:val="right" w:leader="dot" w:pos="9062"/>
+            </w:tabs>
+            <w:rPr>
+              <w:rFonts w:asciiTheme="minorHAnsi" w:eastAsiaTheme="minorEastAsia" w:hAnsiTheme="minorHAnsi" w:cstheme="minorBidi"/>
+              <w:i w:val="0"/>
+              <w:iCs w:val="0"/>
+              <w:noProof/>
+              <w:sz w:val="22"/>
+              <w:szCs w:val="22"/>
+              <w:lang w:val="en-US" w:eastAsia="en-US"/>
+            </w:rPr>
+          </w:pPr>
+          <w:hyperlink w:anchor="_Toc143092960" w:history="1">
+            <w:r>
+              <w:rPr>
+                <w:rStyle w:val="Hipervnculo"/>
+                <w:noProof/>
+              </w:rPr>
+              <w:t>7.1.1 Funcionalidad {tipofuncionalidad1}: Se ejecutó la prueba de carga donde se obtuvo los siguientes resultados:</w:t>
+            </w:r>
+            <w:r>
+              <w:rPr>
+                <w:noProof/>
+                <w:webHidden/>
+              </w:rPr>
+              <w:tab/>
+            </w:r>
+            <w:r>
+              <w:rPr>
+                <w:noProof/>
+                <w:webHidden/>
+              </w:rPr>
+              <w:fldChar w:fldCharType="begin"/>
+            </w:r>
+            <w:r>
+              <w:rPr>
+                <w:noProof/>
+                <w:webHidden/>
+              </w:rPr>
+              <w:instrText xml:space="preserve"> PAGEREF _Toc143092960 \h </w:instrText>
+            </w:r>
+            <w:r>
+              <w:rPr>
+                <w:noProof/>
+                <w:webHidden/>
+              </w:rPr>
+            </w:r>
+            <w:r>
+              <w:rPr>
+                <w:noProof/>
+                <w:webHidden/>
+              </w:rPr>
+              <w:fldChar w:fldCharType="separate"/>
+            </w:r>
+            <w:r>
+              <w:rPr>
+                <w:noProof/>
+                <w:webHidden/>
+              </w:rPr>
+              <w:t>10</w:t>
+            </w:r>
+            <w:r>
+              <w:rPr>
+                <w:noProof/>
+                <w:webHidden/>
+              </w:rPr>
+              <w:fldChar w:fldCharType="end"/>
+            </w:r>
+          </w:hyperlink>
+        </w:p>
+        <w:p>
+          <w:pPr>
+            <w:pStyle w:val="TDC2"/>
+            <w:tabs>
+              <w:tab w:val="right" w:leader="dot" w:pos="9062"/>
+            </w:tabs>
+            <w:rPr>
+              <w:rFonts w:asciiTheme="minorHAnsi" w:eastAsiaTheme="minorEastAsia" w:hAnsiTheme="minorHAnsi" w:cstheme="minorBidi"/>
+              <w:i w:val="0"/>
+              <w:iCs w:val="0"/>
+              <w:noProof/>
+              <w:sz w:val="22"/>
+              <w:szCs w:val="22"/>
+              <w:lang w:val="en-US" w:eastAsia="en-US"/>
+            </w:rPr>
+          </w:pPr>
+          <w:hyperlink w:anchor="_Toc143092961" w:history="1">
+            <w:r>
+              <w:rPr>
+                <w:rStyle w:val="Hipervnculo"/>
+                <w:noProof/>
+              </w:rPr>
+              <w:t>7.1.2 Funcionalidad {tipofuncionalidad2}: Se ejecutó la prueba de carga donde se obtuvo los siguientes resultados:</w:t>
+            </w:r>
+            <w:r>
+              <w:rPr>
+                <w:noProof/>
+                <w:webHidden/>
+              </w:rPr>
+              <w:tab/>
+            </w:r>
+            <w:r>
+              <w:rPr>
+                <w:noProof/>
+                <w:webHidden/>
+              </w:rPr>
+              <w:fldChar w:fldCharType="begin"/>
+            </w:r>
+            <w:r>
+              <w:rPr>
+                <w:noProof/>
+                <w:webHidden/>
+              </w:rPr>
+              <w:instrText xml:space="preserve"> PAGEREF _Toc143092961 \h </w:instrText>
+            </w:r>
+            <w:r>
+              <w:rPr>
+                <w:noProof/>
+                <w:webHidden/>
+              </w:rPr>
+            </w:r>
+            <w:r>
+              <w:rPr>
+                <w:noProof/>
+                <w:webHidden/>
+              </w:rPr>
+              <w:fldChar w:fldCharType="separate"/>
+            </w:r>
+            <w:r>
+              <w:rPr>
+                <w:noProof/>
+                <w:webHidden/>
+              </w:rPr>
+              <w:t>11</w:t>
+            </w:r>
+            <w:r>
+              <w:rPr>
+                <w:noProof/>
+                <w:webHidden/>
+              </w:rPr>
+              <w:fldChar w:fldCharType="end"/>
+            </w:r>
+          </w:hyperlink>
+        </w:p>
+        <w:p>
+          <w:pPr>
+            <w:pStyle w:val="TDC2"/>
+            <w:tabs>
+              <w:tab w:val="right" w:leader="dot" w:pos="9062"/>
+            </w:tabs>
+            <w:rPr>
+              <w:rFonts w:asciiTheme="minorHAnsi" w:eastAsiaTheme="minorEastAsia" w:hAnsiTheme="minorHAnsi" w:cstheme="minorBidi"/>
+              <w:i w:val="0"/>
+              <w:iCs w:val="0"/>
+              <w:noProof/>
+              <w:sz w:val="22"/>
+              <w:szCs w:val="22"/>
+              <w:lang w:val="en-US" w:eastAsia="en-US"/>
+            </w:rPr>
+          </w:pPr>
+          <w:hyperlink w:anchor="_Toc143092962" w:history="1">
+            <w:r>
+              <w:rPr>
+                <w:rStyle w:val="Hipervnculo"/>
+                <w:noProof/>
+              </w:rPr>
+              <w:t>7.1.3 Funcionalidad {tipofuncionalidad3}: Se ejecutó la prueba de carga donde se obtuvo los siguientes resultados:</w:t>
+            </w:r>
+            <w:r>
+              <w:rPr>
+                <w:noProof/>
+                <w:webHidden/>
+              </w:rPr>
+              <w:tab/>
+            </w:r>
+            <w:r>
+              <w:rPr>
+                <w:noProof/>
+                <w:webHidden/>
+              </w:rPr>
+              <w:fldChar w:fldCharType="begin"/>
+            </w:r>
+            <w:r>
+              <w:rPr>
+                <w:noProof/>
+                <w:webHidden/>
+              </w:rPr>
+              <w:instrText xml:space="preserve"> PAGEREF _Toc143092962 \h </w:instrText>
+            </w:r>
+            <w:r>
+              <w:rPr>
+                <w:noProof/>
+                <w:webHidden/>
+              </w:rPr>
+            </w:r>
+            <w:r>
+              <w:rPr>
+                <w:noProof/>
+                <w:webHidden/>
+              </w:rPr>
+              <w:fldChar w:fldCharType="separate"/>
+            </w:r>
+            <w:r>
+              <w:rPr>
+                <w:noProof/>
+                <w:webHidden/>
+              </w:rPr>
+              <w:t>11</w:t>
+            </w:r>
+            <w:r>
+              <w:rPr>
+                <w:noProof/>
+                <w:webHidden/>
+              </w:rPr>
+              <w:fldChar w:fldCharType="end"/>
+            </w:r>
+          </w:hyperlink>
+        </w:p>
+        <w:p>
+          <w:pPr>
+            <w:pStyle w:val="TDC2"/>
+            <w:tabs>
+              <w:tab w:val="right" w:leader="dot" w:pos="9062"/>
+            </w:tabs>
+            <w:rPr>
+              <w:rFonts w:asciiTheme="minorHAnsi" w:eastAsiaTheme="minorEastAsia" w:hAnsiTheme="minorHAnsi" w:cstheme="minorBidi"/>
+              <w:i w:val="0"/>
+              <w:iCs w:val="0"/>
+              <w:noProof/>
+              <w:sz w:val="22"/>
+              <w:szCs w:val="22"/>
+              <w:lang w:val="en-US" w:eastAsia="en-US"/>
+            </w:rPr>
+          </w:pPr>
+          <w:hyperlink w:anchor="_Toc143092963" w:history="1">
+            <w:r>
+              <w:rPr>
+                <w:rStyle w:val="Hipervnculo"/>
+                <w:noProof/>
+              </w:rPr>
+              <w:t>7.1.4 Funcionalidad {tipofuncionalidad4}: Se ejecutó la prueba de carga donde se obtuvo los siguientes resultados:</w:t>
+            </w:r>
+            <w:r>
+              <w:rPr>
+                <w:noProof/>
+                <w:webHidden/>
+              </w:rPr>
+              <w:tab/>
+            </w:r>
+            <w:r>
+              <w:rPr>
+                <w:noProof/>
+                <w:webHidden/>
+              </w:rPr>
+              <w:fldChar w:fldCharType="begin"/>
+            </w:r>
+            <w:r>
+              <w:rPr>
+                <w:noProof/>
+                <w:webHidden/>
+              </w:rPr>
+              <w:instrText xml:space="preserve"> PAGEREF _Toc143092963 \h </w:instrText>
+            </w:r>
+            <w:r>
+              <w:rPr>
+                <w:noProof/>
+                <w:webHidden/>
+              </w:rPr>
+            </w:r>
+            <w:r>
+              <w:rPr>
+                <w:noProof/>
+                <w:webHidden/>
+              </w:rPr>
+              <w:fldChar w:fldCharType="separate"/>
+            </w:r>
+            <w:r>
+              <w:rPr>
+                <w:noProof/>
+                <w:webHidden/>
+              </w:rPr>
+              <w:t>12</w:t>
+            </w:r>
+            <w:r>
+              <w:rPr>
+                <w:noProof/>
+                <w:webHidden/>
+              </w:rPr>
+              <w:fldChar w:fldCharType="end"/>
+            </w:r>
+          </w:hyperlink>
+        </w:p>
+        <w:p>
+          <w:pPr>
+            <w:pStyle w:val="TDC2"/>
+            <w:tabs>
+              <w:tab w:val="left" w:pos="1320"/>
+              <w:tab w:val="right" w:leader="dot" w:pos="9062"/>
+            </w:tabs>
+            <w:rPr>
+              <w:rFonts w:asciiTheme="minorHAnsi" w:eastAsiaTheme="minorEastAsia" w:hAnsiTheme="minorHAnsi" w:cstheme="minorBidi"/>
+              <w:i w:val="0"/>
+              <w:iCs w:val="0"/>
+              <w:noProof/>
+              <w:sz w:val="22"/>
+              <w:szCs w:val="22"/>
+              <w:lang w:val="en-US" w:eastAsia="en-US"/>
+            </w:rPr>
+          </w:pPr>
+          <w:hyperlink w:anchor="_Toc143092964" w:history="1">
+            <w:r>
+              <w:rPr>
+                <w:rStyle w:val="Hipervnculo"/>
+                <w:noProof/>
+              </w:rPr>
+              <w:t>7.2</w:t>
+            </w:r>
+            <w:r>
+              <w:rPr>
+                <w:rFonts w:asciiTheme="minorHAnsi" w:eastAsiaTheme="minorEastAsia" w:hAnsiTheme="minorHAnsi" w:cstheme="minorBidi"/>
+                <w:i w:val="0"/>
+                <w:iCs w:val="0"/>
+                <w:noProof/>
+                <w:sz w:val="22"/>
+                <w:szCs w:val="22"/>
+                <w:lang w:val="en-US" w:eastAsia="en-US"/>
+              </w:rPr>
+              <w:tab/>
+            </w:r>
+            <w:r>
+              <w:rPr>
+                <w:rStyle w:val="Hipervnculo"/>
+                <w:noProof/>
+              </w:rPr>
+              <w:t>Prueba de Estrés</w:t>
+            </w:r>
+            <w:r>
+              <w:rPr>
+                <w:noProof/>
+                <w:webHidden/>
+              </w:rPr>
+              <w:tab/>
+            </w:r>
+            <w:r>
+              <w:rPr>
+                <w:noProof/>
+                <w:webHidden/>
+              </w:rPr>
+              <w:fldChar w:fldCharType="begin"/>
+            </w:r>
+            <w:r>
+              <w:rPr>
+                <w:noProof/>
+                <w:webHidden/>
+              </w:rPr>
+              <w:instrText xml:space="preserve"> PAGEREF _Toc143092964 \h </w:instrText>
+            </w:r>
+            <w:r>
+              <w:rPr>
+                <w:noProof/>
+                <w:webHidden/>
+              </w:rPr>
+            </w:r>
+            <w:r>
+              <w:rPr>
+                <w:noProof/>
+                <w:webHidden/>
+              </w:rPr>
+              <w:fldChar w:fldCharType="separate"/>
+            </w:r>
+            <w:r>
+              <w:rPr>
+                <w:noProof/>
+                <w:webHidden/>
+              </w:rPr>
+              <w:t>12</w:t>
+            </w:r>
+            <w:r>
+              <w:rPr>
+                <w:noProof/>
+                <w:webHidden/>
+              </w:rPr>
+              <w:fldChar w:fldCharType="end"/>
+            </w:r>
+          </w:hyperlink>
+        </w:p>
+        <w:p>
+          <w:pPr>
+            <w:pStyle w:val="TDC3"/>
+            <w:rPr>
+              <w:rFonts w:asciiTheme="minorHAnsi" w:eastAsiaTheme="minorEastAsia" w:hAnsiTheme="minorHAnsi" w:cstheme="minorBidi"/>
+              <w:noProof/>
+              <w:szCs w:val="22"/>
+              <w:lang w:val="en-US" w:eastAsia="en-US"/>
+            </w:rPr>
+          </w:pPr>
+          <w:hyperlink w:anchor="_Toc143092965" w:history="1">
+            <w:r>
+              <w:rPr>
+                <w:rStyle w:val="Hipervnculo"/>
+                <w:noProof/>
+              </w:rPr>
+              <w:t>7.2.1 Funcionalidad {tipofuncionalidad2}: Se ejecutó la prueba de estrés donde se obtuvo los siguientes resultados:</w:t>
+            </w:r>
+            <w:r>
+              <w:rPr>
+                <w:noProof/>
+                <w:webHidden/>
+              </w:rPr>
+              <w:tab/>
+            </w:r>
+            <w:r>
+              <w:rPr>
+                <w:noProof/>
+                <w:webHidden/>
+              </w:rPr>
+              <w:fldChar w:fldCharType="begin"/>
+            </w:r>
+            <w:r>
+              <w:rPr>
+                <w:noProof/>
+                <w:webHidden/>
+              </w:rPr>
+              <w:instrText xml:space="preserve"> PAGEREF _Toc143092965 \h </w:instrText>
+            </w:r>
+            <w:r>
+              <w:rPr>
+                <w:noProof/>
+                <w:webHidden/>
+              </w:rPr>
+            </w:r>
+            <w:r>
+              <w:rPr>
+                <w:noProof/>
+                <w:webHidden/>
+              </w:rPr>
+              <w:fldChar w:fldCharType="separate"/>
+            </w:r>
+            <w:r>
+              <w:rPr>
+                <w:noProof/>
+                <w:webHidden/>
+              </w:rPr>
+              <w:t>12</w:t>
+            </w:r>
+            <w:r>
+              <w:rPr>
+                <w:noProof/>
+                <w:webHidden/>
+              </w:rPr>
+              <w:fldChar w:fldCharType="end"/>
+            </w:r>
+          </w:hyperlink>
+        </w:p>
+        <w:p>
+          <w:pPr>
+            <w:pStyle w:val="TDC3"/>
+            <w:rPr>
+              <w:rFonts w:asciiTheme="minorHAnsi" w:eastAsiaTheme="minorEastAsia" w:hAnsiTheme="minorHAnsi" w:cstheme="minorBidi"/>
+              <w:noProof/>
+              <w:szCs w:val="22"/>
+              <w:lang w:val="en-US" w:eastAsia="en-US"/>
+            </w:rPr>
+          </w:pPr>
+          <w:hyperlink w:anchor="_Toc143092966" w:history="1">
+            <w:r>
+              <w:rPr>
+                <w:rStyle w:val="Hipervnculo"/>
+                <w:noProof/>
+              </w:rPr>
+              <w:t>7.2.2 Funcionalidad {tipofuncionalidad3}: Se ejecutó la prueba de estrés donde se obtuvo los siguientes resultados:</w:t>
+            </w:r>
+            <w:r>
+              <w:rPr>
+                <w:noProof/>
+                <w:webHidden/>
+              </w:rPr>
+              <w:tab/>
+            </w:r>
+            <w:r>
+              <w:rPr>
+                <w:noProof/>
+                <w:webHidden/>
+              </w:rPr>
+              <w:fldChar w:fldCharType="begin"/>
+            </w:r>
+            <w:r>
+              <w:rPr>
+                <w:noProof/>
+                <w:webHidden/>
+              </w:rPr>
+              <w:instrText xml:space="preserve"> PAGEREF _Toc143092966 \h </w:instrText>
+            </w:r>
+            <w:r>
+              <w:rPr>
+                <w:noProof/>
+                <w:webHidden/>
+              </w:rPr>
+            </w:r>
+            <w:r>
+              <w:rPr>
+                <w:noProof/>
+                <w:webHidden/>
+              </w:rPr>
+              <w:fldChar w:fldCharType="separate"/>
+            </w:r>
+            <w:r>
+              <w:rPr>
+                <w:noProof/>
+                <w:webHidden/>
+              </w:rPr>
+              <w:t>13</w:t>
+            </w:r>
+            <w:r>
+              <w:rPr>
+                <w:noProof/>
+                <w:webHidden/>
+              </w:rPr>
+              <w:fldChar w:fldCharType="end"/>
+            </w:r>
+          </w:hyperlink>
+        </w:p>
+        <w:p>
+          <w:pPr>
+            <w:pStyle w:val="TDC3"/>
+            <w:rPr>
+              <w:rFonts w:asciiTheme="minorHAnsi" w:eastAsiaTheme="minorEastAsia" w:hAnsiTheme="minorHAnsi" w:cstheme="minorBidi"/>
+              <w:noProof/>
+              <w:szCs w:val="22"/>
+              <w:lang w:val="en-US" w:eastAsia="en-US"/>
+            </w:rPr>
+          </w:pPr>
+          <w:hyperlink w:anchor="_Toc143092967" w:history="1">
+            <w:r>
+              <w:rPr>
+                <w:rStyle w:val="Hipervnculo"/>
+                <w:noProof/>
+              </w:rPr>
+              <w:t>7.2.3 Funcionalidad {tipofuncionalidad4}: Se ejecutó la prueba de estrés donde se obtuvo los siguientes resultados:</w:t>
+            </w:r>
+            <w:r>
+              <w:rPr>
+                <w:noProof/>
+                <w:webHidden/>
+              </w:rPr>
+              <w:tab/>
+            </w:r>
+            <w:r>
+              <w:rPr>
+                <w:noProof/>
+                <w:webHidden/>
+              </w:rPr>
+              <w:fldChar w:fldCharType="begin"/>
+            </w:r>
+            <w:r>
+              <w:rPr>
+                <w:noProof/>
+                <w:webHidden/>
+              </w:rPr>
+              <w:instrText xml:space="preserve"> PAGEREF _Toc143092967 \h </w:instrText>
+            </w:r>
+            <w:r>
+              <w:rPr>
+                <w:noProof/>
+                <w:webHidden/>
+              </w:rPr>
+            </w:r>
+            <w:r>
+              <w:rPr>
+                <w:noProof/>
+                <w:webHidden/>
+              </w:rPr>
+              <w:fldChar w:fldCharType="separate"/>
+            </w:r>
+            <w:r>
+              <w:rPr>
+                <w:noProof/>
+                <w:webHidden/>
+              </w:rPr>
+              <w:t>14</w:t>
             </w:r>
             <w:r>
               <w:rPr>
@@ -1595,7 +2980,7 @@
               <w:lang w:val="en-US" w:eastAsia="en-US"/>
             </w:rPr>
           </w:pPr>
-          <w:hyperlink w:anchor="_Toc142901905" w:history="1">
+          <w:hyperlink w:anchor="_Toc143092968" w:history="1">
             <w:r>
               <w:rPr>
                 <w:rStyle w:val="Hipervnculo"/>
@@ -1640,7 +3025,7 @@
                 <w:noProof/>
                 <w:webHidden/>
               </w:rPr>
-              <w:instrText xml:space="preserve"> PAGEREF _Toc142901905 \h </w:instrText>
+              <w:instrText xml:space="preserve"> PAGEREF _Toc143092968 \h </w:instrText>
             </w:r>
             <w:r>
               <w:rPr>
@@ -1660,7 +3045,155 @@
                 <w:noProof/>
                 <w:webHidden/>
               </w:rPr>
-              <w:t>6</w:t>
+              <w:t>14</w:t>
+            </w:r>
+            <w:r>
+              <w:rPr>
+                <w:noProof/>
+                <w:webHidden/>
+              </w:rPr>
+              <w:fldChar w:fldCharType="end"/>
+            </w:r>
+          </w:hyperlink>
+        </w:p>
+        <w:p>
+          <w:pPr>
+            <w:pStyle w:val="TDC2"/>
+            <w:tabs>
+              <w:tab w:val="right" w:leader="dot" w:pos="9062"/>
+            </w:tabs>
+            <w:rPr>
+              <w:rFonts w:asciiTheme="minorHAnsi" w:eastAsiaTheme="minorEastAsia" w:hAnsiTheme="minorHAnsi" w:cstheme="minorBidi"/>
+              <w:i w:val="0"/>
+              <w:iCs w:val="0"/>
+              <w:noProof/>
+              <w:sz w:val="22"/>
+              <w:szCs w:val="22"/>
+              <w:lang w:val="en-US" w:eastAsia="en-US"/>
+            </w:rPr>
+          </w:pPr>
+          <w:hyperlink w:anchor="_Toc143092969" w:history="1">
+            <w:r>
+              <w:rPr>
+                <w:rStyle w:val="Hipervnculo"/>
+                <w:noProof/>
+              </w:rPr>
+              <w:t>8.1 Prueba de Carga: {conclusionespruebacarga}</w:t>
+            </w:r>
+            <w:r>
+              <w:rPr>
+                <w:noProof/>
+                <w:webHidden/>
+              </w:rPr>
+              <w:tab/>
+            </w:r>
+            <w:r>
+              <w:rPr>
+                <w:noProof/>
+                <w:webHidden/>
+              </w:rPr>
+              <w:fldChar w:fldCharType="begin"/>
+            </w:r>
+            <w:r>
+              <w:rPr>
+                <w:noProof/>
+                <w:webHidden/>
+              </w:rPr>
+              <w:instrText xml:space="preserve"> PAGEREF _Toc143092969 \h </w:instrText>
+            </w:r>
+            <w:r>
+              <w:rPr>
+                <w:noProof/>
+                <w:webHidden/>
+              </w:rPr>
+            </w:r>
+            <w:r>
+              <w:rPr>
+                <w:noProof/>
+                <w:webHidden/>
+              </w:rPr>
+              <w:fldChar w:fldCharType="separate"/>
+            </w:r>
+            <w:r>
+              <w:rPr>
+                <w:noProof/>
+                <w:webHidden/>
+              </w:rPr>
+              <w:t>14</w:t>
+            </w:r>
+            <w:r>
+              <w:rPr>
+                <w:noProof/>
+                <w:webHidden/>
+              </w:rPr>
+              <w:fldChar w:fldCharType="end"/>
+            </w:r>
+          </w:hyperlink>
+        </w:p>
+        <w:p>
+          <w:pPr>
+            <w:pStyle w:val="TDC2"/>
+            <w:tabs>
+              <w:tab w:val="right" w:leader="dot" w:pos="9062"/>
+            </w:tabs>
+            <w:rPr>
+              <w:rFonts w:asciiTheme="minorHAnsi" w:eastAsiaTheme="minorEastAsia" w:hAnsiTheme="minorHAnsi" w:cstheme="minorBidi"/>
+              <w:i w:val="0"/>
+              <w:iCs w:val="0"/>
+              <w:noProof/>
+              <w:sz w:val="22"/>
+              <w:szCs w:val="22"/>
+              <w:lang w:val="en-US" w:eastAsia="en-US"/>
+            </w:rPr>
+          </w:pPr>
+          <w:hyperlink w:anchor="_Toc143092970" w:history="1">
+            <w:r>
+              <w:rPr>
+                <w:rStyle w:val="Hipervnculo"/>
+                <w:noProof/>
+              </w:rPr>
+              <w:t>8.2 Prueba de Carga: {conclusionespruebaestres}</w:t>
+            </w:r>
+            <w:r>
+              <w:rPr>
+                <w:noProof/>
+                <w:webHidden/>
+              </w:rPr>
+              <w:tab/>
+            </w:r>
+            <w:r>
+              <w:rPr>
+                <w:noProof/>
+                <w:webHidden/>
+              </w:rPr>
+              <w:fldChar w:fldCharType="begin"/>
+            </w:r>
+            <w:r>
+              <w:rPr>
+                <w:noProof/>
+                <w:webHidden/>
+              </w:rPr>
+              <w:instrText xml:space="preserve"> PAGEREF _Toc143092970 \h </w:instrText>
+            </w:r>
+            <w:r>
+              <w:rPr>
+                <w:noProof/>
+                <w:webHidden/>
+              </w:rPr>
+            </w:r>
+            <w:r>
+              <w:rPr>
+                <w:noProof/>
+                <w:webHidden/>
+              </w:rPr>
+              <w:fldChar w:fldCharType="separate"/>
+            </w:r>
+            <w:r>
+              <w:rPr>
+                <w:noProof/>
+                <w:webHidden/>
+              </w:rPr>
+              <w:t>14</w:t>
             </w:r>
             <w:r>
               <w:rPr>
@@ -1687,7 +3220,7 @@
               <w:lang w:val="en-US" w:eastAsia="en-US"/>
             </w:rPr>
           </w:pPr>
-          <w:hyperlink w:anchor="_Toc142901906" w:history="1">
+          <w:hyperlink w:anchor="_Toc143092971" w:history="1">
             <w:r>
               <w:rPr>
                 <w:rStyle w:val="Hipervnculo"/>
@@ -1732,7 +3265,7 @@
                 <w:noProof/>
                 <w:webHidden/>
               </w:rPr>
-              <w:instrText xml:space="preserve"> PAGEREF _Toc142901906 \h </w:instrText>
+              <w:instrText xml:space="preserve"> PAGEREF _Toc143092971 \h </w:instrText>
             </w:r>
             <w:r>
               <w:rPr>
@@ -1752,7 +3285,7 @@
                 <w:noProof/>
                 <w:webHidden/>
               </w:rPr>
-              <w:t>6</w:t>
+              <w:t>15</w:t>
             </w:r>
             <w:r>
               <w:rPr>
@@ -1940,7 +3473,7 @@
         <w:ind w:firstLine="708"/>
       </w:pPr>
       <w:bookmarkStart w:id="1" w:name="_Toc128585252"/>
-      <w:bookmarkStart w:id="2" w:name="_Toc142901895"/>
+      <w:bookmarkStart w:id="2" w:name="_Toc143092941"/>
       <w:r>
         <w:t>Historial de Versiones</w:t>
       </w:r>
@@ -2135,7 +3668,29 @@
                 <w:szCs w:val="22"/>
                 <w:lang w:val="es-PE" w:eastAsia="es-PE"/>
               </w:rPr>
-              <w:t>{version}</w:t>
+              <w:t>{</w:t>
+            </w:r>
+            <w:proofErr w:type="spellStart"/>
+            <w:r>
+              <w:rPr>
+                <w:rFonts w:ascii="Calibri" w:eastAsia="Calibri" w:hAnsi="Calibri" w:cs="Times New Roman"/>
+                <w:color w:val="auto"/>
+                <w:sz w:val="22"/>
+                <w:szCs w:val="22"/>
+                <w:lang w:val="es-PE" w:eastAsia="es-PE"/>
+              </w:rPr>
+              <w:t>version</w:t>
+            </w:r>
+            <w:proofErr w:type="spellEnd"/>
+            <w:r>
+              <w:rPr>
+                <w:rFonts w:ascii="Calibri" w:eastAsia="Calibri" w:hAnsi="Calibri" w:cs="Times New Roman"/>
+                <w:color w:val="auto"/>
+                <w:sz w:val="22"/>
+                <w:szCs w:val="22"/>
+                <w:lang w:val="es-PE" w:eastAsia="es-PE"/>
+              </w:rPr>
+              <w:t>}</w:t>
             </w:r>
           </w:p>
         </w:tc>
@@ -2229,7 +3784,29 @@
                 <w:szCs w:val="22"/>
                 <w:lang w:val="es-PE" w:eastAsia="es-PE"/>
               </w:rPr>
-              <w:t>{descripcioncambio}</w:t>
+              <w:t>{</w:t>
+            </w:r>
+            <w:proofErr w:type="spellStart"/>
+            <w:r>
+              <w:rPr>
+                <w:rFonts w:ascii="Calibri" w:eastAsia="Calibri" w:hAnsi="Calibri" w:cs="Times New Roman"/>
+                <w:color w:val="auto"/>
+                <w:sz w:val="22"/>
+                <w:szCs w:val="22"/>
+                <w:lang w:val="es-PE" w:eastAsia="es-PE"/>
+              </w:rPr>
+              <w:t>descripcioncambio</w:t>
+            </w:r>
+            <w:proofErr w:type="spellEnd"/>
+            <w:r>
+              <w:rPr>
+                <w:rFonts w:ascii="Calibri" w:eastAsia="Calibri" w:hAnsi="Calibri" w:cs="Times New Roman"/>
+                <w:color w:val="auto"/>
+                <w:sz w:val="22"/>
+                <w:szCs w:val="22"/>
+                <w:lang w:val="es-PE" w:eastAsia="es-PE"/>
+              </w:rPr>
+              <w:t>}</w:t>
             </w:r>
           </w:p>
         </w:tc>
@@ -2454,7 +4031,7 @@
         <w:ind w:firstLine="425"/>
       </w:pPr>
       <w:bookmarkStart w:id="4" w:name="_Toc128585253"/>
-      <w:bookmarkStart w:id="5" w:name="_Toc142901896"/>
+      <w:bookmarkStart w:id="5" w:name="_Toc143092942"/>
       <w:r>
         <w:t>Glosario de Términos</w:t>
       </w:r>
@@ -3293,6 +4870,7 @@
                 <w:sz w:val="22"/>
                 <w:szCs w:val="32"/>
               </w:rPr>
+              <w:lastRenderedPageBreak/>
               <w:t>{termino9}</w:t>
             </w:r>
           </w:p>
@@ -3562,13 +5140,12 @@
         </w:rPr>
       </w:pPr>
       <w:bookmarkStart w:id="6" w:name="_Toc128585254"/>
-      <w:bookmarkStart w:id="7" w:name="_Toc142901897"/>
+      <w:bookmarkStart w:id="7" w:name="_Toc143092943"/>
       <w:r>
         <w:rPr>
           <w:sz w:val="36"/>
           <w:szCs w:val="36"/>
         </w:rPr>
-        <w:lastRenderedPageBreak/>
         <w:t>Introducción</w:t>
       </w:r>
       <w:bookmarkEnd w:id="6"/>
@@ -3586,19 +5163,33 @@
         <w:rPr>
           <w:rFonts w:cs="Arial"/>
         </w:rPr>
-        <w:t>{introducci</w:t>
-      </w:r>
+        <w:t>{</w:t>
+      </w:r>
+      <w:proofErr w:type="spellStart"/>
       <w:r>
         <w:rPr>
           <w:rFonts w:cs="Arial"/>
         </w:rPr>
+        <w:t>introducci</w:t>
+      </w:r>
+      <w:r>
+        <w:rPr>
+          <w:rFonts w:cs="Arial"/>
+        </w:rPr>
         <w:t>o</w:t>
       </w:r>
       <w:r>
         <w:rPr>
           <w:rFonts w:cs="Arial"/>
         </w:rPr>
-        <w:t>n}</w:t>
+        <w:t>n</w:t>
+      </w:r>
+      <w:proofErr w:type="spellEnd"/>
+      <w:r>
+        <w:rPr>
+          <w:rFonts w:cs="Arial"/>
+        </w:rPr>
+        <w:t>}</w:t>
       </w:r>
     </w:p>
     <w:p>
@@ -3623,7 +5214,7 @@
         </w:rPr>
       </w:pPr>
       <w:bookmarkStart w:id="8" w:name="_Toc128585255"/>
-      <w:bookmarkStart w:id="9" w:name="_Toc142901898"/>
+      <w:bookmarkStart w:id="9" w:name="_Toc143092944"/>
       <w:r>
         <w:rPr>
           <w:sz w:val="36"/>
@@ -3666,7 +5257,7 @@
         </w:rPr>
       </w:pPr>
       <w:bookmarkStart w:id="10" w:name="_Toc128585256"/>
-      <w:bookmarkStart w:id="11" w:name="_Toc142901899"/>
+      <w:bookmarkStart w:id="11" w:name="_Toc143092945"/>
       <w:r>
         <w:rPr>
           <w:sz w:val="36"/>
@@ -3722,7 +5313,7 @@
       </w:pPr>
       <w:bookmarkStart w:id="12" w:name="_Toc57896765"/>
       <w:bookmarkStart w:id="13" w:name="_Toc128585257"/>
-      <w:bookmarkStart w:id="14" w:name="_Toc142901900"/>
+      <w:bookmarkStart w:id="14" w:name="_Toc143092946"/>
       <w:r>
         <w:rPr>
           <w:sz w:val="36"/>
@@ -3776,6 +5367,7 @@
                 <w:b/>
                 <w:sz w:val="24"/>
               </w:rPr>
+              <w:lastRenderedPageBreak/>
               <w:t>Aplicación</w:t>
             </w:r>
           </w:p>
@@ -4025,51 +5617,16 @@
     <w:p/>
     <w:p>
       <w:pPr>
-        <w:pStyle w:val="Ttulo1"/>
+        <w:pStyle w:val="Ttulo2"/>
         <w:numPr>
           <w:ilvl w:val="0"/>
           <w:numId w:val="0"/>
         </w:numPr>
-        <w:rPr>
-          <w:sz w:val="32"/>
-        </w:rPr>
-      </w:pPr>
-      <w:bookmarkStart w:id="15" w:name="_Toc142901901"/>
-      <w:r>
-        <w:rPr>
-          <w:sz w:val="32"/>
-        </w:rPr>
-        <w:t>4.1</w:t>
-      </w:r>
-      <w:r>
-        <w:rPr>
-          <w:sz w:val="32"/>
-        </w:rPr>
-        <w:t xml:space="preserve"> </w:t>
-      </w:r>
-      <w:r>
-        <w:rPr>
-          <w:sz w:val="32"/>
-        </w:rPr>
-        <w:t>Funcionalidad</w:t>
-      </w:r>
-      <w:r>
-        <w:rPr>
-          <w:sz w:val="32"/>
-        </w:rPr>
-        <w:t xml:space="preserve"> {</w:t>
-      </w:r>
-      <w:r>
-        <w:rPr>
-          <w:sz w:val="32"/>
-        </w:rPr>
-        <w:t>tipofuncionalidad1</w:t>
-      </w:r>
-      <w:r>
-        <w:rPr>
-          <w:sz w:val="32"/>
-        </w:rPr>
-        <w:t>}</w:t>
+        <w:ind w:left="-851" w:firstLine="851"/>
+      </w:pPr>
+      <w:bookmarkStart w:id="15" w:name="_Toc143092947"/>
+      <w:r>
+        <w:t>4.1 Funcionalidad {tipofuncionalidad1}</w:t>
       </w:r>
       <w:bookmarkEnd w:id="15"/>
     </w:p>
@@ -4078,7 +5635,7 @@
         <w:pStyle w:val="Prrafodelista"/>
         <w:numPr>
           <w:ilvl w:val="0"/>
-          <w:numId w:val="46"/>
+          <w:numId w:val="3"/>
         </w:numPr>
       </w:pPr>
       <w:r>
@@ -4248,8 +5805,6 @@
         <w:ind w:left="0"/>
         <w:jc w:val="center"/>
       </w:pPr>
-      <w:bookmarkStart w:id="16" w:name="_GoBack"/>
-      <w:bookmarkEnd w:id="16"/>
     </w:p>
     <w:p>
       <w:pPr>
@@ -4290,8 +5845,8 @@
         </w:numPr>
         <w:ind w:left="-851" w:firstLine="851"/>
       </w:pPr>
-      <w:r>
-        <w:lastRenderedPageBreak/>
+      <w:bookmarkStart w:id="16" w:name="_Toc143092948"/>
+      <w:r>
         <w:t>4.2 Funcionalidad {</w:t>
       </w:r>
       <w:r>
@@ -4300,13 +5855,14 @@
       <w:r>
         <w:t>}</w:t>
       </w:r>
+      <w:bookmarkEnd w:id="16"/>
     </w:p>
     <w:p>
       <w:pPr>
         <w:pStyle w:val="Prrafodelista"/>
         <w:numPr>
           <w:ilvl w:val="0"/>
-          <w:numId w:val="48"/>
+          <w:numId w:val="4"/>
         </w:numPr>
       </w:pPr>
       <w:r>
@@ -4473,7 +6029,7 @@
         <w:pStyle w:val="Prrafodelista"/>
         <w:numPr>
           <w:ilvl w:val="0"/>
-          <w:numId w:val="48"/>
+          <w:numId w:val="4"/>
         </w:numPr>
       </w:pPr>
       <w:r>
@@ -4482,8 +6038,13 @@
       <w:r>
         <w:t xml:space="preserve"> de </w:t>
       </w:r>
-      <w:r>
-        <w:t xml:space="preserve">estres: </w:t>
+      <w:proofErr w:type="spellStart"/>
+      <w:r>
+        <w:t>estres</w:t>
+      </w:r>
+      <w:proofErr w:type="spellEnd"/>
+      <w:r>
+        <w:t xml:space="preserve">: </w:t>
       </w:r>
       <w:r>
         <w:t>Para la ejecución de la prueba de estrés se considera un escenario e</w:t>
@@ -4534,12 +6095,22 @@
                 <w:sz w:val="24"/>
               </w:rPr>
             </w:pPr>
+            <w:proofErr w:type="spellStart"/>
             <w:r>
               <w:rPr>
                 <w:b/>
                 <w:sz w:val="24"/>
               </w:rPr>
-              <w:t>Nro de Hitos</w:t>
+              <w:lastRenderedPageBreak/>
+              <w:t>Nro</w:t>
+            </w:r>
+            <w:proofErr w:type="spellEnd"/>
+            <w:r>
+              <w:rPr>
+                <w:b/>
+                <w:sz w:val="24"/>
+              </w:rPr>
+              <w:t xml:space="preserve"> de Hitos</w:t>
             </w:r>
           </w:p>
         </w:tc>
@@ -4916,15 +6487,19 @@
       </w:r>
       <w:r>
         <w:tab/>
+      </w:r>
+      <w:bookmarkStart w:id="17" w:name="_Toc143092949"/>
+      <w:r>
         <w:t>4.3 Funcionalidad {tipofuncionalidad3}</w:t>
       </w:r>
+      <w:bookmarkEnd w:id="17"/>
     </w:p>
     <w:p>
       <w:pPr>
         <w:pStyle w:val="Prrafodelista"/>
         <w:numPr>
           <w:ilvl w:val="0"/>
-          <w:numId w:val="49"/>
+          <w:numId w:val="5"/>
         </w:numPr>
       </w:pPr>
       <w:r>
@@ -5049,11 +6624,20 @@
         <w:pStyle w:val="Prrafodelista"/>
         <w:numPr>
           <w:ilvl w:val="0"/>
-          <w:numId w:val="49"/>
+          <w:numId w:val="5"/>
         </w:numPr>
       </w:pPr>
       <w:r>
-        <w:t>Prueba de estres: Para la ejecución de la prueba de estrés se considera un escenario escalonado hasta alcanzar los {numerousuario</w:t>
+        <w:lastRenderedPageBreak/>
+        <w:t xml:space="preserve">Prueba de </w:t>
+      </w:r>
+      <w:proofErr w:type="spellStart"/>
+      <w:r>
+        <w:t>estres</w:t>
+      </w:r>
+      <w:proofErr w:type="spellEnd"/>
+      <w:r>
+        <w:t>: Para la ejecución de la prueba de estrés se considera un escenario escalonado hasta alcanzar los {numerousuario</w:t>
       </w:r>
       <w:r>
         <w:t>estres12</w:t>
@@ -5089,12 +6673,21 @@
                 <w:sz w:val="24"/>
               </w:rPr>
             </w:pPr>
+            <w:proofErr w:type="spellStart"/>
             <w:r>
               <w:rPr>
                 <w:b/>
                 <w:sz w:val="24"/>
               </w:rPr>
-              <w:t>Nro de Hitos</w:t>
+              <w:t>Nro</w:t>
+            </w:r>
+            <w:proofErr w:type="spellEnd"/>
+            <w:r>
+              <w:rPr>
+                <w:b/>
+                <w:sz w:val="24"/>
+              </w:rPr>
+              <w:t xml:space="preserve"> de Hitos</w:t>
             </w:r>
           </w:p>
         </w:tc>
@@ -5420,15 +7013,19 @@
       </w:r>
       <w:r>
         <w:tab/>
+      </w:r>
+      <w:bookmarkStart w:id="18" w:name="_Toc143092950"/>
+      <w:r>
         <w:t>4.4 Funcionalidad {tipofuncionalidad4}</w:t>
       </w:r>
+      <w:bookmarkEnd w:id="18"/>
     </w:p>
     <w:p>
       <w:pPr>
         <w:pStyle w:val="Prrafodelista"/>
         <w:numPr>
           <w:ilvl w:val="0"/>
-          <w:numId w:val="50"/>
+          <w:numId w:val="6"/>
         </w:numPr>
       </w:pPr>
       <w:r>
@@ -5559,11 +7156,19 @@
         <w:pStyle w:val="Prrafodelista"/>
         <w:numPr>
           <w:ilvl w:val="0"/>
-          <w:numId w:val="50"/>
+          <w:numId w:val="6"/>
         </w:numPr>
       </w:pPr>
       <w:r>
-        <w:t>Prueba de estres: Para la ejecución de la prueba de estrés se considera un escenario escalonado hasta alcanzar los {numerousuario</w:t>
+        <w:t xml:space="preserve">Prueba de </w:t>
+      </w:r>
+      <w:proofErr w:type="spellStart"/>
+      <w:r>
+        <w:t>estres</w:t>
+      </w:r>
+      <w:proofErr w:type="spellEnd"/>
+      <w:r>
+        <w:t>: Para la ejecución de la prueba de estrés se considera un escenario escalonado hasta alcanzar los {numerousuario</w:t>
       </w:r>
       <w:r>
         <w:t>estres1</w:t>
@@ -5602,12 +7207,21 @@
                 <w:sz w:val="24"/>
               </w:rPr>
             </w:pPr>
+            <w:proofErr w:type="spellStart"/>
             <w:r>
               <w:rPr>
                 <w:b/>
                 <w:sz w:val="24"/>
               </w:rPr>
-              <w:t>Nro de Hitos</w:t>
+              <w:t>Nro</w:t>
+            </w:r>
+            <w:proofErr w:type="spellEnd"/>
+            <w:r>
+              <w:rPr>
+                <w:b/>
+                <w:sz w:val="24"/>
+              </w:rPr>
+              <w:t xml:space="preserve"> de Hitos</w:t>
             </w:r>
           </w:p>
         </w:tc>
@@ -5898,7 +7512,7 @@
           <w:szCs w:val="36"/>
         </w:rPr>
       </w:pPr>
-      <w:bookmarkStart w:id="17" w:name="_Toc142901902"/>
+      <w:bookmarkStart w:id="19" w:name="_Toc143092951"/>
       <w:r>
         <w:rPr>
           <w:sz w:val="36"/>
@@ -5907,15 +7521,20 @@
         <w:lastRenderedPageBreak/>
         <w:t>Criterios de Aceptación</w:t>
       </w:r>
-      <w:bookmarkEnd w:id="17"/>
-    </w:p>
-    <w:p>
-      <w:r>
-        <w:t>{criterio</w:t>
+      <w:bookmarkEnd w:id="19"/>
+    </w:p>
+    <w:p>
+      <w:r>
+        <w:t>{</w:t>
+      </w:r>
+      <w:proofErr w:type="spellStart"/>
+      <w:r>
+        <w:t>criterio</w:t>
       </w:r>
       <w:r>
         <w:t>aceptacion</w:t>
       </w:r>
+      <w:proofErr w:type="spellEnd"/>
       <w:r>
         <w:t>}</w:t>
       </w:r>
@@ -5925,11 +7544,19 @@
         <w:jc w:val="center"/>
       </w:pPr>
       <w:r>
-        <w:t>{grafico</w:t>
+        <w:t>{</w:t>
+      </w:r>
+      <w:r>
+        <w:t>%</w:t>
+      </w:r>
+      <w:proofErr w:type="spellStart"/>
+      <w:r>
+        <w:t>grafico</w:t>
       </w:r>
       <w:r>
         <w:t>criterioaceptacion</w:t>
       </w:r>
+      <w:proofErr w:type="spellEnd"/>
       <w:r>
         <w:t>}</w:t>
       </w:r>
@@ -5947,7 +7574,7 @@
           <w:szCs w:val="36"/>
         </w:rPr>
       </w:pPr>
-      <w:bookmarkStart w:id="18" w:name="_Toc142901903"/>
+      <w:bookmarkStart w:id="20" w:name="_Toc143092952"/>
       <w:r>
         <w:rPr>
           <w:sz w:val="36"/>
@@ -5955,12 +7582,186 @@
         </w:rPr>
         <w:t>Resumen de las pruebas</w:t>
       </w:r>
-      <w:bookmarkEnd w:id="18"/>
-    </w:p>
-    <w:p>
-      <w:r>
-        <w:t>-</w:t>
-      </w:r>
+      <w:bookmarkEnd w:id="20"/>
+    </w:p>
+    <w:p>
+      <w:r>
+        <w:t>Se ejecutó una prueba de carga</w:t>
+      </w:r>
+      <w:r>
+        <w:t xml:space="preserve"> por “” para las “”</w:t>
+      </w:r>
+      <w:r>
+        <w:t xml:space="preserve"> funcionalidades</w:t>
+      </w:r>
+      <w:r>
+        <w:t xml:space="preserve"> y “”</w:t>
+      </w:r>
+      <w:r>
+        <w:t xml:space="preserve"> pruebas adicionales</w:t>
+      </w:r>
+      <w:r>
+        <w:t xml:space="preserve"> de “”</w:t>
+      </w:r>
+      <w:r>
+        <w:t xml:space="preserve"> minutos y </w:t>
+      </w:r>
+      <w:r>
+        <w:t>“”</w:t>
+      </w:r>
+      <w:r>
+        <w:t xml:space="preserve"> minutos para la funcionalidad </w:t>
+      </w:r>
+      <w:r>
+        <w:t>“”</w:t>
+      </w:r>
+    </w:p>
+    <w:p/>
+    <w:p>
+      <w:pPr>
+        <w:pStyle w:val="Ttulo2"/>
+        <w:numPr>
+          <w:ilvl w:val="0"/>
+          <w:numId w:val="0"/>
+        </w:numPr>
+        <w:ind w:left="-419" w:firstLine="419"/>
+      </w:pPr>
+      <w:r>
+        <w:t xml:space="preserve">      </w:t>
+      </w:r>
+      <w:bookmarkStart w:id="21" w:name="_Toc143092953"/>
+      <w:r>
+        <w:t>6.1</w:t>
+      </w:r>
+      <w:r>
+        <w:t xml:space="preserve"> Prueba de carga</w:t>
+      </w:r>
+      <w:bookmarkEnd w:id="21"/>
+    </w:p>
+    <w:p>
+      <w:r>
+        <w:tab/>
+      </w:r>
+      <w:r>
+        <w:tab/>
+      </w:r>
+      <w:r>
+        <w:tab/>
+      </w:r>
+      <w:r>
+        <w:tab/>
+        <w:t>{resumenpruebacarga1}</w:t>
+      </w:r>
+    </w:p>
+    <w:p>
+      <w:pPr>
+        <w:pStyle w:val="Ttulo2"/>
+        <w:numPr>
+          <w:ilvl w:val="1"/>
+          <w:numId w:val="7"/>
+        </w:numPr>
+      </w:pPr>
+      <w:bookmarkStart w:id="22" w:name="_Toc143092954"/>
+      <w:r>
+        <w:t>Prueba de estrés</w:t>
+      </w:r>
+      <w:bookmarkEnd w:id="22"/>
+      <w:r>
+        <w:tab/>
+      </w:r>
+    </w:p>
+    <w:p>
+      <w:pPr>
+        <w:pStyle w:val="Ttulo3"/>
+        <w:numPr>
+          <w:ilvl w:val="2"/>
+          <w:numId w:val="7"/>
+        </w:numPr>
+      </w:pPr>
+      <w:bookmarkStart w:id="23" w:name="_Toc143092955"/>
+      <w:r>
+        <w:t>Prueba de estrés {tipofuncionalidad2}</w:t>
+      </w:r>
+      <w:bookmarkEnd w:id="23"/>
+    </w:p>
+    <w:p>
+      <w:pPr>
+        <w:pStyle w:val="Prrafodelista"/>
+        <w:ind w:left="2832"/>
+      </w:pPr>
+      <w:r>
+        <w:t>{resumenpruebaestres1}</w:t>
+      </w:r>
+    </w:p>
+    <w:p/>
+    <w:p>
+      <w:pPr>
+        <w:pStyle w:val="Ttulo3"/>
+        <w:numPr>
+          <w:ilvl w:val="2"/>
+          <w:numId w:val="7"/>
+        </w:numPr>
+      </w:pPr>
+      <w:bookmarkStart w:id="24" w:name="_Toc143092956"/>
+      <w:r>
+        <w:t>Prueba de estrés {tipofuncionalidad3}</w:t>
+      </w:r>
+      <w:bookmarkEnd w:id="24"/>
+    </w:p>
+    <w:p>
+      <w:pPr>
+        <w:pStyle w:val="Prrafodelista"/>
+        <w:ind w:left="2832"/>
+      </w:pPr>
+      <w:r>
+        <w:t>{resumenpruebaestres2}</w:t>
+      </w:r>
+    </w:p>
+    <w:p>
+      <w:pPr>
+        <w:pStyle w:val="Prrafodelista"/>
+        <w:ind w:left="2832"/>
+      </w:pPr>
+    </w:p>
+    <w:p>
+      <w:pPr>
+        <w:pStyle w:val="Ttulo3"/>
+        <w:numPr>
+          <w:ilvl w:val="2"/>
+          <w:numId w:val="7"/>
+        </w:numPr>
+      </w:pPr>
+      <w:bookmarkStart w:id="25" w:name="_Toc143092957"/>
+      <w:r>
+        <w:t>Prueba de estrés {tipofuncionalidad</w:t>
+      </w:r>
+      <w:r>
+        <w:t>4</w:t>
+      </w:r>
+      <w:r>
+        <w:t>}</w:t>
+      </w:r>
+      <w:bookmarkEnd w:id="25"/>
+    </w:p>
+    <w:p>
+      <w:pPr>
+        <w:pStyle w:val="Prrafodelista"/>
+        <w:ind w:left="2832"/>
+      </w:pPr>
+      <w:r>
+        <w:t>{resumenpruebaestres3}</w:t>
+      </w:r>
+    </w:p>
+    <w:p>
+      <w:pPr>
+        <w:pStyle w:val="Prrafodelista"/>
+        <w:ind w:left="2832"/>
+      </w:pPr>
+    </w:p>
+    <w:p>
+      <w:pPr>
+        <w:ind w:left="0"/>
+      </w:pPr>
     </w:p>
     <w:p>
       <w:pPr>
@@ -5974,7 +7775,7 @@
           <w:szCs w:val="36"/>
         </w:rPr>
       </w:pPr>
-      <w:bookmarkStart w:id="19" w:name="_Toc142901904"/>
+      <w:bookmarkStart w:id="26" w:name="_Toc143092958"/>
       <w:r>
         <w:rPr>
           <w:sz w:val="36"/>
@@ -5982,29 +7783,2100 @@
         </w:rPr>
         <w:t>Resultados de las pruebas</w:t>
       </w:r>
-      <w:bookmarkEnd w:id="19"/>
-    </w:p>
-    <w:p>
-      <w:pPr>
-        <w:shd w:val="clear" w:color="auto" w:fill="FFFFFF"/>
-        <w:tabs>
-          <w:tab w:val="left" w:pos="851"/>
-        </w:tabs>
-        <w:spacing w:after="0" w:line="360" w:lineRule="auto"/>
-        <w:ind w:left="0"/>
-        <w:rPr>
-          <w:rFonts w:cs="Calibri"/>
-          <w:bCs/>
-          <w:iCs/>
-        </w:rPr>
-      </w:pPr>
-      <w:r>
-        <w:rPr>
-          <w:rFonts w:cs="Calibri"/>
-          <w:bCs/>
-          <w:iCs/>
-        </w:rPr>
-        <w:t xml:space="preserve">        -</w:t>
+      <w:bookmarkEnd w:id="26"/>
+    </w:p>
+    <w:p>
+      <w:pPr>
+        <w:pStyle w:val="Ttulo2"/>
+        <w:numPr>
+          <w:ilvl w:val="1"/>
+          <w:numId w:val="8"/>
+        </w:numPr>
+      </w:pPr>
+      <w:bookmarkStart w:id="27" w:name="_Toc143092959"/>
+      <w:r>
+        <w:t>Prueba de Carga</w:t>
+      </w:r>
+      <w:bookmarkEnd w:id="27"/>
+      <w:r>
+        <w:t xml:space="preserve"> </w:t>
+      </w:r>
+    </w:p>
+    <w:p>
+      <w:pPr>
+        <w:pStyle w:val="Ttulo2"/>
+        <w:numPr>
+          <w:ilvl w:val="0"/>
+          <w:numId w:val="0"/>
+        </w:numPr>
+        <w:ind w:left="1305"/>
+        <w:rPr>
+          <w:b w:val="0"/>
+          <w:sz w:val="24"/>
+        </w:rPr>
+      </w:pPr>
+      <w:bookmarkStart w:id="28" w:name="_Toc143092960"/>
+      <w:r>
+        <w:t xml:space="preserve">7.1.1 </w:t>
+      </w:r>
+      <w:r>
+        <w:t>Funcionalidad {</w:t>
+      </w:r>
+      <w:r>
+        <w:t>tipofuncionalidad1</w:t>
+      </w:r>
+      <w:r>
+        <w:t>}</w:t>
+      </w:r>
+      <w:r>
+        <w:t xml:space="preserve">: </w:t>
+      </w:r>
+      <w:r>
+        <w:rPr>
+          <w:b w:val="0"/>
+          <w:sz w:val="24"/>
+        </w:rPr>
+        <w:t>Se ejecutó la prueba de carga donde se obtuvo los siguientes resultados:</w:t>
+      </w:r>
+      <w:bookmarkEnd w:id="28"/>
+    </w:p>
+    <w:p>
+      <w:r>
+        <w:tab/>
+        <w:t xml:space="preserve">            {</w:t>
+      </w:r>
+      <w:r>
+        <w:t>resultado</w:t>
+      </w:r>
+      <w:r>
+        <w:t>carga1}</w:t>
+      </w:r>
+    </w:p>
+    <w:p>
+      <w:pPr>
+        <w:jc w:val="center"/>
+      </w:pPr>
+      <w:r>
+        <w:t>{graficoresultado</w:t>
+      </w:r>
+      <w:r>
+        <w:t>carga1</w:t>
+      </w:r>
+      <w:r>
+        <w:t>}</w:t>
+      </w:r>
+    </w:p>
+    <w:p>
+      <w:pPr>
+        <w:jc w:val="center"/>
+      </w:pPr>
+      <w:bookmarkStart w:id="29" w:name="_GoBack"/>
+      <w:bookmarkEnd w:id="29"/>
+    </w:p>
+    <w:p>
+      <w:pPr>
+        <w:rPr>
+          <w:b/>
+        </w:rPr>
+      </w:pPr>
+      <w:r>
+        <w:tab/>
+      </w:r>
+      <w:r>
+        <w:tab/>
+      </w:r>
+      <w:r>
+        <w:rPr>
+          <w:b/>
+        </w:rPr>
+        <w:t>Tiempo promedio de respuesta por minuto</w:t>
+      </w:r>
+    </w:p>
+    <w:p>
+      <w:r>
+        <w:rPr>
+          <w:b/>
+        </w:rPr>
+        <w:tab/>
+      </w:r>
+      <w:r>
+        <w:rPr>
+          <w:b/>
+        </w:rPr>
+        <w:tab/>
+      </w:r>
+      <w:r>
+        <w:t>{</w:t>
+      </w:r>
+      <w:r>
+        <w:t>promediocarga1</w:t>
+      </w:r>
+      <w:r>
+        <w:t>}</w:t>
+      </w:r>
+    </w:p>
+    <w:p>
+      <w:pPr>
+        <w:jc w:val="center"/>
+      </w:pPr>
+      <w:r>
+        <w:t>{grafico</w:t>
+      </w:r>
+      <w:r>
+        <w:t>promediocarga1</w:t>
+      </w:r>
+      <w:r>
+        <w:t>}</w:t>
+      </w:r>
+    </w:p>
+    <w:p>
+      <w:pPr>
+        <w:jc w:val="center"/>
+      </w:pPr>
+    </w:p>
+    <w:p>
+      <w:pPr>
+        <w:jc w:val="center"/>
+      </w:pPr>
+    </w:p>
+    <w:p>
+      <w:pPr>
+        <w:rPr>
+          <w:b/>
+        </w:rPr>
+      </w:pPr>
+      <w:r>
+        <w:rPr>
+          <w:b/>
+        </w:rPr>
+        <w:tab/>
+      </w:r>
+      <w:r>
+        <w:rPr>
+          <w:b/>
+        </w:rPr>
+        <w:tab/>
+      </w:r>
+      <w:r>
+        <w:rPr>
+          <w:b/>
+        </w:rPr>
+        <w:t>Rango de tiempo de respuesta</w:t>
+      </w:r>
+    </w:p>
+    <w:p>
+      <w:r>
+        <w:rPr>
+          <w:b/>
+        </w:rPr>
+        <w:tab/>
+      </w:r>
+      <w:r>
+        <w:rPr>
+          <w:b/>
+        </w:rPr>
+        <w:tab/>
+      </w:r>
+      <w:r>
+        <w:t>{</w:t>
+      </w:r>
+      <w:r>
+        <w:t>rangocarga1</w:t>
+      </w:r>
+      <w:r>
+        <w:t>}</w:t>
+      </w:r>
+    </w:p>
+    <w:p>
+      <w:pPr>
+        <w:jc w:val="center"/>
+      </w:pPr>
+      <w:r>
+        <w:t>{graficorangocarga1</w:t>
+      </w:r>
+      <w:r>
+        <w:t>}</w:t>
+      </w:r>
+    </w:p>
+    <w:p>
+      <w:pPr>
+        <w:jc w:val="center"/>
+      </w:pPr>
+    </w:p>
+    <w:p>
+      <w:pPr>
+        <w:rPr>
+          <w:b/>
+        </w:rPr>
+      </w:pPr>
+      <w:r>
+        <w:tab/>
+      </w:r>
+      <w:r>
+        <w:tab/>
+      </w:r>
+      <w:r>
+        <w:rPr>
+          <w:b/>
+        </w:rPr>
+        <w:t>Número de transacciones por segundo (TPS) presentadas por cada minuto de la prueba</w:t>
+      </w:r>
+    </w:p>
+    <w:p>
+      <w:r>
+        <w:rPr>
+          <w:b/>
+        </w:rPr>
+        <w:tab/>
+      </w:r>
+      <w:r>
+        <w:rPr>
+          <w:b/>
+        </w:rPr>
+        <w:tab/>
+      </w:r>
+      <w:r>
+        <w:t>{</w:t>
+      </w:r>
+      <w:r>
+        <w:t>tps</w:t>
+      </w:r>
+      <w:r>
+        <w:t>carga</w:t>
+      </w:r>
+      <w:r>
+        <w:t>1</w:t>
+      </w:r>
+      <w:r>
+        <w:t>}</w:t>
+      </w:r>
+    </w:p>
+    <w:p>
+      <w:pPr>
+        <w:jc w:val="center"/>
+      </w:pPr>
+      <w:r>
+        <w:t>{grafico</w:t>
+      </w:r>
+      <w:r>
+        <w:t>tpscarga1</w:t>
+      </w:r>
+      <w:r>
+        <w:t>}</w:t>
+      </w:r>
+    </w:p>
+    <w:p>
+      <w:pPr>
+        <w:jc w:val="center"/>
+      </w:pPr>
+    </w:p>
+    <w:p>
+      <w:pPr>
+        <w:pStyle w:val="Ttulo2"/>
+        <w:numPr>
+          <w:ilvl w:val="0"/>
+          <w:numId w:val="0"/>
+        </w:numPr>
+        <w:ind w:left="1305"/>
+        <w:rPr>
+          <w:b w:val="0"/>
+          <w:sz w:val="24"/>
+        </w:rPr>
+      </w:pPr>
+      <w:bookmarkStart w:id="30" w:name="_Toc143092961"/>
+      <w:r>
+        <w:t xml:space="preserve">7.1.2 Funcionalidad {tipofuncionalidad2}: </w:t>
+      </w:r>
+      <w:r>
+        <w:rPr>
+          <w:b w:val="0"/>
+          <w:sz w:val="24"/>
+        </w:rPr>
+        <w:t>Se ejecutó la prueba de carga donde se obtuvo los siguientes resultados:</w:t>
+      </w:r>
+      <w:bookmarkEnd w:id="30"/>
+    </w:p>
+    <w:p>
+      <w:r>
+        <w:tab/>
+        <w:t xml:space="preserve">            {</w:t>
+      </w:r>
+      <w:r>
+        <w:t>resultado</w:t>
+      </w:r>
+      <w:r>
+        <w:t>carga2</w:t>
+      </w:r>
+      <w:r>
+        <w:t>}</w:t>
+      </w:r>
+    </w:p>
+    <w:p>
+      <w:pPr>
+        <w:jc w:val="center"/>
+      </w:pPr>
+      <w:r>
+        <w:t>{</w:t>
+      </w:r>
+      <w:r>
+        <w:t>graficoresultado</w:t>
+      </w:r>
+      <w:r>
+        <w:t>carga2</w:t>
+      </w:r>
+      <w:r>
+        <w:t>}</w:t>
+      </w:r>
+    </w:p>
+    <w:p>
+      <w:pPr>
+        <w:jc w:val="center"/>
+      </w:pPr>
+    </w:p>
+    <w:p>
+      <w:pPr>
+        <w:rPr>
+          <w:b/>
+        </w:rPr>
+      </w:pPr>
+      <w:r>
+        <w:tab/>
+      </w:r>
+      <w:r>
+        <w:tab/>
+      </w:r>
+      <w:r>
+        <w:rPr>
+          <w:b/>
+        </w:rPr>
+        <w:t>Tiempo promedio de respuesta por minuto</w:t>
+      </w:r>
+    </w:p>
+    <w:p>
+      <w:r>
+        <w:rPr>
+          <w:b/>
+        </w:rPr>
+        <w:tab/>
+      </w:r>
+      <w:r>
+        <w:rPr>
+          <w:b/>
+        </w:rPr>
+        <w:tab/>
+      </w:r>
+      <w:r>
+        <w:t>{</w:t>
+      </w:r>
+      <w:r>
+        <w:t>promediocarga2</w:t>
+      </w:r>
+      <w:r>
+        <w:t>}</w:t>
+      </w:r>
+    </w:p>
+    <w:p>
+      <w:pPr>
+        <w:jc w:val="center"/>
+      </w:pPr>
+      <w:r>
+        <w:t>{</w:t>
+      </w:r>
+      <w:r>
+        <w:t>graficopromedio</w:t>
+      </w:r>
+      <w:r>
+        <w:t>carga2</w:t>
+      </w:r>
+      <w:r>
+        <w:t>}</w:t>
+      </w:r>
+    </w:p>
+    <w:p>
+      <w:pPr>
+        <w:jc w:val="center"/>
+      </w:pPr>
+    </w:p>
+    <w:p>
+      <w:pPr>
+        <w:jc w:val="center"/>
+      </w:pPr>
+    </w:p>
+    <w:p>
+      <w:pPr>
+        <w:rPr>
+          <w:b/>
+        </w:rPr>
+      </w:pPr>
+      <w:r>
+        <w:rPr>
+          <w:b/>
+        </w:rPr>
+        <w:tab/>
+      </w:r>
+      <w:r>
+        <w:rPr>
+          <w:b/>
+        </w:rPr>
+        <w:tab/>
+      </w:r>
+      <w:r>
+        <w:rPr>
+          <w:b/>
+        </w:rPr>
+        <w:t>Rango de tiempo de respuesta</w:t>
+      </w:r>
+    </w:p>
+    <w:p>
+      <w:r>
+        <w:rPr>
+          <w:b/>
+        </w:rPr>
+        <w:tab/>
+      </w:r>
+      <w:r>
+        <w:rPr>
+          <w:b/>
+        </w:rPr>
+        <w:tab/>
+      </w:r>
+      <w:r>
+        <w:t>{</w:t>
+      </w:r>
+      <w:r>
+        <w:t>rango</w:t>
+      </w:r>
+      <w:r>
+        <w:t>carga2</w:t>
+      </w:r>
+      <w:r>
+        <w:t>}</w:t>
+      </w:r>
+    </w:p>
+    <w:p>
+      <w:pPr>
+        <w:jc w:val="center"/>
+      </w:pPr>
+      <w:r>
+        <w:t>{</w:t>
+      </w:r>
+      <w:r>
+        <w:t>graficorango</w:t>
+      </w:r>
+      <w:r>
+        <w:t>carga2</w:t>
+      </w:r>
+      <w:r>
+        <w:t>}</w:t>
+      </w:r>
+    </w:p>
+    <w:p>
+      <w:pPr>
+        <w:jc w:val="center"/>
+      </w:pPr>
+    </w:p>
+    <w:p>
+      <w:pPr>
+        <w:rPr>
+          <w:b/>
+        </w:rPr>
+      </w:pPr>
+      <w:r>
+        <w:tab/>
+      </w:r>
+      <w:r>
+        <w:tab/>
+      </w:r>
+      <w:r>
+        <w:rPr>
+          <w:b/>
+        </w:rPr>
+        <w:t>Número de transacciones por segundo (TPS) presentadas por cada minuto de la prueba</w:t>
+      </w:r>
+    </w:p>
+    <w:p>
+      <w:r>
+        <w:rPr>
+          <w:b/>
+        </w:rPr>
+        <w:tab/>
+      </w:r>
+      <w:r>
+        <w:rPr>
+          <w:b/>
+        </w:rPr>
+        <w:tab/>
+      </w:r>
+      <w:r>
+        <w:t>{</w:t>
+      </w:r>
+      <w:r>
+        <w:t>tpscarga</w:t>
+      </w:r>
+      <w:r>
+        <w:t>2</w:t>
+      </w:r>
+      <w:r>
+        <w:t>}</w:t>
+      </w:r>
+    </w:p>
+    <w:p>
+      <w:pPr>
+        <w:ind w:left="708" w:hanging="283"/>
+        <w:jc w:val="center"/>
+      </w:pPr>
+      <w:r>
+        <w:t>{</w:t>
+      </w:r>
+      <w:r>
+        <w:t>graficotps</w:t>
+      </w:r>
+      <w:r>
+        <w:t>carga2</w:t>
+      </w:r>
+      <w:r>
+        <w:t>}</w:t>
+      </w:r>
+    </w:p>
+    <w:p>
+      <w:pPr>
+        <w:ind w:left="708" w:hanging="283"/>
+        <w:jc w:val="center"/>
+      </w:pPr>
+    </w:p>
+    <w:p>
+      <w:pPr>
+        <w:pStyle w:val="Ttulo2"/>
+        <w:numPr>
+          <w:ilvl w:val="0"/>
+          <w:numId w:val="0"/>
+        </w:numPr>
+        <w:ind w:left="1305"/>
+        <w:rPr>
+          <w:b w:val="0"/>
+          <w:sz w:val="24"/>
+        </w:rPr>
+      </w:pPr>
+      <w:bookmarkStart w:id="31" w:name="_Toc143092962"/>
+      <w:r>
+        <w:t>7.1.3 Funcionalidad {</w:t>
+      </w:r>
+      <w:r>
+        <w:t>tipofuncionalidad3</w:t>
+      </w:r>
+      <w:r>
+        <w:t xml:space="preserve">}: </w:t>
+      </w:r>
+      <w:r>
+        <w:rPr>
+          <w:b w:val="0"/>
+          <w:sz w:val="24"/>
+        </w:rPr>
+        <w:t>Se ejecutó la prueba de carga donde se obtuvo los siguientes resultados:</w:t>
+      </w:r>
+      <w:bookmarkEnd w:id="31"/>
+    </w:p>
+    <w:p>
+      <w:r>
+        <w:tab/>
+        <w:t xml:space="preserve">            {</w:t>
+      </w:r>
+      <w:r>
+        <w:t>resultado</w:t>
+      </w:r>
+      <w:r>
+        <w:t>carga3</w:t>
+      </w:r>
+      <w:r>
+        <w:t>}</w:t>
+      </w:r>
+    </w:p>
+    <w:p>
+      <w:pPr>
+        <w:jc w:val="center"/>
+      </w:pPr>
+      <w:r>
+        <w:t>{graficoresultado</w:t>
+      </w:r>
+      <w:r>
+        <w:t>carga3</w:t>
+      </w:r>
+      <w:r>
+        <w:t>}</w:t>
+      </w:r>
+    </w:p>
+    <w:p>
+      <w:pPr>
+        <w:jc w:val="center"/>
+      </w:pPr>
+    </w:p>
+    <w:p>
+      <w:pPr>
+        <w:rPr>
+          <w:b/>
+        </w:rPr>
+      </w:pPr>
+      <w:r>
+        <w:tab/>
+      </w:r>
+      <w:r>
+        <w:tab/>
+      </w:r>
+      <w:r>
+        <w:rPr>
+          <w:b/>
+        </w:rPr>
+        <w:t>Tiempo promedio de respuesta por minuto</w:t>
+      </w:r>
+    </w:p>
+    <w:p>
+      <w:r>
+        <w:rPr>
+          <w:b/>
+        </w:rPr>
+        <w:lastRenderedPageBreak/>
+        <w:tab/>
+      </w:r>
+      <w:r>
+        <w:rPr>
+          <w:b/>
+        </w:rPr>
+        <w:tab/>
+      </w:r>
+      <w:r>
+        <w:t>{</w:t>
+      </w:r>
+      <w:r>
+        <w:t>promediocarga3</w:t>
+      </w:r>
+      <w:r>
+        <w:t>}</w:t>
+      </w:r>
+    </w:p>
+    <w:p>
+      <w:pPr>
+        <w:jc w:val="center"/>
+      </w:pPr>
+      <w:r>
+        <w:t>{</w:t>
+      </w:r>
+      <w:r>
+        <w:t>graficopromediocarga</w:t>
+      </w:r>
+      <w:r>
+        <w:t>3</w:t>
+      </w:r>
+      <w:r>
+        <w:t>}</w:t>
+      </w:r>
+    </w:p>
+    <w:p>
+      <w:pPr>
+        <w:jc w:val="center"/>
+      </w:pPr>
+    </w:p>
+    <w:p>
+      <w:pPr>
+        <w:jc w:val="center"/>
+      </w:pPr>
+    </w:p>
+    <w:p>
+      <w:pPr>
+        <w:rPr>
+          <w:b/>
+        </w:rPr>
+      </w:pPr>
+      <w:r>
+        <w:rPr>
+          <w:b/>
+        </w:rPr>
+        <w:tab/>
+      </w:r>
+      <w:r>
+        <w:rPr>
+          <w:b/>
+        </w:rPr>
+        <w:tab/>
+      </w:r>
+      <w:r>
+        <w:rPr>
+          <w:b/>
+        </w:rPr>
+        <w:t>Rango de tiempo de respuesta</w:t>
+      </w:r>
+    </w:p>
+    <w:p>
+      <w:r>
+        <w:rPr>
+          <w:b/>
+        </w:rPr>
+        <w:tab/>
+      </w:r>
+      <w:r>
+        <w:rPr>
+          <w:b/>
+        </w:rPr>
+        <w:tab/>
+      </w:r>
+      <w:r>
+        <w:t>{</w:t>
+      </w:r>
+      <w:r>
+        <w:t>rango</w:t>
+      </w:r>
+      <w:r>
+        <w:t>carga3</w:t>
+      </w:r>
+      <w:r>
+        <w:t>}</w:t>
+      </w:r>
+    </w:p>
+    <w:p>
+      <w:pPr>
+        <w:jc w:val="center"/>
+      </w:pPr>
+      <w:r>
+        <w:t>{</w:t>
+      </w:r>
+      <w:r>
+        <w:t>graficorango</w:t>
+      </w:r>
+      <w:r>
+        <w:t>carga3</w:t>
+      </w:r>
+      <w:r>
+        <w:t>}</w:t>
+      </w:r>
+    </w:p>
+    <w:p>
+      <w:pPr>
+        <w:jc w:val="center"/>
+      </w:pPr>
+    </w:p>
+    <w:p>
+      <w:pPr>
+        <w:rPr>
+          <w:b/>
+        </w:rPr>
+      </w:pPr>
+      <w:r>
+        <w:tab/>
+      </w:r>
+      <w:r>
+        <w:tab/>
+      </w:r>
+      <w:r>
+        <w:rPr>
+          <w:b/>
+        </w:rPr>
+        <w:t>Número de transacciones por segundo (TPS) presentadas por cada minuto de la prueba</w:t>
+      </w:r>
+    </w:p>
+    <w:p>
+      <w:r>
+        <w:rPr>
+          <w:b/>
+        </w:rPr>
+        <w:tab/>
+      </w:r>
+      <w:r>
+        <w:rPr>
+          <w:b/>
+        </w:rPr>
+        <w:tab/>
+      </w:r>
+      <w:r>
+        <w:t>{</w:t>
+      </w:r>
+      <w:r>
+        <w:t>tpscarga</w:t>
+      </w:r>
+      <w:r>
+        <w:t>3</w:t>
+      </w:r>
+      <w:r>
+        <w:t>}</w:t>
+      </w:r>
+    </w:p>
+    <w:p>
+      <w:pPr>
+        <w:jc w:val="center"/>
+      </w:pPr>
+      <w:r>
+        <w:t>{</w:t>
+      </w:r>
+      <w:r>
+        <w:t>graficotps</w:t>
+      </w:r>
+      <w:r>
+        <w:t>carga3</w:t>
+      </w:r>
+      <w:r>
+        <w:t>}</w:t>
+      </w:r>
+    </w:p>
+    <w:p>
+      <w:pPr>
+        <w:ind w:left="708" w:hanging="283"/>
+      </w:pPr>
+    </w:p>
+    <w:p>
+      <w:pPr>
+        <w:pStyle w:val="Ttulo2"/>
+        <w:numPr>
+          <w:ilvl w:val="0"/>
+          <w:numId w:val="0"/>
+        </w:numPr>
+        <w:ind w:left="1305"/>
+        <w:rPr>
+          <w:b w:val="0"/>
+          <w:sz w:val="24"/>
+        </w:rPr>
+      </w:pPr>
+      <w:bookmarkStart w:id="32" w:name="_Toc143092963"/>
+      <w:r>
+        <w:t xml:space="preserve">7.1.4 Funcionalidad {tipofuncionalidad4}: </w:t>
+      </w:r>
+      <w:r>
+        <w:rPr>
+          <w:b w:val="0"/>
+          <w:sz w:val="24"/>
+        </w:rPr>
+        <w:t>Se ejecutó la prueba de carga donde se obtuvo los siguientes resultados:</w:t>
+      </w:r>
+      <w:bookmarkEnd w:id="32"/>
+    </w:p>
+    <w:p>
+      <w:r>
+        <w:tab/>
+        <w:t xml:space="preserve">            {</w:t>
+      </w:r>
+      <w:r>
+        <w:t>resultado</w:t>
+      </w:r>
+      <w:r>
+        <w:t>carga4</w:t>
+      </w:r>
+      <w:r>
+        <w:t>}</w:t>
+      </w:r>
+    </w:p>
+    <w:p>
+      <w:pPr>
+        <w:jc w:val="center"/>
+      </w:pPr>
+      <w:r>
+        <w:t>{</w:t>
+      </w:r>
+      <w:r>
+        <w:t>graficoresultado</w:t>
+      </w:r>
+      <w:r>
+        <w:t>carga4</w:t>
+      </w:r>
+      <w:r>
+        <w:t>}</w:t>
+      </w:r>
+    </w:p>
+    <w:p>
+      <w:pPr>
+        <w:jc w:val="center"/>
+      </w:pPr>
+    </w:p>
+    <w:p>
+      <w:pPr>
+        <w:rPr>
+          <w:b/>
+        </w:rPr>
+      </w:pPr>
+      <w:r>
+        <w:tab/>
+      </w:r>
+      <w:r>
+        <w:tab/>
+      </w:r>
+      <w:r>
+        <w:rPr>
+          <w:b/>
+        </w:rPr>
+        <w:t>Tiempo promedio de respuesta por minuto</w:t>
+      </w:r>
+    </w:p>
+    <w:p>
+      <w:r>
+        <w:rPr>
+          <w:b/>
+        </w:rPr>
+        <w:tab/>
+      </w:r>
+      <w:r>
+        <w:rPr>
+          <w:b/>
+        </w:rPr>
+        <w:tab/>
+      </w:r>
+      <w:r>
+        <w:t>{</w:t>
+      </w:r>
+      <w:r>
+        <w:t>promediocarga4</w:t>
+      </w:r>
+      <w:r>
+        <w:t>}</w:t>
+      </w:r>
+    </w:p>
+    <w:p>
+      <w:pPr>
+        <w:jc w:val="center"/>
+      </w:pPr>
+      <w:r>
+        <w:t>{</w:t>
+      </w:r>
+      <w:r>
+        <w:t>graficopromediocarga</w:t>
+      </w:r>
+      <w:r>
+        <w:t>4</w:t>
+      </w:r>
+      <w:r>
+        <w:t>}</w:t>
+      </w:r>
+    </w:p>
+    <w:p>
+      <w:pPr>
+        <w:jc w:val="center"/>
+      </w:pPr>
+    </w:p>
+    <w:p>
+      <w:pPr>
+        <w:jc w:val="center"/>
+      </w:pPr>
+    </w:p>
+    <w:p>
+      <w:pPr>
+        <w:rPr>
+          <w:b/>
+        </w:rPr>
+      </w:pPr>
+      <w:r>
+        <w:rPr>
+          <w:b/>
+        </w:rPr>
+        <w:tab/>
+      </w:r>
+      <w:r>
+        <w:rPr>
+          <w:b/>
+        </w:rPr>
+        <w:tab/>
+      </w:r>
+      <w:r>
+        <w:rPr>
+          <w:b/>
+        </w:rPr>
+        <w:t>Rango de tiempo de respuesta</w:t>
+      </w:r>
+    </w:p>
+    <w:p>
+      <w:r>
+        <w:rPr>
+          <w:b/>
+        </w:rPr>
+        <w:tab/>
+      </w:r>
+      <w:r>
+        <w:rPr>
+          <w:b/>
+        </w:rPr>
+        <w:tab/>
+      </w:r>
+      <w:r>
+        <w:t>{</w:t>
+      </w:r>
+      <w:r>
+        <w:t>rangocarga</w:t>
+      </w:r>
+      <w:r>
+        <w:t>4</w:t>
+      </w:r>
+      <w:r>
+        <w:t>}</w:t>
+      </w:r>
+    </w:p>
+    <w:p>
+      <w:pPr>
+        <w:jc w:val="center"/>
+      </w:pPr>
+      <w:r>
+        <w:t>{</w:t>
+      </w:r>
+      <w:r>
+        <w:t>graficorango</w:t>
+      </w:r>
+      <w:r>
+        <w:t>carga4</w:t>
+      </w:r>
+      <w:r>
+        <w:t>}</w:t>
+      </w:r>
+    </w:p>
+    <w:p>
+      <w:pPr>
+        <w:jc w:val="center"/>
+      </w:pPr>
+    </w:p>
+    <w:p>
+      <w:pPr>
+        <w:rPr>
+          <w:b/>
+        </w:rPr>
+      </w:pPr>
+      <w:r>
+        <w:tab/>
+      </w:r>
+      <w:r>
+        <w:tab/>
+      </w:r>
+      <w:r>
+        <w:rPr>
+          <w:b/>
+        </w:rPr>
+        <w:t>Número de transacciones por segundo (TPS) presentadas por cada minuto de la prueba</w:t>
+      </w:r>
+    </w:p>
+    <w:p>
+      <w:r>
+        <w:rPr>
+          <w:b/>
+        </w:rPr>
+        <w:tab/>
+      </w:r>
+      <w:r>
+        <w:rPr>
+          <w:b/>
+        </w:rPr>
+        <w:tab/>
+      </w:r>
+      <w:r>
+        <w:t>{</w:t>
+      </w:r>
+      <w:r>
+        <w:t>tpscarga</w:t>
+      </w:r>
+      <w:r>
+        <w:t>4</w:t>
+      </w:r>
+      <w:r>
+        <w:t>}</w:t>
+      </w:r>
+    </w:p>
+    <w:p>
+      <w:pPr>
+        <w:jc w:val="center"/>
+      </w:pPr>
+      <w:r>
+        <w:t>{</w:t>
+      </w:r>
+      <w:r>
+        <w:t>graficotps</w:t>
+      </w:r>
+      <w:r>
+        <w:t>carga4</w:t>
+      </w:r>
+      <w:r>
+        <w:t>}</w:t>
+      </w:r>
+    </w:p>
+    <w:p/>
+    <w:p>
+      <w:pPr>
+        <w:pStyle w:val="Ttulo2"/>
+        <w:numPr>
+          <w:ilvl w:val="1"/>
+          <w:numId w:val="8"/>
+        </w:numPr>
+      </w:pPr>
+      <w:bookmarkStart w:id="33" w:name="_Toc143092964"/>
+      <w:r>
+        <w:t>Prueba de Estrés</w:t>
+      </w:r>
+      <w:bookmarkEnd w:id="33"/>
+      <w:r>
+        <w:t xml:space="preserve"> </w:t>
+      </w:r>
+    </w:p>
+    <w:p>
+      <w:pPr>
+        <w:pStyle w:val="Ttulo3"/>
+        <w:numPr>
+          <w:ilvl w:val="0"/>
+          <w:numId w:val="0"/>
+        </w:numPr>
+        <w:ind w:left="656" w:firstLine="478"/>
+        <w:rPr>
+          <w:b w:val="0"/>
+          <w:sz w:val="22"/>
+        </w:rPr>
+      </w:pPr>
+      <w:bookmarkStart w:id="34" w:name="_Toc143092965"/>
+      <w:r>
+        <w:t>7.2.1 Funcionalidad {</w:t>
+      </w:r>
+      <w:r>
+        <w:t>tipofuncionalidad2</w:t>
+      </w:r>
+      <w:r>
+        <w:t>}:</w:t>
+      </w:r>
+      <w:r>
+        <w:t xml:space="preserve"> </w:t>
+      </w:r>
+      <w:r>
+        <w:rPr>
+          <w:b w:val="0"/>
+          <w:sz w:val="22"/>
+        </w:rPr>
+        <w:t>Se ejecutó la prueba de estrés donde se obtuvo los siguientes resultados:</w:t>
+      </w:r>
+      <w:bookmarkEnd w:id="34"/>
+    </w:p>
+    <w:p>
+      <w:r>
+        <w:lastRenderedPageBreak/>
+        <w:tab/>
+      </w:r>
+      <w:r>
+        <w:tab/>
+        <w:t>{</w:t>
+      </w:r>
+      <w:r>
+        <w:t>resultado</w:t>
+      </w:r>
+      <w:r>
+        <w:t>estres1</w:t>
+      </w:r>
+      <w:r>
+        <w:t>}</w:t>
+      </w:r>
+    </w:p>
+    <w:p>
+      <w:pPr>
+        <w:jc w:val="center"/>
+      </w:pPr>
+      <w:r>
+        <w:t>{graficoresultadoestres1}</w:t>
+      </w:r>
+    </w:p>
+    <w:p>
+      <w:pPr>
+        <w:jc w:val="center"/>
+      </w:pPr>
+    </w:p>
+    <w:p>
+      <w:pPr>
+        <w:rPr>
+          <w:b/>
+        </w:rPr>
+      </w:pPr>
+      <w:r>
+        <w:tab/>
+      </w:r>
+      <w:r>
+        <w:tab/>
+      </w:r>
+      <w:r>
+        <w:rPr>
+          <w:b/>
+        </w:rPr>
+        <w:t>Tiempo promedio de respuesta por minuto</w:t>
+      </w:r>
+    </w:p>
+    <w:p>
+      <w:r>
+        <w:rPr>
+          <w:b/>
+        </w:rPr>
+        <w:tab/>
+      </w:r>
+      <w:r>
+        <w:rPr>
+          <w:b/>
+        </w:rPr>
+        <w:tab/>
+      </w:r>
+      <w:r>
+        <w:t>{</w:t>
+      </w:r>
+      <w:r>
+        <w:t>promedioestres</w:t>
+      </w:r>
+      <w:r>
+        <w:t>1</w:t>
+      </w:r>
+      <w:r>
+        <w:t>}</w:t>
+      </w:r>
+    </w:p>
+    <w:p>
+      <w:pPr>
+        <w:jc w:val="center"/>
+      </w:pPr>
+      <w:r>
+        <w:t>{</w:t>
+      </w:r>
+      <w:r>
+        <w:t>graficopromedio</w:t>
+      </w:r>
+      <w:r>
+        <w:t>estres1</w:t>
+      </w:r>
+      <w:r>
+        <w:t>}</w:t>
+      </w:r>
+    </w:p>
+    <w:p>
+      <w:pPr>
+        <w:jc w:val="center"/>
+      </w:pPr>
+    </w:p>
+    <w:p>
+      <w:pPr>
+        <w:jc w:val="center"/>
+      </w:pPr>
+    </w:p>
+    <w:p>
+      <w:pPr>
+        <w:rPr>
+          <w:b/>
+        </w:rPr>
+      </w:pPr>
+      <w:r>
+        <w:rPr>
+          <w:b/>
+        </w:rPr>
+        <w:tab/>
+      </w:r>
+      <w:r>
+        <w:rPr>
+          <w:b/>
+        </w:rPr>
+        <w:tab/>
+      </w:r>
+      <w:r>
+        <w:rPr>
+          <w:b/>
+        </w:rPr>
+        <w:t>Rango de tiempo de respuesta</w:t>
+      </w:r>
+    </w:p>
+    <w:p>
+      <w:r>
+        <w:rPr>
+          <w:b/>
+        </w:rPr>
+        <w:tab/>
+      </w:r>
+      <w:r>
+        <w:rPr>
+          <w:b/>
+        </w:rPr>
+        <w:tab/>
+      </w:r>
+      <w:r>
+        <w:t>{</w:t>
+      </w:r>
+      <w:r>
+        <w:t>rango</w:t>
+      </w:r>
+      <w:r>
+        <w:t>estres1</w:t>
+      </w:r>
+      <w:r>
+        <w:t>}</w:t>
+      </w:r>
+    </w:p>
+    <w:p>
+      <w:pPr>
+        <w:jc w:val="center"/>
+      </w:pPr>
+      <w:r>
+        <w:t>{</w:t>
+      </w:r>
+      <w:r>
+        <w:t>graficorango</w:t>
+      </w:r>
+      <w:r>
+        <w:t>estres1</w:t>
+      </w:r>
+      <w:r>
+        <w:t>}</w:t>
+      </w:r>
+    </w:p>
+    <w:p>
+      <w:pPr>
+        <w:jc w:val="center"/>
+      </w:pPr>
+    </w:p>
+    <w:p>
+      <w:pPr>
+        <w:rPr>
+          <w:b/>
+        </w:rPr>
+      </w:pPr>
+      <w:r>
+        <w:tab/>
+      </w:r>
+      <w:r>
+        <w:tab/>
+      </w:r>
+      <w:r>
+        <w:rPr>
+          <w:b/>
+        </w:rPr>
+        <w:t>Número de transacciones por segundo (TPS) presentadas por cada minuto de la prueba</w:t>
+      </w:r>
+      <w:r>
+        <w:rPr>
+          <w:b/>
+        </w:rPr>
+        <w:tab/>
+      </w:r>
+      <w:r>
+        <w:rPr>
+          <w:b/>
+        </w:rPr>
+        <w:tab/>
+      </w:r>
+    </w:p>
+    <w:p>
+      <w:pPr>
+        <w:ind w:left="1133" w:firstLine="283"/>
+      </w:pPr>
+      <w:r>
+        <w:t>{</w:t>
+      </w:r>
+      <w:r>
+        <w:t>tps</w:t>
+      </w:r>
+      <w:r>
+        <w:t>estres1</w:t>
+      </w:r>
+      <w:r>
+        <w:t>}</w:t>
+      </w:r>
+    </w:p>
+    <w:p>
+      <w:pPr>
+        <w:jc w:val="center"/>
+      </w:pPr>
+      <w:r>
+        <w:t>{</w:t>
+      </w:r>
+      <w:r>
+        <w:t>graficotps</w:t>
+      </w:r>
+      <w:r>
+        <w:t>estres1</w:t>
+      </w:r>
+      <w:r>
+        <w:t>}</w:t>
+      </w:r>
+    </w:p>
+    <w:p>
+      <w:pPr>
+        <w:jc w:val="center"/>
+      </w:pPr>
+    </w:p>
+    <w:p>
+      <w:r>
+        <w:t>Detalle de los errores</w:t>
+      </w:r>
+    </w:p>
+    <w:p/>
+    <w:p>
+      <w:pPr>
+        <w:rPr>
+          <w:b/>
+        </w:rPr>
+      </w:pPr>
+      <w:r>
+        <w:tab/>
+      </w:r>
+      <w:r>
+        <w:tab/>
+      </w:r>
+      <w:r>
+        <w:rPr>
+          <w:b/>
+        </w:rPr>
+        <w:t>Detalle de errores</w:t>
+      </w:r>
+    </w:p>
+    <w:p>
+      <w:r>
+        <w:rPr>
+          <w:b/>
+        </w:rPr>
+        <w:tab/>
+      </w:r>
+      <w:r>
+        <w:rPr>
+          <w:b/>
+        </w:rPr>
+        <w:tab/>
+      </w:r>
+      <w:r>
+        <w:t>A continuación, en el siguiente cuadro se detalla los errores presentados durante la ejecución:</w:t>
+      </w:r>
+    </w:p>
+    <w:p>
+      <w:pPr>
+        <w:rPr>
+          <w:b/>
+        </w:rPr>
+      </w:pPr>
+      <w:r>
+        <w:tab/>
+      </w:r>
+      <w:r>
+        <w:tab/>
+      </w:r>
+      <w:r>
+        <w:tab/>
+      </w:r>
+      <w:r>
+        <w:tab/>
+      </w:r>
+      <w:r>
+        <w:tab/>
+        <w:t>{graficoestreserror1}</w:t>
+      </w:r>
+    </w:p>
+    <w:p>
+      <w:pPr>
+        <w:rPr>
+          <w:b/>
+        </w:rPr>
+      </w:pPr>
+    </w:p>
+    <w:p>
+      <w:pPr>
+        <w:pStyle w:val="Ttulo3"/>
+        <w:numPr>
+          <w:ilvl w:val="0"/>
+          <w:numId w:val="0"/>
+        </w:numPr>
+        <w:ind w:left="656" w:firstLine="478"/>
+        <w:rPr>
+          <w:b w:val="0"/>
+          <w:sz w:val="22"/>
+        </w:rPr>
+      </w:pPr>
+      <w:bookmarkStart w:id="35" w:name="_Toc143092966"/>
+      <w:r>
+        <w:t xml:space="preserve">7.2.2 Funcionalidad {tipofuncionalidad3}: </w:t>
+      </w:r>
+      <w:r>
+        <w:rPr>
+          <w:b w:val="0"/>
+          <w:sz w:val="22"/>
+        </w:rPr>
+        <w:t>Se ejecutó la prueba de estrés donde se obtuvo los siguientes resultados:</w:t>
+      </w:r>
+      <w:bookmarkEnd w:id="35"/>
+    </w:p>
+    <w:p>
+      <w:r>
+        <w:tab/>
+      </w:r>
+      <w:r>
+        <w:tab/>
+        <w:t>{</w:t>
+      </w:r>
+      <w:r>
+        <w:t>resultadoestres</w:t>
+      </w:r>
+      <w:r>
+        <w:t>2</w:t>
+      </w:r>
+      <w:r>
+        <w:t>}</w:t>
+      </w:r>
+    </w:p>
+    <w:p>
+      <w:pPr>
+        <w:jc w:val="center"/>
+      </w:pPr>
+      <w:r>
+        <w:t>{</w:t>
+      </w:r>
+      <w:r>
+        <w:t>graficoresultadoestres2</w:t>
+      </w:r>
+      <w:r>
+        <w:t>}</w:t>
+      </w:r>
+    </w:p>
+    <w:p>
+      <w:pPr>
+        <w:jc w:val="center"/>
+      </w:pPr>
+    </w:p>
+    <w:p>
+      <w:pPr>
+        <w:rPr>
+          <w:b/>
+        </w:rPr>
+      </w:pPr>
+      <w:r>
+        <w:tab/>
+      </w:r>
+      <w:r>
+        <w:tab/>
+      </w:r>
+      <w:r>
+        <w:rPr>
+          <w:b/>
+        </w:rPr>
+        <w:t>Tiempo promedio de respuesta por minuto</w:t>
+      </w:r>
+    </w:p>
+    <w:p>
+      <w:r>
+        <w:rPr>
+          <w:b/>
+        </w:rPr>
+        <w:tab/>
+      </w:r>
+      <w:r>
+        <w:rPr>
+          <w:b/>
+        </w:rPr>
+        <w:tab/>
+      </w:r>
+      <w:r>
+        <w:t>{</w:t>
+      </w:r>
+      <w:r>
+        <w:t>promedioestres</w:t>
+      </w:r>
+      <w:r>
+        <w:t>2</w:t>
+      </w:r>
+      <w:r>
+        <w:t>}</w:t>
+      </w:r>
+    </w:p>
+    <w:p>
+      <w:pPr>
+        <w:jc w:val="center"/>
+      </w:pPr>
+      <w:r>
+        <w:t>{</w:t>
+      </w:r>
+      <w:r>
+        <w:t>graficopromedioestres</w:t>
+      </w:r>
+      <w:r>
+        <w:t>2</w:t>
+      </w:r>
+      <w:r>
+        <w:t>}</w:t>
+      </w:r>
+    </w:p>
+    <w:p>
+      <w:pPr>
+        <w:jc w:val="center"/>
+      </w:pPr>
+    </w:p>
+    <w:p>
+      <w:pPr>
+        <w:jc w:val="center"/>
+      </w:pPr>
+    </w:p>
+    <w:p>
+      <w:pPr>
+        <w:rPr>
+          <w:b/>
+        </w:rPr>
+      </w:pPr>
+      <w:r>
+        <w:rPr>
+          <w:b/>
+        </w:rPr>
+        <w:tab/>
+      </w:r>
+      <w:r>
+        <w:rPr>
+          <w:b/>
+        </w:rPr>
+        <w:tab/>
+      </w:r>
+      <w:r>
+        <w:rPr>
+          <w:b/>
+        </w:rPr>
+        <w:t>Rango de tiempo de respuesta</w:t>
+      </w:r>
+    </w:p>
+    <w:p>
+      <w:r>
+        <w:rPr>
+          <w:b/>
+        </w:rPr>
+        <w:lastRenderedPageBreak/>
+        <w:tab/>
+      </w:r>
+      <w:r>
+        <w:rPr>
+          <w:b/>
+        </w:rPr>
+        <w:tab/>
+      </w:r>
+      <w:r>
+        <w:t>{</w:t>
+      </w:r>
+      <w:r>
+        <w:t>rangoestres</w:t>
+      </w:r>
+      <w:r>
+        <w:t>2</w:t>
+      </w:r>
+      <w:r>
+        <w:t>}</w:t>
+      </w:r>
+    </w:p>
+    <w:p>
+      <w:pPr>
+        <w:jc w:val="center"/>
+      </w:pPr>
+      <w:r>
+        <w:t>{</w:t>
+      </w:r>
+      <w:r>
+        <w:t>graficorangoestres</w:t>
+      </w:r>
+      <w:r>
+        <w:t>2</w:t>
+      </w:r>
+      <w:r>
+        <w:t>}</w:t>
+      </w:r>
+    </w:p>
+    <w:p>
+      <w:pPr>
+        <w:jc w:val="center"/>
+      </w:pPr>
+    </w:p>
+    <w:p>
+      <w:pPr>
+        <w:rPr>
+          <w:b/>
+        </w:rPr>
+      </w:pPr>
+      <w:r>
+        <w:tab/>
+      </w:r>
+      <w:r>
+        <w:tab/>
+      </w:r>
+      <w:r>
+        <w:rPr>
+          <w:b/>
+        </w:rPr>
+        <w:t>Número de transacciones por segundo (TPS) presentadas por cada minuto de la prueba</w:t>
+      </w:r>
+      <w:r>
+        <w:rPr>
+          <w:b/>
+        </w:rPr>
+        <w:tab/>
+      </w:r>
+      <w:r>
+        <w:rPr>
+          <w:b/>
+        </w:rPr>
+        <w:tab/>
+      </w:r>
+    </w:p>
+    <w:p>
+      <w:pPr>
+        <w:ind w:left="1133" w:firstLine="283"/>
+      </w:pPr>
+      <w:r>
+        <w:t>{</w:t>
+      </w:r>
+      <w:r>
+        <w:t>tpsestres</w:t>
+      </w:r>
+      <w:r>
+        <w:t>2</w:t>
+      </w:r>
+      <w:r>
+        <w:t>}</w:t>
+      </w:r>
+    </w:p>
+    <w:p>
+      <w:pPr>
+        <w:jc w:val="center"/>
+      </w:pPr>
+      <w:r>
+        <w:t>{</w:t>
+      </w:r>
+      <w:r>
+        <w:t>graficotpsestres</w:t>
+      </w:r>
+      <w:r>
+        <w:t>2</w:t>
+      </w:r>
+      <w:r>
+        <w:t>}</w:t>
+      </w:r>
+    </w:p>
+    <w:p/>
+    <w:p/>
+    <w:p>
+      <w:pPr>
+        <w:pStyle w:val="Ttulo3"/>
+        <w:numPr>
+          <w:ilvl w:val="0"/>
+          <w:numId w:val="0"/>
+        </w:numPr>
+        <w:ind w:left="656" w:firstLine="478"/>
+        <w:rPr>
+          <w:b w:val="0"/>
+          <w:sz w:val="22"/>
+        </w:rPr>
+      </w:pPr>
+      <w:bookmarkStart w:id="36" w:name="_Toc143092967"/>
+      <w:r>
+        <w:t xml:space="preserve">7.2.3 Funcionalidad {tipofuncionalidad4}: </w:t>
+      </w:r>
+      <w:r>
+        <w:rPr>
+          <w:b w:val="0"/>
+          <w:sz w:val="22"/>
+        </w:rPr>
+        <w:t>Se ejecutó la prueba de estrés donde se obtuvo los siguientes resultados:</w:t>
+      </w:r>
+      <w:bookmarkEnd w:id="36"/>
+    </w:p>
+    <w:p>
+      <w:r>
+        <w:tab/>
+      </w:r>
+      <w:r>
+        <w:tab/>
+        <w:t>{</w:t>
+      </w:r>
+      <w:r>
+        <w:t>resultadoestres</w:t>
+      </w:r>
+      <w:r>
+        <w:t>3</w:t>
+      </w:r>
+      <w:r>
+        <w:t>}</w:t>
+      </w:r>
+    </w:p>
+    <w:p>
+      <w:pPr>
+        <w:jc w:val="center"/>
+      </w:pPr>
+      <w:r>
+        <w:t>{</w:t>
+      </w:r>
+      <w:r>
+        <w:t>graficoresultadoestres3</w:t>
+      </w:r>
+      <w:r>
+        <w:t>}</w:t>
+      </w:r>
+    </w:p>
+    <w:p>
+      <w:pPr>
+        <w:jc w:val="center"/>
+      </w:pPr>
+    </w:p>
+    <w:p>
+      <w:pPr>
+        <w:rPr>
+          <w:b/>
+        </w:rPr>
+      </w:pPr>
+      <w:r>
+        <w:tab/>
+      </w:r>
+      <w:r>
+        <w:tab/>
+      </w:r>
+      <w:r>
+        <w:rPr>
+          <w:b/>
+        </w:rPr>
+        <w:t>Tiempo promedio de respuesta por minuto</w:t>
+      </w:r>
+    </w:p>
+    <w:p>
+      <w:r>
+        <w:rPr>
+          <w:b/>
+        </w:rPr>
+        <w:tab/>
+      </w:r>
+      <w:r>
+        <w:rPr>
+          <w:b/>
+        </w:rPr>
+        <w:tab/>
+      </w:r>
+      <w:r>
+        <w:t>{</w:t>
+      </w:r>
+      <w:r>
+        <w:t>promedioestres</w:t>
+      </w:r>
+      <w:r>
+        <w:t>3</w:t>
+      </w:r>
+      <w:r>
+        <w:t>}</w:t>
+      </w:r>
+    </w:p>
+    <w:p>
+      <w:pPr>
+        <w:jc w:val="center"/>
+      </w:pPr>
+      <w:r>
+        <w:t>{</w:t>
+      </w:r>
+      <w:r>
+        <w:t>graficopromedioestres</w:t>
+      </w:r>
+      <w:r>
+        <w:t>3</w:t>
+      </w:r>
+      <w:r>
+        <w:t>}</w:t>
+      </w:r>
+    </w:p>
+    <w:p>
+      <w:pPr>
+        <w:jc w:val="center"/>
+      </w:pPr>
+    </w:p>
+    <w:p>
+      <w:pPr>
+        <w:jc w:val="center"/>
+      </w:pPr>
+    </w:p>
+    <w:p>
+      <w:pPr>
+        <w:rPr>
+          <w:b/>
+        </w:rPr>
+      </w:pPr>
+      <w:r>
+        <w:rPr>
+          <w:b/>
+        </w:rPr>
+        <w:tab/>
+      </w:r>
+      <w:r>
+        <w:rPr>
+          <w:b/>
+        </w:rPr>
+        <w:tab/>
+      </w:r>
+      <w:r>
+        <w:rPr>
+          <w:b/>
+        </w:rPr>
+        <w:t>Rango de tiempo de respuesta</w:t>
+      </w:r>
+    </w:p>
+    <w:p>
+      <w:r>
+        <w:rPr>
+          <w:b/>
+        </w:rPr>
+        <w:tab/>
+      </w:r>
+      <w:r>
+        <w:rPr>
+          <w:b/>
+        </w:rPr>
+        <w:tab/>
+      </w:r>
+      <w:r>
+        <w:t>{</w:t>
+      </w:r>
+      <w:r>
+        <w:t>rangoestres3</w:t>
+      </w:r>
+      <w:r>
+        <w:t>}</w:t>
+      </w:r>
+    </w:p>
+    <w:p>
+      <w:pPr>
+        <w:jc w:val="center"/>
+      </w:pPr>
+      <w:r>
+        <w:t>{</w:t>
+      </w:r>
+      <w:r>
+        <w:t>graficorangoestres</w:t>
+      </w:r>
+      <w:r>
+        <w:t>3</w:t>
+      </w:r>
+      <w:r>
+        <w:t>}</w:t>
+      </w:r>
+    </w:p>
+    <w:p>
+      <w:pPr>
+        <w:jc w:val="center"/>
+      </w:pPr>
+    </w:p>
+    <w:p>
+      <w:pPr>
+        <w:rPr>
+          <w:b/>
+        </w:rPr>
+      </w:pPr>
+      <w:r>
+        <w:tab/>
+      </w:r>
+      <w:r>
+        <w:tab/>
+      </w:r>
+      <w:r>
+        <w:rPr>
+          <w:b/>
+        </w:rPr>
+        <w:t>Número de transacciones por segundo (TPS) presentadas por cada minuto de la prueba</w:t>
+      </w:r>
+      <w:r>
+        <w:rPr>
+          <w:b/>
+        </w:rPr>
+        <w:tab/>
+      </w:r>
+      <w:r>
+        <w:rPr>
+          <w:b/>
+        </w:rPr>
+        <w:tab/>
+      </w:r>
+    </w:p>
+    <w:p>
+      <w:pPr>
+        <w:ind w:left="1133" w:firstLine="283"/>
+      </w:pPr>
+      <w:r>
+        <w:t>{</w:t>
+      </w:r>
+      <w:r>
+        <w:t>tpsestres</w:t>
+      </w:r>
+      <w:r>
+        <w:t>3</w:t>
+      </w:r>
+      <w:r>
+        <w:t>}</w:t>
+      </w:r>
+    </w:p>
+    <w:p>
+      <w:pPr>
+        <w:jc w:val="center"/>
+      </w:pPr>
+      <w:r>
+        <w:t>{</w:t>
+      </w:r>
+      <w:r>
+        <w:t>graficotpsestres</w:t>
+      </w:r>
+      <w:r>
+        <w:t>3</w:t>
+      </w:r>
+      <w:r>
+        <w:t>}</w:t>
+      </w:r>
+    </w:p>
+    <w:p>
+      <w:r>
+        <w:tab/>
+        <w:t xml:space="preserve">             </w:t>
+      </w:r>
+    </w:p>
+    <w:p>
+      <w:pPr>
+        <w:rPr>
+          <w:b/>
+        </w:rPr>
+      </w:pPr>
+      <w:r>
+        <w:tab/>
+      </w:r>
+      <w:r>
+        <w:tab/>
+      </w:r>
+      <w:r>
+        <w:rPr>
+          <w:b/>
+        </w:rPr>
+        <w:t>Detalle de errores</w:t>
+      </w:r>
+    </w:p>
+    <w:p>
+      <w:r>
+        <w:rPr>
+          <w:b/>
+        </w:rPr>
+        <w:tab/>
+      </w:r>
+      <w:r>
+        <w:rPr>
+          <w:b/>
+        </w:rPr>
+        <w:tab/>
+      </w:r>
+      <w:r>
+        <w:t>A continuación, en el siguiente cuadro se detalla los errores presentados durante la ejecución:</w:t>
+      </w:r>
+    </w:p>
+    <w:p>
+      <w:pPr>
+        <w:rPr>
+          <w:b/>
+        </w:rPr>
+      </w:pPr>
+      <w:r>
+        <w:tab/>
+      </w:r>
+      <w:r>
+        <w:tab/>
+      </w:r>
+      <w:r>
+        <w:tab/>
+      </w:r>
+      <w:r>
+        <w:tab/>
+      </w:r>
+      <w:r>
+        <w:tab/>
+        <w:t>{graficoestreserror2}</w:t>
+      </w:r>
+    </w:p>
+    <w:p/>
+    <w:p>
+      <w:r>
+        <w:tab/>
+      </w:r>
+      <w:r>
+        <w:tab/>
       </w:r>
     </w:p>
     <w:p>
@@ -6019,7 +9891,7 @@
           <w:szCs w:val="36"/>
         </w:rPr>
       </w:pPr>
-      <w:bookmarkStart w:id="20" w:name="_Toc142901905"/>
+      <w:bookmarkStart w:id="37" w:name="_Toc143092968"/>
       <w:r>
         <w:rPr>
           <w:sz w:val="36"/>
@@ -6027,26 +9899,238 @@
         </w:rPr>
         <w:t>Conclusiones</w:t>
       </w:r>
-      <w:bookmarkEnd w:id="20"/>
+      <w:bookmarkEnd w:id="37"/>
+    </w:p>
+    <w:p>
+      <w:pPr>
+        <w:pStyle w:val="Ttulo2"/>
+        <w:numPr>
+          <w:ilvl w:val="0"/>
+          <w:numId w:val="0"/>
+        </w:numPr>
+        <w:ind w:left="-419"/>
+        <w:rPr>
+          <w:b w:val="0"/>
+          <w:sz w:val="28"/>
+        </w:rPr>
+      </w:pPr>
+      <w:r>
+        <w:lastRenderedPageBreak/>
+        <w:t xml:space="preserve">      </w:t>
+      </w:r>
+      <w:r>
+        <w:tab/>
+      </w:r>
+      <w:bookmarkStart w:id="38" w:name="_Toc143092969"/>
+      <w:r>
+        <w:t>8.1 Prueba de Carga</w:t>
+      </w:r>
+      <w:r>
+        <w:t xml:space="preserve">: </w:t>
+      </w:r>
+      <w:r>
+        <w:rPr>
+          <w:b w:val="0"/>
+          <w:sz w:val="22"/>
+        </w:rPr>
+        <w:t>{</w:t>
+      </w:r>
+      <w:proofErr w:type="spellStart"/>
+      <w:r>
+        <w:rPr>
+          <w:b w:val="0"/>
+          <w:sz w:val="22"/>
+        </w:rPr>
+        <w:t>conclusionespruebacarga</w:t>
+      </w:r>
+      <w:proofErr w:type="spellEnd"/>
+      <w:r>
+        <w:rPr>
+          <w:b w:val="0"/>
+          <w:sz w:val="22"/>
+        </w:rPr>
+        <w:t>}</w:t>
+      </w:r>
+      <w:bookmarkEnd w:id="38"/>
+    </w:p>
+    <w:p>
+      <w:r>
+        <w:rPr>
+          <w:rFonts w:cs="Segoe UI"/>
+          <w:b/>
+          <w:color w:val="000000"/>
+          <w:sz w:val="32"/>
+          <w:szCs w:val="40"/>
+        </w:rPr>
+        <w:tab/>
+      </w:r>
+      <w:r>
+        <w:rPr>
+          <w:rFonts w:cs="Segoe UI"/>
+          <w:b/>
+          <w:color w:val="000000"/>
+          <w:sz w:val="32"/>
+          <w:szCs w:val="40"/>
+        </w:rPr>
+        <w:tab/>
+      </w:r>
+      <w:r>
+        <w:rPr>
+          <w:rFonts w:cs="Segoe UI"/>
+          <w:b/>
+          <w:color w:val="000000"/>
+          <w:sz w:val="32"/>
+          <w:szCs w:val="40"/>
+        </w:rPr>
+        <w:tab/>
+      </w:r>
+      <w:r>
+        <w:rPr>
+          <w:rFonts w:cs="Segoe UI"/>
+          <w:color w:val="000000"/>
+          <w:szCs w:val="40"/>
+        </w:rPr>
+        <w:t>{</w:t>
+      </w:r>
+      <w:proofErr w:type="spellStart"/>
+      <w:r>
+        <w:rPr>
+          <w:rFonts w:cs="Segoe UI"/>
+          <w:color w:val="000000"/>
+          <w:szCs w:val="40"/>
+        </w:rPr>
+        <w:t>graficoconclusionespruebacarga</w:t>
+      </w:r>
+      <w:proofErr w:type="spellEnd"/>
+      <w:r>
+        <w:rPr>
+          <w:rFonts w:cs="Segoe UI"/>
+          <w:color w:val="000000"/>
+          <w:szCs w:val="40"/>
+        </w:rPr>
+        <w:t>}</w:t>
+      </w:r>
     </w:p>
     <w:p>
       <w:pPr>
         <w:ind w:left="0"/>
       </w:pPr>
-      <w:r>
+    </w:p>
+    <w:p>
+      <w:pPr>
+        <w:pStyle w:val="Ttulo2"/>
+        <w:numPr>
+          <w:ilvl w:val="0"/>
+          <w:numId w:val="0"/>
+        </w:numPr>
+        <w:ind w:left="-419"/>
+        <w:rPr>
+          <w:b w:val="0"/>
+          <w:sz w:val="28"/>
+        </w:rPr>
+      </w:pPr>
+      <w:r>
+        <w:tab/>
+      </w:r>
+      <w:r>
+        <w:tab/>
+      </w:r>
+      <w:bookmarkStart w:id="39" w:name="_Toc143092970"/>
+      <w:r>
+        <w:t xml:space="preserve">8.2 Prueba de Carga: </w:t>
+      </w:r>
+      <w:r>
+        <w:rPr>
+          <w:b w:val="0"/>
+          <w:sz w:val="22"/>
+        </w:rPr>
         <w:t>{</w:t>
       </w:r>
-      <w:r>
-        <w:rPr>
-          <w:rFonts w:cs="Calibri"/>
-          <w:bCs/>
-          <w:iCs/>
-        </w:rPr>
-        <w:t>conclusiones</w:t>
-      </w:r>
-      <w:r>
+      <w:proofErr w:type="spellStart"/>
+      <w:r>
+        <w:rPr>
+          <w:b w:val="0"/>
+          <w:sz w:val="22"/>
+        </w:rPr>
+        <w:t>conclusionespruebaestres</w:t>
+      </w:r>
+      <w:proofErr w:type="spellEnd"/>
+      <w:r>
+        <w:rPr>
+          <w:b w:val="0"/>
+          <w:sz w:val="22"/>
+        </w:rPr>
         <w:t>}</w:t>
       </w:r>
+      <w:bookmarkEnd w:id="39"/>
+    </w:p>
+    <w:p>
+      <w:r>
+        <w:rPr>
+          <w:rFonts w:cs="Segoe UI"/>
+          <w:b/>
+          <w:color w:val="000000"/>
+          <w:sz w:val="32"/>
+          <w:szCs w:val="40"/>
+        </w:rPr>
+        <w:tab/>
+      </w:r>
+      <w:r>
+        <w:rPr>
+          <w:rFonts w:cs="Segoe UI"/>
+          <w:b/>
+          <w:color w:val="000000"/>
+          <w:sz w:val="32"/>
+          <w:szCs w:val="40"/>
+        </w:rPr>
+        <w:tab/>
+      </w:r>
+      <w:r>
+        <w:rPr>
+          <w:rFonts w:cs="Segoe UI"/>
+          <w:b/>
+          <w:color w:val="000000"/>
+          <w:sz w:val="32"/>
+          <w:szCs w:val="40"/>
+        </w:rPr>
+        <w:tab/>
+      </w:r>
+      <w:r>
+        <w:rPr>
+          <w:rFonts w:cs="Segoe UI"/>
+          <w:color w:val="000000"/>
+          <w:szCs w:val="40"/>
+        </w:rPr>
+        <w:t>{</w:t>
+      </w:r>
+      <w:proofErr w:type="spellStart"/>
+      <w:r>
+        <w:rPr>
+          <w:rFonts w:cs="Segoe UI"/>
+          <w:color w:val="000000"/>
+          <w:szCs w:val="40"/>
+        </w:rPr>
+        <w:t>graficoconclusionespruebaestres</w:t>
+      </w:r>
+      <w:proofErr w:type="spellEnd"/>
+      <w:r>
+        <w:rPr>
+          <w:rFonts w:cs="Segoe UI"/>
+          <w:color w:val="000000"/>
+          <w:szCs w:val="40"/>
+        </w:rPr>
+        <w:t>}</w:t>
+      </w:r>
+    </w:p>
+    <w:p>
+      <w:pPr>
+        <w:ind w:left="0"/>
+      </w:pPr>
+    </w:p>
+    <w:p>
+      <w:pPr>
+        <w:ind w:left="0"/>
+      </w:pPr>
     </w:p>
     <w:p>
       <w:pPr>
@@ -6061,14 +10145,14 @@
         </w:rPr>
         <w:t xml:space="preserve">   </w:t>
       </w:r>
-      <w:bookmarkStart w:id="21" w:name="_Toc142901906"/>
+      <w:bookmarkStart w:id="40" w:name="_Toc143092971"/>
       <w:r>
         <w:rPr>
           <w:sz w:val="36"/>
         </w:rPr>
         <w:t>Recomendaciones</w:t>
       </w:r>
-      <w:bookmarkEnd w:id="21"/>
+      <w:bookmarkEnd w:id="40"/>
     </w:p>
     <w:p>
       <w:pPr>
@@ -6076,6 +10160,24 @@
       </w:pPr>
       <w:r>
         <w:t>{recomendaciones}</w:t>
+      </w:r>
+    </w:p>
+    <w:p>
+      <w:pPr>
+        <w:ind w:left="0"/>
+      </w:pPr>
+      <w:r>
+        <w:tab/>
+      </w:r>
+      <w:r>
+        <w:tab/>
+      </w:r>
+      <w:r>
+        <w:tab/>
+      </w:r>
+      <w:r>
+        <w:tab/>
+        <w:t>{graficorecomendaciones1}</w:t>
       </w:r>
     </w:p>
     <w:p/>
@@ -6302,7 +10404,7 @@
         <w:noProof/>
         <w:sz w:val="20"/>
       </w:rPr>
-      <w:t>9</w:t>
+      <w:t>11</w:t>
     </w:r>
     <w:r>
       <w:rPr>
@@ -6339,7 +10441,7 @@
         <w:noProof/>
         <w:sz w:val="20"/>
       </w:rPr>
-      <w:t>9</w:t>
+      <w:t>15</w:t>
     </w:r>
     <w:r>
       <w:rPr>
@@ -6704,95 +10806,6 @@
 <file path=word/numbering.xml><?xml version="1.0" encoding="utf-8"?>
 <w:numbering xmlns:wpc="http://schemas.microsoft.com/office/word/2010/wordprocessingCanvas" xmlns:cx="http://schemas.microsoft.com/office/drawing/2014/chartex" xmlns:mc="http://schemas.openxmlformats.org/markup-compatibility/2006" xmlns:o="urn:schemas-microsoft-com:office:office" xmlns:r="http://schemas.openxmlformats.org/officeDocument/2006/relationships" xmlns:m="http://schemas.openxmlformats.org/officeDocument/2006/math" xmlns:v="urn:schemas-microsoft-com:vml" xmlns:wp14="http://schemas.microsoft.com/office/word/2010/wordprocessingDrawing" xmlns:wp="http://schemas.openxmlformats.org/drawingml/2006/wordprocessingDrawing" xmlns:w10="urn:schemas-microsoft-com:office:word" xmlns:w="http://schemas.openxmlformats.org/wordprocessingml/2006/main" xmlns:w14="http://schemas.microsoft.com/office/word/2010/wordml" xmlns:w15="http://schemas.microsoft.com/office/word/2012/wordml" xmlns:w16se="http://schemas.microsoft.com/office/word/2015/wordml/symex" xmlns:wpg="http://schemas.microsoft.com/office/word/2010/wordprocessingGroup" xmlns:wpi="http://schemas.microsoft.com/office/word/2010/wordprocessingInk" xmlns:wne="http://schemas.microsoft.com/office/word/2006/wordml" xmlns:wps="http://schemas.microsoft.com/office/word/2010/wordprocessingShape" mc:Ignorable="w14 w15 w16se wp14">
   <w:abstractNum w:abstractNumId="0" w15:restartNumberingAfterBreak="0">
-    <w:nsid w:val="0005672E"/>
-    <w:multiLevelType w:val="hybridMultilevel"/>
-    <w:tmpl w:val="867EFBF0"/>
-    <w:lvl w:ilvl="0" w:tplc="C972CEAE">
-      <w:start w:val="1"/>
-      <w:numFmt w:val="lowerLetter"/>
-      <w:lvlText w:val="%1)"/>
-      <w:lvlJc w:val="left"/>
-      <w:pPr>
-        <w:ind w:left="2563" w:hanging="360"/>
-      </w:pPr>
-      <w:rPr>
-        <w:b/>
-      </w:rPr>
-    </w:lvl>
-    <w:lvl w:ilvl="1" w:tplc="280A0019" w:tentative="1">
-      <w:start w:val="1"/>
-      <w:numFmt w:val="lowerLetter"/>
-      <w:lvlText w:val="%2."/>
-      <w:lvlJc w:val="left"/>
-      <w:pPr>
-        <w:ind w:left="3283" w:hanging="360"/>
-      </w:pPr>
-    </w:lvl>
-    <w:lvl w:ilvl="2" w:tplc="280A001B" w:tentative="1">
-      <w:start w:val="1"/>
-      <w:numFmt w:val="lowerRoman"/>
-      <w:lvlText w:val="%3."/>
-      <w:lvlJc w:val="right"/>
-      <w:pPr>
-        <w:ind w:left="4003" w:hanging="180"/>
-      </w:pPr>
-    </w:lvl>
-    <w:lvl w:ilvl="3" w:tplc="280A000F" w:tentative="1">
-      <w:start w:val="1"/>
-      <w:numFmt w:val="decimal"/>
-      <w:lvlText w:val="%4."/>
-      <w:lvlJc w:val="left"/>
-      <w:pPr>
-        <w:ind w:left="4723" w:hanging="360"/>
-      </w:pPr>
-    </w:lvl>
-    <w:lvl w:ilvl="4" w:tplc="280A0019" w:tentative="1">
-      <w:start w:val="1"/>
-      <w:numFmt w:val="lowerLetter"/>
-      <w:lvlText w:val="%5."/>
-      <w:lvlJc w:val="left"/>
-      <w:pPr>
-        <w:ind w:left="5443" w:hanging="360"/>
-      </w:pPr>
-    </w:lvl>
-    <w:lvl w:ilvl="5" w:tplc="280A001B" w:tentative="1">
-      <w:start w:val="1"/>
-      <w:numFmt w:val="lowerRoman"/>
-      <w:lvlText w:val="%6."/>
-      <w:lvlJc w:val="right"/>
-      <w:pPr>
-        <w:ind w:left="6163" w:hanging="180"/>
-      </w:pPr>
-    </w:lvl>
-    <w:lvl w:ilvl="6" w:tplc="280A000F" w:tentative="1">
-      <w:start w:val="1"/>
-      <w:numFmt w:val="decimal"/>
-      <w:lvlText w:val="%7."/>
-      <w:lvlJc w:val="left"/>
-      <w:pPr>
-        <w:ind w:left="6883" w:hanging="360"/>
-      </w:pPr>
-    </w:lvl>
-    <w:lvl w:ilvl="7" w:tplc="280A0019" w:tentative="1">
-      <w:start w:val="1"/>
-      <w:numFmt w:val="lowerLetter"/>
-      <w:lvlText w:val="%8."/>
-      <w:lvlJc w:val="left"/>
-      <w:pPr>
-        <w:ind w:left="7603" w:hanging="360"/>
-      </w:pPr>
-    </w:lvl>
-    <w:lvl w:ilvl="8" w:tplc="280A001B" w:tentative="1">
-      <w:start w:val="1"/>
-      <w:numFmt w:val="lowerRoman"/>
-      <w:lvlText w:val="%9."/>
-      <w:lvlJc w:val="right"/>
-      <w:pPr>
-        <w:ind w:left="8323" w:hanging="180"/>
-      </w:pPr>
-    </w:lvl>
-  </w:abstractNum>
-  <w:abstractNum w:abstractNumId="1" w15:restartNumberingAfterBreak="0">
     <w:nsid w:val="0A120857"/>
     <w:multiLevelType w:val="hybridMultilevel"/>
     <w:tmpl w:val="49DA7EFE"/>
@@ -6878,292 +10891,7 @@
       </w:pPr>
     </w:lvl>
   </w:abstractNum>
-  <w:abstractNum w:abstractNumId="2" w15:restartNumberingAfterBreak="0">
-    <w:nsid w:val="0F2D5CC6"/>
-    <w:multiLevelType w:val="hybridMultilevel"/>
-    <w:tmpl w:val="A4D02B7C"/>
-    <w:lvl w:ilvl="0" w:tplc="0409000F">
-      <w:start w:val="1"/>
-      <w:numFmt w:val="decimal"/>
-      <w:lvlText w:val="%1."/>
-      <w:lvlJc w:val="left"/>
-      <w:pPr>
-        <w:ind w:left="1425" w:hanging="360"/>
-      </w:pPr>
-    </w:lvl>
-    <w:lvl w:ilvl="1" w:tplc="04090019" w:tentative="1">
-      <w:start w:val="1"/>
-      <w:numFmt w:val="lowerLetter"/>
-      <w:lvlText w:val="%2."/>
-      <w:lvlJc w:val="left"/>
-      <w:pPr>
-        <w:ind w:left="2145" w:hanging="360"/>
-      </w:pPr>
-    </w:lvl>
-    <w:lvl w:ilvl="2" w:tplc="0409001B" w:tentative="1">
-      <w:start w:val="1"/>
-      <w:numFmt w:val="lowerRoman"/>
-      <w:lvlText w:val="%3."/>
-      <w:lvlJc w:val="right"/>
-      <w:pPr>
-        <w:ind w:left="2865" w:hanging="180"/>
-      </w:pPr>
-    </w:lvl>
-    <w:lvl w:ilvl="3" w:tplc="0409000F" w:tentative="1">
-      <w:start w:val="1"/>
-      <w:numFmt w:val="decimal"/>
-      <w:lvlText w:val="%4."/>
-      <w:lvlJc w:val="left"/>
-      <w:pPr>
-        <w:ind w:left="3585" w:hanging="360"/>
-      </w:pPr>
-    </w:lvl>
-    <w:lvl w:ilvl="4" w:tplc="04090019" w:tentative="1">
-      <w:start w:val="1"/>
-      <w:numFmt w:val="lowerLetter"/>
-      <w:lvlText w:val="%5."/>
-      <w:lvlJc w:val="left"/>
-      <w:pPr>
-        <w:ind w:left="4305" w:hanging="360"/>
-      </w:pPr>
-    </w:lvl>
-    <w:lvl w:ilvl="5" w:tplc="0409001B" w:tentative="1">
-      <w:start w:val="1"/>
-      <w:numFmt w:val="lowerRoman"/>
-      <w:lvlText w:val="%6."/>
-      <w:lvlJc w:val="right"/>
-      <w:pPr>
-        <w:ind w:left="5025" w:hanging="180"/>
-      </w:pPr>
-    </w:lvl>
-    <w:lvl w:ilvl="6" w:tplc="0409000F" w:tentative="1">
-      <w:start w:val="1"/>
-      <w:numFmt w:val="decimal"/>
-      <w:lvlText w:val="%7."/>
-      <w:lvlJc w:val="left"/>
-      <w:pPr>
-        <w:ind w:left="5745" w:hanging="360"/>
-      </w:pPr>
-    </w:lvl>
-    <w:lvl w:ilvl="7" w:tplc="04090019" w:tentative="1">
-      <w:start w:val="1"/>
-      <w:numFmt w:val="lowerLetter"/>
-      <w:lvlText w:val="%8."/>
-      <w:lvlJc w:val="left"/>
-      <w:pPr>
-        <w:ind w:left="6465" w:hanging="360"/>
-      </w:pPr>
-    </w:lvl>
-    <w:lvl w:ilvl="8" w:tplc="0409001B" w:tentative="1">
-      <w:start w:val="1"/>
-      <w:numFmt w:val="lowerRoman"/>
-      <w:lvlText w:val="%9."/>
-      <w:lvlJc w:val="right"/>
-      <w:pPr>
-        <w:ind w:left="7185" w:hanging="180"/>
-      </w:pPr>
-    </w:lvl>
-  </w:abstractNum>
-  <w:abstractNum w:abstractNumId="3" w15:restartNumberingAfterBreak="0">
-    <w:nsid w:val="0F4926B1"/>
-    <w:multiLevelType w:val="hybridMultilevel"/>
-    <w:tmpl w:val="F722988C"/>
-    <w:lvl w:ilvl="0" w:tplc="280A0001">
-      <w:start w:val="1"/>
-      <w:numFmt w:val="bullet"/>
-      <w:lvlText w:val=""/>
-      <w:lvlJc w:val="left"/>
-      <w:pPr>
-        <w:ind w:left="1146" w:hanging="360"/>
-      </w:pPr>
-      <w:rPr>
-        <w:rFonts w:ascii="Symbol" w:hAnsi="Symbol" w:hint="default"/>
-      </w:rPr>
-    </w:lvl>
-    <w:lvl w:ilvl="1" w:tplc="280A0003">
-      <w:start w:val="1"/>
-      <w:numFmt w:val="bullet"/>
-      <w:lvlText w:val="o"/>
-      <w:lvlJc w:val="left"/>
-      <w:pPr>
-        <w:ind w:left="1866" w:hanging="360"/>
-      </w:pPr>
-      <w:rPr>
-        <w:rFonts w:ascii="Courier New" w:hAnsi="Courier New" w:cs="Courier New" w:hint="default"/>
-      </w:rPr>
-    </w:lvl>
-    <w:lvl w:ilvl="2" w:tplc="280A0005" w:tentative="1">
-      <w:start w:val="1"/>
-      <w:numFmt w:val="bullet"/>
-      <w:lvlText w:val=""/>
-      <w:lvlJc w:val="left"/>
-      <w:pPr>
-        <w:ind w:left="2586" w:hanging="360"/>
-      </w:pPr>
-      <w:rPr>
-        <w:rFonts w:ascii="Wingdings" w:hAnsi="Wingdings" w:hint="default"/>
-      </w:rPr>
-    </w:lvl>
-    <w:lvl w:ilvl="3" w:tplc="280A0001" w:tentative="1">
-      <w:start w:val="1"/>
-      <w:numFmt w:val="bullet"/>
-      <w:lvlText w:val=""/>
-      <w:lvlJc w:val="left"/>
-      <w:pPr>
-        <w:ind w:left="3306" w:hanging="360"/>
-      </w:pPr>
-      <w:rPr>
-        <w:rFonts w:ascii="Symbol" w:hAnsi="Symbol" w:hint="default"/>
-      </w:rPr>
-    </w:lvl>
-    <w:lvl w:ilvl="4" w:tplc="280A0003" w:tentative="1">
-      <w:start w:val="1"/>
-      <w:numFmt w:val="bullet"/>
-      <w:lvlText w:val="o"/>
-      <w:lvlJc w:val="left"/>
-      <w:pPr>
-        <w:ind w:left="4026" w:hanging="360"/>
-      </w:pPr>
-      <w:rPr>
-        <w:rFonts w:ascii="Courier New" w:hAnsi="Courier New" w:cs="Courier New" w:hint="default"/>
-      </w:rPr>
-    </w:lvl>
-    <w:lvl w:ilvl="5" w:tplc="280A0005" w:tentative="1">
-      <w:start w:val="1"/>
-      <w:numFmt w:val="bullet"/>
-      <w:lvlText w:val=""/>
-      <w:lvlJc w:val="left"/>
-      <w:pPr>
-        <w:ind w:left="4746" w:hanging="360"/>
-      </w:pPr>
-      <w:rPr>
-        <w:rFonts w:ascii="Wingdings" w:hAnsi="Wingdings" w:hint="default"/>
-      </w:rPr>
-    </w:lvl>
-    <w:lvl w:ilvl="6" w:tplc="280A0001" w:tentative="1">
-      <w:start w:val="1"/>
-      <w:numFmt w:val="bullet"/>
-      <w:lvlText w:val=""/>
-      <w:lvlJc w:val="left"/>
-      <w:pPr>
-        <w:ind w:left="5466" w:hanging="360"/>
-      </w:pPr>
-      <w:rPr>
-        <w:rFonts w:ascii="Symbol" w:hAnsi="Symbol" w:hint="default"/>
-      </w:rPr>
-    </w:lvl>
-    <w:lvl w:ilvl="7" w:tplc="280A0003" w:tentative="1">
-      <w:start w:val="1"/>
-      <w:numFmt w:val="bullet"/>
-      <w:lvlText w:val="o"/>
-      <w:lvlJc w:val="left"/>
-      <w:pPr>
-        <w:ind w:left="6186" w:hanging="360"/>
-      </w:pPr>
-      <w:rPr>
-        <w:rFonts w:ascii="Courier New" w:hAnsi="Courier New" w:cs="Courier New" w:hint="default"/>
-      </w:rPr>
-    </w:lvl>
-    <w:lvl w:ilvl="8" w:tplc="280A0005" w:tentative="1">
-      <w:start w:val="1"/>
-      <w:numFmt w:val="bullet"/>
-      <w:lvlText w:val=""/>
-      <w:lvlJc w:val="left"/>
-      <w:pPr>
-        <w:ind w:left="6906" w:hanging="360"/>
-      </w:pPr>
-      <w:rPr>
-        <w:rFonts w:ascii="Wingdings" w:hAnsi="Wingdings" w:hint="default"/>
-      </w:rPr>
-    </w:lvl>
-  </w:abstractNum>
-  <w:abstractNum w:abstractNumId="4" w15:restartNumberingAfterBreak="0">
-    <w:nsid w:val="11080A71"/>
-    <w:multiLevelType w:val="hybridMultilevel"/>
-    <w:tmpl w:val="9C08876E"/>
-    <w:lvl w:ilvl="0" w:tplc="280A000F">
-      <w:start w:val="1"/>
-      <w:numFmt w:val="decimal"/>
-      <w:lvlText w:val="%1."/>
-      <w:lvlJc w:val="left"/>
-      <w:pPr>
-        <w:ind w:left="1287" w:hanging="360"/>
-      </w:pPr>
-    </w:lvl>
-    <w:lvl w:ilvl="1" w:tplc="280A0019" w:tentative="1">
-      <w:start w:val="1"/>
-      <w:numFmt w:val="lowerLetter"/>
-      <w:lvlText w:val="%2."/>
-      <w:lvlJc w:val="left"/>
-      <w:pPr>
-        <w:ind w:left="2007" w:hanging="360"/>
-      </w:pPr>
-    </w:lvl>
-    <w:lvl w:ilvl="2" w:tplc="280A001B" w:tentative="1">
-      <w:start w:val="1"/>
-      <w:numFmt w:val="lowerRoman"/>
-      <w:lvlText w:val="%3."/>
-      <w:lvlJc w:val="right"/>
-      <w:pPr>
-        <w:ind w:left="2727" w:hanging="180"/>
-      </w:pPr>
-    </w:lvl>
-    <w:lvl w:ilvl="3" w:tplc="280A000F" w:tentative="1">
-      <w:start w:val="1"/>
-      <w:numFmt w:val="decimal"/>
-      <w:lvlText w:val="%4."/>
-      <w:lvlJc w:val="left"/>
-      <w:pPr>
-        <w:ind w:left="3447" w:hanging="360"/>
-      </w:pPr>
-    </w:lvl>
-    <w:lvl w:ilvl="4" w:tplc="280A0019" w:tentative="1">
-      <w:start w:val="1"/>
-      <w:numFmt w:val="lowerLetter"/>
-      <w:lvlText w:val="%5."/>
-      <w:lvlJc w:val="left"/>
-      <w:pPr>
-        <w:ind w:left="4167" w:hanging="360"/>
-      </w:pPr>
-    </w:lvl>
-    <w:lvl w:ilvl="5" w:tplc="280A001B" w:tentative="1">
-      <w:start w:val="1"/>
-      <w:numFmt w:val="lowerRoman"/>
-      <w:lvlText w:val="%6."/>
-      <w:lvlJc w:val="right"/>
-      <w:pPr>
-        <w:ind w:left="4887" w:hanging="180"/>
-      </w:pPr>
-    </w:lvl>
-    <w:lvl w:ilvl="6" w:tplc="280A000F" w:tentative="1">
-      <w:start w:val="1"/>
-      <w:numFmt w:val="decimal"/>
-      <w:lvlText w:val="%7."/>
-      <w:lvlJc w:val="left"/>
-      <w:pPr>
-        <w:ind w:left="5607" w:hanging="360"/>
-      </w:pPr>
-    </w:lvl>
-    <w:lvl w:ilvl="7" w:tplc="280A0019" w:tentative="1">
-      <w:start w:val="1"/>
-      <w:numFmt w:val="lowerLetter"/>
-      <w:lvlText w:val="%8."/>
-      <w:lvlJc w:val="left"/>
-      <w:pPr>
-        <w:ind w:left="6327" w:hanging="360"/>
-      </w:pPr>
-    </w:lvl>
-    <w:lvl w:ilvl="8" w:tplc="280A001B" w:tentative="1">
-      <w:start w:val="1"/>
-      <w:numFmt w:val="lowerRoman"/>
-      <w:lvlText w:val="%9."/>
-      <w:lvlJc w:val="right"/>
-      <w:pPr>
-        <w:ind w:left="7047" w:hanging="180"/>
-      </w:pPr>
-    </w:lvl>
-  </w:abstractNum>
-  <w:abstractNum w:abstractNumId="5" w15:restartNumberingAfterBreak="0">
+  <w:abstractNum w:abstractNumId="1" w15:restartNumberingAfterBreak="0">
     <w:nsid w:val="1FB51471"/>
     <w:multiLevelType w:val="hybridMultilevel"/>
     <w:tmpl w:val="752CB49C"/>
@@ -7305,432 +11033,7 @@
       </w:rPr>
     </w:lvl>
   </w:abstractNum>
-  <w:abstractNum w:abstractNumId="6" w15:restartNumberingAfterBreak="0">
-    <w:nsid w:val="32EE1B72"/>
-    <w:multiLevelType w:val="hybridMultilevel"/>
-    <w:tmpl w:val="48D8E27A"/>
-    <w:lvl w:ilvl="0" w:tplc="280A0001">
-      <w:start w:val="1"/>
-      <w:numFmt w:val="bullet"/>
-      <w:lvlText w:val=""/>
-      <w:lvlJc w:val="left"/>
-      <w:rPr>
-        <w:rFonts w:ascii="Symbol" w:hAnsi="Symbol" w:hint="default"/>
-      </w:rPr>
-    </w:lvl>
-    <w:lvl w:ilvl="1" w:tplc="280A0001">
-      <w:start w:val="1"/>
-      <w:numFmt w:val="bullet"/>
-      <w:lvlText w:val=""/>
-      <w:lvlJc w:val="left"/>
-      <w:rPr>
-        <w:rFonts w:ascii="Symbol" w:hAnsi="Symbol" w:hint="default"/>
-      </w:rPr>
-    </w:lvl>
-    <w:lvl w:ilvl="2" w:tplc="280A001B">
-      <w:start w:val="1"/>
-      <w:numFmt w:val="lowerRoman"/>
-      <w:lvlText w:val="%3."/>
-      <w:lvlJc w:val="right"/>
-      <w:pPr>
-        <w:ind w:left="2508" w:hanging="180"/>
-      </w:pPr>
-    </w:lvl>
-    <w:lvl w:ilvl="3" w:tplc="280A000F">
-      <w:start w:val="1"/>
-      <w:numFmt w:val="decimal"/>
-      <w:lvlText w:val="%4."/>
-      <w:lvlJc w:val="left"/>
-      <w:pPr>
-        <w:ind w:left="3228" w:hanging="360"/>
-      </w:pPr>
-    </w:lvl>
-    <w:lvl w:ilvl="4" w:tplc="280A0019">
-      <w:start w:val="1"/>
-      <w:numFmt w:val="lowerLetter"/>
-      <w:lvlText w:val="%5."/>
-      <w:lvlJc w:val="left"/>
-      <w:pPr>
-        <w:ind w:left="3948" w:hanging="360"/>
-      </w:pPr>
-    </w:lvl>
-    <w:lvl w:ilvl="5" w:tplc="280A001B">
-      <w:start w:val="1"/>
-      <w:numFmt w:val="lowerRoman"/>
-      <w:lvlText w:val="%6."/>
-      <w:lvlJc w:val="right"/>
-      <w:pPr>
-        <w:ind w:left="4668" w:hanging="180"/>
-      </w:pPr>
-    </w:lvl>
-    <w:lvl w:ilvl="6" w:tplc="280A000F">
-      <w:start w:val="1"/>
-      <w:numFmt w:val="decimal"/>
-      <w:lvlText w:val="%7."/>
-      <w:lvlJc w:val="left"/>
-      <w:pPr>
-        <w:ind w:left="5388" w:hanging="360"/>
-      </w:pPr>
-    </w:lvl>
-    <w:lvl w:ilvl="7" w:tplc="280A0019">
-      <w:start w:val="1"/>
-      <w:numFmt w:val="lowerLetter"/>
-      <w:lvlText w:val="%8."/>
-      <w:lvlJc w:val="left"/>
-      <w:pPr>
-        <w:ind w:left="6108" w:hanging="360"/>
-      </w:pPr>
-    </w:lvl>
-    <w:lvl w:ilvl="8" w:tplc="280A001B">
-      <w:start w:val="1"/>
-      <w:numFmt w:val="lowerRoman"/>
-      <w:lvlText w:val="%9."/>
-      <w:lvlJc w:val="right"/>
-      <w:pPr>
-        <w:ind w:left="6828" w:hanging="180"/>
-      </w:pPr>
-    </w:lvl>
-  </w:abstractNum>
-  <w:abstractNum w:abstractNumId="7" w15:restartNumberingAfterBreak="0">
-    <w:nsid w:val="36B27CC3"/>
-    <w:multiLevelType w:val="hybridMultilevel"/>
-    <w:tmpl w:val="7D70903C"/>
-    <w:lvl w:ilvl="0" w:tplc="280A0001">
-      <w:start w:val="1"/>
-      <w:numFmt w:val="bullet"/>
-      <w:lvlText w:val=""/>
-      <w:lvlJc w:val="left"/>
-      <w:pPr>
-        <w:ind w:left="1277" w:hanging="360"/>
-      </w:pPr>
-      <w:rPr>
-        <w:rFonts w:ascii="Symbol" w:hAnsi="Symbol" w:hint="default"/>
-      </w:rPr>
-    </w:lvl>
-    <w:lvl w:ilvl="1" w:tplc="280A0003" w:tentative="1">
-      <w:start w:val="1"/>
-      <w:numFmt w:val="bullet"/>
-      <w:lvlText w:val="o"/>
-      <w:lvlJc w:val="left"/>
-      <w:pPr>
-        <w:ind w:left="1997" w:hanging="360"/>
-      </w:pPr>
-      <w:rPr>
-        <w:rFonts w:ascii="Courier New" w:hAnsi="Courier New" w:cs="Courier New" w:hint="default"/>
-      </w:rPr>
-    </w:lvl>
-    <w:lvl w:ilvl="2" w:tplc="280A0005" w:tentative="1">
-      <w:start w:val="1"/>
-      <w:numFmt w:val="bullet"/>
-      <w:lvlText w:val=""/>
-      <w:lvlJc w:val="left"/>
-      <w:pPr>
-        <w:ind w:left="2717" w:hanging="360"/>
-      </w:pPr>
-      <w:rPr>
-        <w:rFonts w:ascii="Wingdings" w:hAnsi="Wingdings" w:hint="default"/>
-      </w:rPr>
-    </w:lvl>
-    <w:lvl w:ilvl="3" w:tplc="280A0001" w:tentative="1">
-      <w:start w:val="1"/>
-      <w:numFmt w:val="bullet"/>
-      <w:lvlText w:val=""/>
-      <w:lvlJc w:val="left"/>
-      <w:pPr>
-        <w:ind w:left="3437" w:hanging="360"/>
-      </w:pPr>
-      <w:rPr>
-        <w:rFonts w:ascii="Symbol" w:hAnsi="Symbol" w:hint="default"/>
-      </w:rPr>
-    </w:lvl>
-    <w:lvl w:ilvl="4" w:tplc="280A0003" w:tentative="1">
-      <w:start w:val="1"/>
-      <w:numFmt w:val="bullet"/>
-      <w:lvlText w:val="o"/>
-      <w:lvlJc w:val="left"/>
-      <w:pPr>
-        <w:ind w:left="4157" w:hanging="360"/>
-      </w:pPr>
-      <w:rPr>
-        <w:rFonts w:ascii="Courier New" w:hAnsi="Courier New" w:cs="Courier New" w:hint="default"/>
-      </w:rPr>
-    </w:lvl>
-    <w:lvl w:ilvl="5" w:tplc="280A0005" w:tentative="1">
-      <w:start w:val="1"/>
-      <w:numFmt w:val="bullet"/>
-      <w:lvlText w:val=""/>
-      <w:lvlJc w:val="left"/>
-      <w:pPr>
-        <w:ind w:left="4877" w:hanging="360"/>
-      </w:pPr>
-      <w:rPr>
-        <w:rFonts w:ascii="Wingdings" w:hAnsi="Wingdings" w:hint="default"/>
-      </w:rPr>
-    </w:lvl>
-    <w:lvl w:ilvl="6" w:tplc="280A0001" w:tentative="1">
-      <w:start w:val="1"/>
-      <w:numFmt w:val="bullet"/>
-      <w:lvlText w:val=""/>
-      <w:lvlJc w:val="left"/>
-      <w:pPr>
-        <w:ind w:left="5597" w:hanging="360"/>
-      </w:pPr>
-      <w:rPr>
-        <w:rFonts w:ascii="Symbol" w:hAnsi="Symbol" w:hint="default"/>
-      </w:rPr>
-    </w:lvl>
-    <w:lvl w:ilvl="7" w:tplc="280A0003" w:tentative="1">
-      <w:start w:val="1"/>
-      <w:numFmt w:val="bullet"/>
-      <w:lvlText w:val="o"/>
-      <w:lvlJc w:val="left"/>
-      <w:pPr>
-        <w:ind w:left="6317" w:hanging="360"/>
-      </w:pPr>
-      <w:rPr>
-        <w:rFonts w:ascii="Courier New" w:hAnsi="Courier New" w:cs="Courier New" w:hint="default"/>
-      </w:rPr>
-    </w:lvl>
-    <w:lvl w:ilvl="8" w:tplc="280A0005" w:tentative="1">
-      <w:start w:val="1"/>
-      <w:numFmt w:val="bullet"/>
-      <w:lvlText w:val=""/>
-      <w:lvlJc w:val="left"/>
-      <w:pPr>
-        <w:ind w:left="7037" w:hanging="360"/>
-      </w:pPr>
-      <w:rPr>
-        <w:rFonts w:ascii="Wingdings" w:hAnsi="Wingdings" w:hint="default"/>
-      </w:rPr>
-    </w:lvl>
-  </w:abstractNum>
-  <w:abstractNum w:abstractNumId="8" w15:restartNumberingAfterBreak="0">
-    <w:nsid w:val="372C47E9"/>
-    <w:multiLevelType w:val="hybridMultilevel"/>
-    <w:tmpl w:val="EF3C8CAA"/>
-    <w:lvl w:ilvl="0" w:tplc="280A000D">
-      <w:start w:val="1"/>
-      <w:numFmt w:val="bullet"/>
-      <w:lvlText w:val=""/>
-      <w:lvlJc w:val="left"/>
-      <w:pPr>
-        <w:ind w:left="1854" w:hanging="360"/>
-      </w:pPr>
-      <w:rPr>
-        <w:rFonts w:ascii="Wingdings" w:hAnsi="Wingdings" w:hint="default"/>
-      </w:rPr>
-    </w:lvl>
-    <w:lvl w:ilvl="1" w:tplc="280A0003" w:tentative="1">
-      <w:start w:val="1"/>
-      <w:numFmt w:val="bullet"/>
-      <w:lvlText w:val="o"/>
-      <w:lvlJc w:val="left"/>
-      <w:pPr>
-        <w:ind w:left="2574" w:hanging="360"/>
-      </w:pPr>
-      <w:rPr>
-        <w:rFonts w:ascii="Courier New" w:hAnsi="Courier New" w:cs="Courier New" w:hint="default"/>
-      </w:rPr>
-    </w:lvl>
-    <w:lvl w:ilvl="2" w:tplc="280A0005" w:tentative="1">
-      <w:start w:val="1"/>
-      <w:numFmt w:val="bullet"/>
-      <w:lvlText w:val=""/>
-      <w:lvlJc w:val="left"/>
-      <w:pPr>
-        <w:ind w:left="3294" w:hanging="360"/>
-      </w:pPr>
-      <w:rPr>
-        <w:rFonts w:ascii="Wingdings" w:hAnsi="Wingdings" w:hint="default"/>
-      </w:rPr>
-    </w:lvl>
-    <w:lvl w:ilvl="3" w:tplc="280A0001" w:tentative="1">
-      <w:start w:val="1"/>
-      <w:numFmt w:val="bullet"/>
-      <w:lvlText w:val=""/>
-      <w:lvlJc w:val="left"/>
-      <w:pPr>
-        <w:ind w:left="4014" w:hanging="360"/>
-      </w:pPr>
-      <w:rPr>
-        <w:rFonts w:ascii="Symbol" w:hAnsi="Symbol" w:hint="default"/>
-      </w:rPr>
-    </w:lvl>
-    <w:lvl w:ilvl="4" w:tplc="280A0003" w:tentative="1">
-      <w:start w:val="1"/>
-      <w:numFmt w:val="bullet"/>
-      <w:lvlText w:val="o"/>
-      <w:lvlJc w:val="left"/>
-      <w:pPr>
-        <w:ind w:left="4734" w:hanging="360"/>
-      </w:pPr>
-      <w:rPr>
-        <w:rFonts w:ascii="Courier New" w:hAnsi="Courier New" w:cs="Courier New" w:hint="default"/>
-      </w:rPr>
-    </w:lvl>
-    <w:lvl w:ilvl="5" w:tplc="280A0005" w:tentative="1">
-      <w:start w:val="1"/>
-      <w:numFmt w:val="bullet"/>
-      <w:lvlText w:val=""/>
-      <w:lvlJc w:val="left"/>
-      <w:pPr>
-        <w:ind w:left="5454" w:hanging="360"/>
-      </w:pPr>
-      <w:rPr>
-        <w:rFonts w:ascii="Wingdings" w:hAnsi="Wingdings" w:hint="default"/>
-      </w:rPr>
-    </w:lvl>
-    <w:lvl w:ilvl="6" w:tplc="280A0001" w:tentative="1">
-      <w:start w:val="1"/>
-      <w:numFmt w:val="bullet"/>
-      <w:lvlText w:val=""/>
-      <w:lvlJc w:val="left"/>
-      <w:pPr>
-        <w:ind w:left="6174" w:hanging="360"/>
-      </w:pPr>
-      <w:rPr>
-        <w:rFonts w:ascii="Symbol" w:hAnsi="Symbol" w:hint="default"/>
-      </w:rPr>
-    </w:lvl>
-    <w:lvl w:ilvl="7" w:tplc="280A0003" w:tentative="1">
-      <w:start w:val="1"/>
-      <w:numFmt w:val="bullet"/>
-      <w:lvlText w:val="o"/>
-      <w:lvlJc w:val="left"/>
-      <w:pPr>
-        <w:ind w:left="6894" w:hanging="360"/>
-      </w:pPr>
-      <w:rPr>
-        <w:rFonts w:ascii="Courier New" w:hAnsi="Courier New" w:cs="Courier New" w:hint="default"/>
-      </w:rPr>
-    </w:lvl>
-    <w:lvl w:ilvl="8" w:tplc="280A0005" w:tentative="1">
-      <w:start w:val="1"/>
-      <w:numFmt w:val="bullet"/>
-      <w:lvlText w:val=""/>
-      <w:lvlJc w:val="left"/>
-      <w:pPr>
-        <w:ind w:left="7614" w:hanging="360"/>
-      </w:pPr>
-      <w:rPr>
-        <w:rFonts w:ascii="Wingdings" w:hAnsi="Wingdings" w:hint="default"/>
-      </w:rPr>
-    </w:lvl>
-  </w:abstractNum>
-  <w:abstractNum w:abstractNumId="9" w15:restartNumberingAfterBreak="0">
-    <w:nsid w:val="3E9E7A2F"/>
-    <w:multiLevelType w:val="hybridMultilevel"/>
-    <w:tmpl w:val="4DD8ECCC"/>
-    <w:lvl w:ilvl="0" w:tplc="280A0001">
-      <w:start w:val="1"/>
-      <w:numFmt w:val="bullet"/>
-      <w:lvlText w:val=""/>
-      <w:lvlJc w:val="left"/>
-      <w:pPr>
-        <w:ind w:left="2148" w:hanging="360"/>
-      </w:pPr>
-      <w:rPr>
-        <w:rFonts w:ascii="Symbol" w:hAnsi="Symbol" w:hint="default"/>
-      </w:rPr>
-    </w:lvl>
-    <w:lvl w:ilvl="1" w:tplc="280A0003" w:tentative="1">
-      <w:start w:val="1"/>
-      <w:numFmt w:val="bullet"/>
-      <w:lvlText w:val="o"/>
-      <w:lvlJc w:val="left"/>
-      <w:pPr>
-        <w:ind w:left="2868" w:hanging="360"/>
-      </w:pPr>
-      <w:rPr>
-        <w:rFonts w:ascii="Courier New" w:hAnsi="Courier New" w:cs="Courier New" w:hint="default"/>
-      </w:rPr>
-    </w:lvl>
-    <w:lvl w:ilvl="2" w:tplc="280A0005" w:tentative="1">
-      <w:start w:val="1"/>
-      <w:numFmt w:val="bullet"/>
-      <w:lvlText w:val=""/>
-      <w:lvlJc w:val="left"/>
-      <w:pPr>
-        <w:ind w:left="3588" w:hanging="360"/>
-      </w:pPr>
-      <w:rPr>
-        <w:rFonts w:ascii="Wingdings" w:hAnsi="Wingdings" w:hint="default"/>
-      </w:rPr>
-    </w:lvl>
-    <w:lvl w:ilvl="3" w:tplc="280A0001" w:tentative="1">
-      <w:start w:val="1"/>
-      <w:numFmt w:val="bullet"/>
-      <w:lvlText w:val=""/>
-      <w:lvlJc w:val="left"/>
-      <w:pPr>
-        <w:ind w:left="4308" w:hanging="360"/>
-      </w:pPr>
-      <w:rPr>
-        <w:rFonts w:ascii="Symbol" w:hAnsi="Symbol" w:hint="default"/>
-      </w:rPr>
-    </w:lvl>
-    <w:lvl w:ilvl="4" w:tplc="280A0003" w:tentative="1">
-      <w:start w:val="1"/>
-      <w:numFmt w:val="bullet"/>
-      <w:lvlText w:val="o"/>
-      <w:lvlJc w:val="left"/>
-      <w:pPr>
-        <w:ind w:left="5028" w:hanging="360"/>
-      </w:pPr>
-      <w:rPr>
-        <w:rFonts w:ascii="Courier New" w:hAnsi="Courier New" w:cs="Courier New" w:hint="default"/>
-      </w:rPr>
-    </w:lvl>
-    <w:lvl w:ilvl="5" w:tplc="280A0005" w:tentative="1">
-      <w:start w:val="1"/>
-      <w:numFmt w:val="bullet"/>
-      <w:lvlText w:val=""/>
-      <w:lvlJc w:val="left"/>
-      <w:pPr>
-        <w:ind w:left="5748" w:hanging="360"/>
-      </w:pPr>
-      <w:rPr>
-        <w:rFonts w:ascii="Wingdings" w:hAnsi="Wingdings" w:hint="default"/>
-      </w:rPr>
-    </w:lvl>
-    <w:lvl w:ilvl="6" w:tplc="280A0001" w:tentative="1">
-      <w:start w:val="1"/>
-      <w:numFmt w:val="bullet"/>
-      <w:lvlText w:val=""/>
-      <w:lvlJc w:val="left"/>
-      <w:pPr>
-        <w:ind w:left="6468" w:hanging="360"/>
-      </w:pPr>
-      <w:rPr>
-        <w:rFonts w:ascii="Symbol" w:hAnsi="Symbol" w:hint="default"/>
-      </w:rPr>
-    </w:lvl>
-    <w:lvl w:ilvl="7" w:tplc="280A0003" w:tentative="1">
-      <w:start w:val="1"/>
-      <w:numFmt w:val="bullet"/>
-      <w:lvlText w:val="o"/>
-      <w:lvlJc w:val="left"/>
-      <w:pPr>
-        <w:ind w:left="7188" w:hanging="360"/>
-      </w:pPr>
-      <w:rPr>
-        <w:rFonts w:ascii="Courier New" w:hAnsi="Courier New" w:cs="Courier New" w:hint="default"/>
-      </w:rPr>
-    </w:lvl>
-    <w:lvl w:ilvl="8" w:tplc="280A0005" w:tentative="1">
-      <w:start w:val="1"/>
-      <w:numFmt w:val="bullet"/>
-      <w:lvlText w:val=""/>
-      <w:lvlJc w:val="left"/>
-      <w:pPr>
-        <w:ind w:left="7908" w:hanging="360"/>
-      </w:pPr>
-      <w:rPr>
-        <w:rFonts w:ascii="Wingdings" w:hAnsi="Wingdings" w:hint="default"/>
-      </w:rPr>
-    </w:lvl>
-  </w:abstractNum>
-  <w:abstractNum w:abstractNumId="10" w15:restartNumberingAfterBreak="0">
+  <w:abstractNum w:abstractNumId="2" w15:restartNumberingAfterBreak="0">
     <w:nsid w:val="3EFA360C"/>
     <w:multiLevelType w:val="hybridMultilevel"/>
     <w:tmpl w:val="296EAA30"/>
@@ -7816,7 +11119,7 @@
       </w:pPr>
     </w:lvl>
   </w:abstractNum>
-  <w:abstractNum w:abstractNumId="11" w15:restartNumberingAfterBreak="0">
+  <w:abstractNum w:abstractNumId="3" w15:restartNumberingAfterBreak="0">
     <w:nsid w:val="3FF734E4"/>
     <w:multiLevelType w:val="multilevel"/>
     <w:tmpl w:val="D90E7D70"/>
@@ -7940,7 +11243,7 @@
       </w:pPr>
     </w:lvl>
   </w:abstractNum>
-  <w:abstractNum w:abstractNumId="12" w15:restartNumberingAfterBreak="0">
+  <w:abstractNum w:abstractNumId="4" w15:restartNumberingAfterBreak="0">
     <w:nsid w:val="490468BC"/>
     <w:multiLevelType w:val="hybridMultilevel"/>
     <w:tmpl w:val="49DA7EFE"/>
@@ -8026,269 +11329,233 @@
       </w:pPr>
     </w:lvl>
   </w:abstractNum>
-  <w:abstractNum w:abstractNumId="13" w15:restartNumberingAfterBreak="0">
-    <w:nsid w:val="497F4EF3"/>
-    <w:multiLevelType w:val="hybridMultilevel"/>
-    <w:tmpl w:val="D6425BA2"/>
-    <w:lvl w:ilvl="0" w:tplc="04090001">
-      <w:start w:val="1"/>
-      <w:numFmt w:val="bullet"/>
-      <w:lvlText w:val=""/>
+  <w:abstractNum w:abstractNumId="5" w15:restartNumberingAfterBreak="0">
+    <w:nsid w:val="61681C94"/>
+    <w:multiLevelType w:val="multilevel"/>
+    <w:tmpl w:val="073CE242"/>
+    <w:lvl w:ilvl="0">
+      <w:start w:val="6"/>
+      <w:numFmt w:val="decimal"/>
+      <w:lvlText w:val="%1"/>
       <w:lvlJc w:val="left"/>
       <w:pPr>
-        <w:ind w:left="1145" w:hanging="360"/>
+        <w:ind w:left="420" w:hanging="420"/>
       </w:pPr>
       <w:rPr>
-        <w:rFonts w:ascii="Symbol" w:hAnsi="Symbol" w:hint="default"/>
+        <w:rFonts w:hint="default"/>
       </w:rPr>
     </w:lvl>
-    <w:lvl w:ilvl="1" w:tplc="04090003" w:tentative="1">
-      <w:start w:val="1"/>
-      <w:numFmt w:val="bullet"/>
-      <w:lvlText w:val="o"/>
+    <w:lvl w:ilvl="1">
+      <w:start w:val="2"/>
+      <w:numFmt w:val="decimal"/>
+      <w:lvlText w:val="%1.%2"/>
       <w:lvlJc w:val="left"/>
       <w:pPr>
-        <w:ind w:left="1865" w:hanging="360"/>
+        <w:ind w:left="855" w:hanging="420"/>
       </w:pPr>
       <w:rPr>
-        <w:rFonts w:ascii="Courier New" w:hAnsi="Courier New" w:cs="Courier New" w:hint="default"/>
+        <w:rFonts w:hint="default"/>
       </w:rPr>
     </w:lvl>
-    <w:lvl w:ilvl="2" w:tplc="04090005" w:tentative="1">
+    <w:lvl w:ilvl="2">
       <w:start w:val="1"/>
-      <w:numFmt w:val="bullet"/>
-      <w:lvlText w:val=""/>
+      <w:numFmt w:val="decimal"/>
+      <w:lvlText w:val="%1.%2.%3"/>
       <w:lvlJc w:val="left"/>
       <w:pPr>
-        <w:ind w:left="2585" w:hanging="360"/>
+        <w:ind w:left="1590" w:hanging="720"/>
       </w:pPr>
       <w:rPr>
-        <w:rFonts w:ascii="Wingdings" w:hAnsi="Wingdings" w:hint="default"/>
+        <w:rFonts w:hint="default"/>
       </w:rPr>
     </w:lvl>
-    <w:lvl w:ilvl="3" w:tplc="04090001" w:tentative="1">
+    <w:lvl w:ilvl="3">
       <w:start w:val="1"/>
-      <w:numFmt w:val="bullet"/>
-      <w:lvlText w:val=""/>
+      <w:numFmt w:val="decimal"/>
+      <w:lvlText w:val="%1.%2.%3.%4"/>
       <w:lvlJc w:val="left"/>
       <w:pPr>
-        <w:ind w:left="3305" w:hanging="360"/>
+        <w:ind w:left="2385" w:hanging="1080"/>
       </w:pPr>
       <w:rPr>
-        <w:rFonts w:ascii="Symbol" w:hAnsi="Symbol" w:hint="default"/>
+        <w:rFonts w:hint="default"/>
       </w:rPr>
     </w:lvl>
-    <w:lvl w:ilvl="4" w:tplc="04090003" w:tentative="1">
+    <w:lvl w:ilvl="4">
       <w:start w:val="1"/>
-      <w:numFmt w:val="bullet"/>
-      <w:lvlText w:val="o"/>
+      <w:numFmt w:val="decimal"/>
+      <w:lvlText w:val="%1.%2.%3.%4.%5"/>
       <w:lvlJc w:val="left"/>
       <w:pPr>
-        <w:ind w:left="4025" w:hanging="360"/>
+        <w:ind w:left="2820" w:hanging="1080"/>
       </w:pPr>
       <w:rPr>
-        <w:rFonts w:ascii="Courier New" w:hAnsi="Courier New" w:cs="Courier New" w:hint="default"/>
+        <w:rFonts w:hint="default"/>
       </w:rPr>
     </w:lvl>
-    <w:lvl w:ilvl="5" w:tplc="04090005" w:tentative="1">
+    <w:lvl w:ilvl="5">
       <w:start w:val="1"/>
-      <w:numFmt w:val="bullet"/>
-      <w:lvlText w:val=""/>
+      <w:numFmt w:val="decimal"/>
+      <w:lvlText w:val="%1.%2.%3.%4.%5.%6"/>
       <w:lvlJc w:val="left"/>
       <w:pPr>
-        <w:ind w:left="4745" w:hanging="360"/>
+        <w:ind w:left="3615" w:hanging="1440"/>
       </w:pPr>
       <w:rPr>
-        <w:rFonts w:ascii="Wingdings" w:hAnsi="Wingdings" w:hint="default"/>
+        <w:rFonts w:hint="default"/>
       </w:rPr>
     </w:lvl>
-    <w:lvl w:ilvl="6" w:tplc="04090001" w:tentative="1">
+    <w:lvl w:ilvl="6">
       <w:start w:val="1"/>
-      <w:numFmt w:val="bullet"/>
-      <w:lvlText w:val=""/>
+      <w:numFmt w:val="decimal"/>
+      <w:lvlText w:val="%1.%2.%3.%4.%5.%6.%7"/>
       <w:lvlJc w:val="left"/>
       <w:pPr>
-        <w:ind w:left="5465" w:hanging="360"/>
+        <w:ind w:left="4050" w:hanging="1440"/>
       </w:pPr>
       <w:rPr>
-        <w:rFonts w:ascii="Symbol" w:hAnsi="Symbol" w:hint="default"/>
+        <w:rFonts w:hint="default"/>
       </w:rPr>
     </w:lvl>
-    <w:lvl w:ilvl="7" w:tplc="04090003" w:tentative="1">
+    <w:lvl w:ilvl="7">
       <w:start w:val="1"/>
-      <w:numFmt w:val="bullet"/>
-      <w:lvlText w:val="o"/>
+      <w:numFmt w:val="decimal"/>
+      <w:lvlText w:val="%1.%2.%3.%4.%5.%6.%7.%8"/>
       <w:lvlJc w:val="left"/>
       <w:pPr>
-        <w:ind w:left="6185" w:hanging="360"/>
+        <w:ind w:left="4845" w:hanging="1800"/>
       </w:pPr>
       <w:rPr>
-        <w:rFonts w:ascii="Courier New" w:hAnsi="Courier New" w:cs="Courier New" w:hint="default"/>
+        <w:rFonts w:hint="default"/>
       </w:rPr>
     </w:lvl>
-    <w:lvl w:ilvl="8" w:tplc="04090005" w:tentative="1">
+    <w:lvl w:ilvl="8">
       <w:start w:val="1"/>
-      <w:numFmt w:val="bullet"/>
-      <w:lvlText w:val=""/>
+      <w:numFmt w:val="decimal"/>
+      <w:lvlText w:val="%1.%2.%3.%4.%5.%6.%7.%8.%9"/>
       <w:lvlJc w:val="left"/>
       <w:pPr>
-        <w:ind w:left="6905" w:hanging="360"/>
+        <w:ind w:left="5640" w:hanging="2160"/>
       </w:pPr>
       <w:rPr>
-        <w:rFonts w:ascii="Wingdings" w:hAnsi="Wingdings" w:hint="default"/>
+        <w:rFonts w:hint="default"/>
       </w:rPr>
     </w:lvl>
   </w:abstractNum>
-  <w:abstractNum w:abstractNumId="14" w15:restartNumberingAfterBreak="0">
-    <w:nsid w:val="503F4639"/>
+  <w:abstractNum w:abstractNumId="6" w15:restartNumberingAfterBreak="0">
+    <w:nsid w:val="61F95732"/>
     <w:multiLevelType w:val="multilevel"/>
-    <w:tmpl w:val="6116058E"/>
+    <w:tmpl w:val="CD085EF4"/>
     <w:lvl w:ilvl="0">
-      <w:start w:val="1"/>
-      <w:numFmt w:val="bullet"/>
-      <w:lvlText w:val=""/>
+      <w:start w:val="7"/>
+      <w:numFmt w:val="decimal"/>
+      <w:lvlText w:val="%1"/>
       <w:lvlJc w:val="left"/>
       <w:pPr>
-        <w:tabs>
-          <w:tab w:val="num" w:pos="720"/>
-        </w:tabs>
-        <w:ind w:left="720" w:hanging="360"/>
+        <w:ind w:left="420" w:hanging="420"/>
       </w:pPr>
       <w:rPr>
-        <w:rFonts w:ascii="Symbol" w:hAnsi="Symbol" w:hint="default"/>
-        <w:sz w:val="20"/>
+        <w:rFonts w:hint="default"/>
       </w:rPr>
     </w:lvl>
-    <w:lvl w:ilvl="1" w:tentative="1">
+    <w:lvl w:ilvl="1">
       <w:start w:val="1"/>
-      <w:numFmt w:val="bullet"/>
-      <w:lvlText w:val=""/>
+      <w:numFmt w:val="decimal"/>
+      <w:lvlText w:val="%1.%2"/>
       <w:lvlJc w:val="left"/>
       <w:pPr>
-        <w:tabs>
-          <w:tab w:val="num" w:pos="1440"/>
-        </w:tabs>
-        <w:ind w:left="1440" w:hanging="360"/>
+        <w:ind w:left="1305" w:hanging="720"/>
       </w:pPr>
       <w:rPr>
-        <w:rFonts w:ascii="Symbol" w:hAnsi="Symbol" w:hint="default"/>
-        <w:sz w:val="20"/>
+        <w:rFonts w:hint="default"/>
       </w:rPr>
     </w:lvl>
-    <w:lvl w:ilvl="2" w:tentative="1">
+    <w:lvl w:ilvl="2">
       <w:start w:val="1"/>
-      <w:numFmt w:val="bullet"/>
-      <w:lvlText w:val=""/>
+      <w:numFmt w:val="decimal"/>
+      <w:lvlText w:val="%1.%2.%3"/>
       <w:lvlJc w:val="left"/>
       <w:pPr>
-        <w:tabs>
-          <w:tab w:val="num" w:pos="2160"/>
-        </w:tabs>
-        <w:ind w:left="2160" w:hanging="360"/>
+        <w:ind w:left="1890" w:hanging="720"/>
       </w:pPr>
       <w:rPr>
-        <w:rFonts w:ascii="Symbol" w:hAnsi="Symbol" w:hint="default"/>
-        <w:sz w:val="20"/>
+        <w:rFonts w:hint="default"/>
       </w:rPr>
     </w:lvl>
-    <w:lvl w:ilvl="3" w:tentative="1">
+    <w:lvl w:ilvl="3">
       <w:start w:val="1"/>
-      <w:numFmt w:val="bullet"/>
-      <w:lvlText w:val=""/>
+      <w:numFmt w:val="decimal"/>
+      <w:lvlText w:val="%1.%2.%3.%4"/>
       <w:lvlJc w:val="left"/>
       <w:pPr>
-        <w:tabs>
-          <w:tab w:val="num" w:pos="2880"/>
-        </w:tabs>
-        <w:ind w:left="2880" w:hanging="360"/>
+        <w:ind w:left="2835" w:hanging="1080"/>
       </w:pPr>
       <w:rPr>
-        <w:rFonts w:ascii="Symbol" w:hAnsi="Symbol" w:hint="default"/>
-        <w:sz w:val="20"/>
+        <w:rFonts w:hint="default"/>
       </w:rPr>
     </w:lvl>
-    <w:lvl w:ilvl="4" w:tentative="1">
+    <w:lvl w:ilvl="4">
       <w:start w:val="1"/>
-      <w:numFmt w:val="bullet"/>
-      <w:lvlText w:val=""/>
+      <w:numFmt w:val="decimal"/>
+      <w:lvlText w:val="%1.%2.%3.%4.%5"/>
       <w:lvlJc w:val="left"/>
       <w:pPr>
-        <w:tabs>
-          <w:tab w:val="num" w:pos="3600"/>
-        </w:tabs>
-        <w:ind w:left="3600" w:hanging="360"/>
+        <w:ind w:left="3780" w:hanging="1440"/>
       </w:pPr>
       <w:rPr>
-        <w:rFonts w:ascii="Symbol" w:hAnsi="Symbol" w:hint="default"/>
-        <w:sz w:val="20"/>
+        <w:rFonts w:hint="default"/>
       </w:rPr>
     </w:lvl>
-    <w:lvl w:ilvl="5" w:tentative="1">
+    <w:lvl w:ilvl="5">
       <w:start w:val="1"/>
-      <w:numFmt w:val="bullet"/>
-      <w:lvlText w:val=""/>
+      <w:numFmt w:val="decimal"/>
+      <w:lvlText w:val="%1.%2.%3.%4.%5.%6"/>
       <w:lvlJc w:val="left"/>
       <w:pPr>
-        <w:tabs>
-          <w:tab w:val="num" w:pos="4320"/>
-        </w:tabs>
-        <w:ind w:left="4320" w:hanging="360"/>
+        <w:ind w:left="4365" w:hanging="1440"/>
       </w:pPr>
       <w:rPr>
-        <w:rFonts w:ascii="Symbol" w:hAnsi="Symbol" w:hint="default"/>
-        <w:sz w:val="20"/>
+        <w:rFonts w:hint="default"/>
       </w:rPr>
     </w:lvl>
-    <w:lvl w:ilvl="6" w:tentative="1">
+    <w:lvl w:ilvl="6">
       <w:start w:val="1"/>
-      <w:numFmt w:val="bullet"/>
-      <w:lvlText w:val=""/>
+      <w:numFmt w:val="decimal"/>
+      <w:lvlText w:val="%1.%2.%3.%4.%5.%6.%7"/>
       <w:lvlJc w:val="left"/>
       <w:pPr>
-        <w:tabs>
-          <w:tab w:val="num" w:pos="5040"/>
-        </w:tabs>
-        <w:ind w:left="5040" w:hanging="360"/>
+        <w:ind w:left="5310" w:hanging="1800"/>
       </w:pPr>
       <w:rPr>
-        <w:rFonts w:ascii="Symbol" w:hAnsi="Symbol" w:hint="default"/>
-        <w:sz w:val="20"/>
+        <w:rFonts w:hint="default"/>
       </w:rPr>
     </w:lvl>
-    <w:lvl w:ilvl="7" w:tentative="1">
+    <w:lvl w:ilvl="7">
       <w:start w:val="1"/>
-      <w:numFmt w:val="bullet"/>
-      <w:lvlText w:val=""/>
+      <w:numFmt w:val="decimal"/>
+      <w:lvlText w:val="%1.%2.%3.%4.%5.%6.%7.%8"/>
       <w:lvlJc w:val="left"/>
       <w:pPr>
-        <w:tabs>
-          <w:tab w:val="num" w:pos="5760"/>
-        </w:tabs>
-        <w:ind w:left="5760" w:hanging="360"/>
+        <w:ind w:left="6255" w:hanging="2160"/>
       </w:pPr>
       <w:rPr>
-        <w:rFonts w:ascii="Symbol" w:hAnsi="Symbol" w:hint="default"/>
-        <w:sz w:val="20"/>
+        <w:rFonts w:hint="default"/>
       </w:rPr>
     </w:lvl>
-    <w:lvl w:ilvl="8" w:tentative="1">
+    <w:lvl w:ilvl="8">
       <w:start w:val="1"/>
-      <w:numFmt w:val="bullet"/>
-      <w:lvlText w:val=""/>
+      <w:numFmt w:val="decimal"/>
+      <w:lvlText w:val="%1.%2.%3.%4.%5.%6.%7.%8.%9"/>
       <w:lvlJc w:val="left"/>
       <w:pPr>
-        <w:tabs>
-          <w:tab w:val="num" w:pos="6480"/>
-        </w:tabs>
-        <w:ind w:left="6480" w:hanging="360"/>
+        <w:ind w:left="6840" w:hanging="2160"/>
       </w:pPr>
       <w:rPr>
-        <w:rFonts w:ascii="Symbol" w:hAnsi="Symbol" w:hint="default"/>
-        <w:sz w:val="20"/>
+        <w:rFonts w:hint="default"/>
       </w:rPr>
     </w:lvl>
   </w:abstractNum>
-  <w:abstractNum w:abstractNumId="15" w15:restartNumberingAfterBreak="0">
+  <w:abstractNum w:abstractNumId="7" w15:restartNumberingAfterBreak="0">
     <w:nsid w:val="64F550ED"/>
     <w:multiLevelType w:val="hybridMultilevel"/>
     <w:tmpl w:val="49DA7EFE"/>
@@ -8374,845 +11641,31 @@
       </w:pPr>
     </w:lvl>
   </w:abstractNum>
-  <w:abstractNum w:abstractNumId="16" w15:restartNumberingAfterBreak="0">
-    <w:nsid w:val="683C0B89"/>
-    <w:multiLevelType w:val="multilevel"/>
-    <w:tmpl w:val="6BDA2C30"/>
-    <w:lvl w:ilvl="0">
-      <w:start w:val="1"/>
-      <w:numFmt w:val="bullet"/>
-      <w:lvlText w:val=""/>
-      <w:lvlJc w:val="left"/>
-      <w:pPr>
-        <w:tabs>
-          <w:tab w:val="num" w:pos="720"/>
-        </w:tabs>
-        <w:ind w:left="720" w:hanging="360"/>
-      </w:pPr>
-      <w:rPr>
-        <w:rFonts w:ascii="Symbol" w:hAnsi="Symbol" w:hint="default"/>
-        <w:sz w:val="20"/>
-      </w:rPr>
-    </w:lvl>
-    <w:lvl w:ilvl="1" w:tentative="1">
-      <w:start w:val="1"/>
-      <w:numFmt w:val="bullet"/>
-      <w:lvlText w:val=""/>
-      <w:lvlJc w:val="left"/>
-      <w:pPr>
-        <w:tabs>
-          <w:tab w:val="num" w:pos="1440"/>
-        </w:tabs>
-        <w:ind w:left="1440" w:hanging="360"/>
-      </w:pPr>
-      <w:rPr>
-        <w:rFonts w:ascii="Symbol" w:hAnsi="Symbol" w:hint="default"/>
-        <w:sz w:val="20"/>
-      </w:rPr>
-    </w:lvl>
-    <w:lvl w:ilvl="2" w:tentative="1">
-      <w:start w:val="1"/>
-      <w:numFmt w:val="bullet"/>
-      <w:lvlText w:val=""/>
-      <w:lvlJc w:val="left"/>
-      <w:pPr>
-        <w:tabs>
-          <w:tab w:val="num" w:pos="2160"/>
-        </w:tabs>
-        <w:ind w:left="2160" w:hanging="360"/>
-      </w:pPr>
-      <w:rPr>
-        <w:rFonts w:ascii="Symbol" w:hAnsi="Symbol" w:hint="default"/>
-        <w:sz w:val="20"/>
-      </w:rPr>
-    </w:lvl>
-    <w:lvl w:ilvl="3" w:tentative="1">
-      <w:start w:val="1"/>
-      <w:numFmt w:val="bullet"/>
-      <w:lvlText w:val=""/>
-      <w:lvlJc w:val="left"/>
-      <w:pPr>
-        <w:tabs>
-          <w:tab w:val="num" w:pos="2880"/>
-        </w:tabs>
-        <w:ind w:left="2880" w:hanging="360"/>
-      </w:pPr>
-      <w:rPr>
-        <w:rFonts w:ascii="Symbol" w:hAnsi="Symbol" w:hint="default"/>
-        <w:sz w:val="20"/>
-      </w:rPr>
-    </w:lvl>
-    <w:lvl w:ilvl="4" w:tentative="1">
-      <w:start w:val="1"/>
-      <w:numFmt w:val="bullet"/>
-      <w:lvlText w:val=""/>
-      <w:lvlJc w:val="left"/>
-      <w:pPr>
-        <w:tabs>
-          <w:tab w:val="num" w:pos="3600"/>
-        </w:tabs>
-        <w:ind w:left="3600" w:hanging="360"/>
-      </w:pPr>
-      <w:rPr>
-        <w:rFonts w:ascii="Symbol" w:hAnsi="Symbol" w:hint="default"/>
-        <w:sz w:val="20"/>
-      </w:rPr>
-    </w:lvl>
-    <w:lvl w:ilvl="5" w:tentative="1">
-      <w:start w:val="1"/>
-      <w:numFmt w:val="bullet"/>
-      <w:lvlText w:val=""/>
-      <w:lvlJc w:val="left"/>
-      <w:pPr>
-        <w:tabs>
-          <w:tab w:val="num" w:pos="4320"/>
-        </w:tabs>
-        <w:ind w:left="4320" w:hanging="360"/>
-      </w:pPr>
-      <w:rPr>
-        <w:rFonts w:ascii="Symbol" w:hAnsi="Symbol" w:hint="default"/>
-        <w:sz w:val="20"/>
-      </w:rPr>
-    </w:lvl>
-    <w:lvl w:ilvl="6" w:tentative="1">
-      <w:start w:val="1"/>
-      <w:numFmt w:val="bullet"/>
-      <w:lvlText w:val=""/>
-      <w:lvlJc w:val="left"/>
-      <w:pPr>
-        <w:tabs>
-          <w:tab w:val="num" w:pos="5040"/>
-        </w:tabs>
-        <w:ind w:left="5040" w:hanging="360"/>
-      </w:pPr>
-      <w:rPr>
-        <w:rFonts w:ascii="Symbol" w:hAnsi="Symbol" w:hint="default"/>
-        <w:sz w:val="20"/>
-      </w:rPr>
-    </w:lvl>
-    <w:lvl w:ilvl="7" w:tentative="1">
-      <w:start w:val="1"/>
-      <w:numFmt w:val="bullet"/>
-      <w:lvlText w:val=""/>
-      <w:lvlJc w:val="left"/>
-      <w:pPr>
-        <w:tabs>
-          <w:tab w:val="num" w:pos="5760"/>
-        </w:tabs>
-        <w:ind w:left="5760" w:hanging="360"/>
-      </w:pPr>
-      <w:rPr>
-        <w:rFonts w:ascii="Symbol" w:hAnsi="Symbol" w:hint="default"/>
-        <w:sz w:val="20"/>
-      </w:rPr>
-    </w:lvl>
-    <w:lvl w:ilvl="8" w:tentative="1">
-      <w:start w:val="1"/>
-      <w:numFmt w:val="bullet"/>
-      <w:lvlText w:val=""/>
-      <w:lvlJc w:val="left"/>
-      <w:pPr>
-        <w:tabs>
-          <w:tab w:val="num" w:pos="6480"/>
-        </w:tabs>
-        <w:ind w:left="6480" w:hanging="360"/>
-      </w:pPr>
-      <w:rPr>
-        <w:rFonts w:ascii="Symbol" w:hAnsi="Symbol" w:hint="default"/>
-        <w:sz w:val="20"/>
-      </w:rPr>
-    </w:lvl>
-  </w:abstractNum>
-  <w:abstractNum w:abstractNumId="17" w15:restartNumberingAfterBreak="0">
-    <w:nsid w:val="6F421797"/>
-    <w:multiLevelType w:val="hybridMultilevel"/>
-    <w:tmpl w:val="58AC1AE0"/>
-    <w:lvl w:ilvl="0" w:tplc="280A0001">
-      <w:start w:val="1"/>
-      <w:numFmt w:val="bullet"/>
-      <w:lvlText w:val=""/>
-      <w:lvlJc w:val="left"/>
-      <w:pPr>
-        <w:ind w:left="1277" w:hanging="360"/>
-      </w:pPr>
-      <w:rPr>
-        <w:rFonts w:ascii="Symbol" w:hAnsi="Symbol" w:hint="default"/>
-      </w:rPr>
-    </w:lvl>
-    <w:lvl w:ilvl="1" w:tplc="280A0003" w:tentative="1">
-      <w:start w:val="1"/>
-      <w:numFmt w:val="bullet"/>
-      <w:lvlText w:val="o"/>
-      <w:lvlJc w:val="left"/>
-      <w:pPr>
-        <w:ind w:left="1997" w:hanging="360"/>
-      </w:pPr>
-      <w:rPr>
-        <w:rFonts w:ascii="Courier New" w:hAnsi="Courier New" w:cs="Courier New" w:hint="default"/>
-      </w:rPr>
-    </w:lvl>
-    <w:lvl w:ilvl="2" w:tplc="280A0005" w:tentative="1">
-      <w:start w:val="1"/>
-      <w:numFmt w:val="bullet"/>
-      <w:lvlText w:val=""/>
-      <w:lvlJc w:val="left"/>
-      <w:pPr>
-        <w:ind w:left="2717" w:hanging="360"/>
-      </w:pPr>
-      <w:rPr>
-        <w:rFonts w:ascii="Wingdings" w:hAnsi="Wingdings" w:hint="default"/>
-      </w:rPr>
-    </w:lvl>
-    <w:lvl w:ilvl="3" w:tplc="280A0001" w:tentative="1">
-      <w:start w:val="1"/>
-      <w:numFmt w:val="bullet"/>
-      <w:lvlText w:val=""/>
-      <w:lvlJc w:val="left"/>
-      <w:pPr>
-        <w:ind w:left="3437" w:hanging="360"/>
-      </w:pPr>
-      <w:rPr>
-        <w:rFonts w:ascii="Symbol" w:hAnsi="Symbol" w:hint="default"/>
-      </w:rPr>
-    </w:lvl>
-    <w:lvl w:ilvl="4" w:tplc="280A0003" w:tentative="1">
-      <w:start w:val="1"/>
-      <w:numFmt w:val="bullet"/>
-      <w:lvlText w:val="o"/>
-      <w:lvlJc w:val="left"/>
-      <w:pPr>
-        <w:ind w:left="4157" w:hanging="360"/>
-      </w:pPr>
-      <w:rPr>
-        <w:rFonts w:ascii="Courier New" w:hAnsi="Courier New" w:cs="Courier New" w:hint="default"/>
-      </w:rPr>
-    </w:lvl>
-    <w:lvl w:ilvl="5" w:tplc="280A0005" w:tentative="1">
-      <w:start w:val="1"/>
-      <w:numFmt w:val="bullet"/>
-      <w:lvlText w:val=""/>
-      <w:lvlJc w:val="left"/>
-      <w:pPr>
-        <w:ind w:left="4877" w:hanging="360"/>
-      </w:pPr>
-      <w:rPr>
-        <w:rFonts w:ascii="Wingdings" w:hAnsi="Wingdings" w:hint="default"/>
-      </w:rPr>
-    </w:lvl>
-    <w:lvl w:ilvl="6" w:tplc="280A0001" w:tentative="1">
-      <w:start w:val="1"/>
-      <w:numFmt w:val="bullet"/>
-      <w:lvlText w:val=""/>
-      <w:lvlJc w:val="left"/>
-      <w:pPr>
-        <w:ind w:left="5597" w:hanging="360"/>
-      </w:pPr>
-      <w:rPr>
-        <w:rFonts w:ascii="Symbol" w:hAnsi="Symbol" w:hint="default"/>
-      </w:rPr>
-    </w:lvl>
-    <w:lvl w:ilvl="7" w:tplc="280A0003" w:tentative="1">
-      <w:start w:val="1"/>
-      <w:numFmt w:val="bullet"/>
-      <w:lvlText w:val="o"/>
-      <w:lvlJc w:val="left"/>
-      <w:pPr>
-        <w:ind w:left="6317" w:hanging="360"/>
-      </w:pPr>
-      <w:rPr>
-        <w:rFonts w:ascii="Courier New" w:hAnsi="Courier New" w:cs="Courier New" w:hint="default"/>
-      </w:rPr>
-    </w:lvl>
-    <w:lvl w:ilvl="8" w:tplc="280A0005" w:tentative="1">
-      <w:start w:val="1"/>
-      <w:numFmt w:val="bullet"/>
-      <w:lvlText w:val=""/>
-      <w:lvlJc w:val="left"/>
-      <w:pPr>
-        <w:ind w:left="7037" w:hanging="360"/>
-      </w:pPr>
-      <w:rPr>
-        <w:rFonts w:ascii="Wingdings" w:hAnsi="Wingdings" w:hint="default"/>
-      </w:rPr>
-    </w:lvl>
-  </w:abstractNum>
-  <w:abstractNum w:abstractNumId="18" w15:restartNumberingAfterBreak="0">
-    <w:nsid w:val="74315737"/>
-    <w:multiLevelType w:val="hybridMultilevel"/>
-    <w:tmpl w:val="4D16AA54"/>
-    <w:lvl w:ilvl="0" w:tplc="280A0001">
-      <w:start w:val="1"/>
-      <w:numFmt w:val="bullet"/>
-      <w:lvlText w:val=""/>
-      <w:lvlJc w:val="left"/>
-      <w:pPr>
-        <w:ind w:left="1287" w:hanging="360"/>
-      </w:pPr>
-      <w:rPr>
-        <w:rFonts w:ascii="Symbol" w:hAnsi="Symbol" w:hint="default"/>
-      </w:rPr>
-    </w:lvl>
-    <w:lvl w:ilvl="1" w:tplc="280A0003" w:tentative="1">
-      <w:start w:val="1"/>
-      <w:numFmt w:val="bullet"/>
-      <w:lvlText w:val="o"/>
-      <w:lvlJc w:val="left"/>
-      <w:pPr>
-        <w:ind w:left="2007" w:hanging="360"/>
-      </w:pPr>
-      <w:rPr>
-        <w:rFonts w:ascii="Courier New" w:hAnsi="Courier New" w:cs="Courier New" w:hint="default"/>
-      </w:rPr>
-    </w:lvl>
-    <w:lvl w:ilvl="2" w:tplc="280A0005" w:tentative="1">
-      <w:start w:val="1"/>
-      <w:numFmt w:val="bullet"/>
-      <w:lvlText w:val=""/>
-      <w:lvlJc w:val="left"/>
-      <w:pPr>
-        <w:ind w:left="2727" w:hanging="360"/>
-      </w:pPr>
-      <w:rPr>
-        <w:rFonts w:ascii="Wingdings" w:hAnsi="Wingdings" w:hint="default"/>
-      </w:rPr>
-    </w:lvl>
-    <w:lvl w:ilvl="3" w:tplc="280A0001" w:tentative="1">
-      <w:start w:val="1"/>
-      <w:numFmt w:val="bullet"/>
-      <w:lvlText w:val=""/>
-      <w:lvlJc w:val="left"/>
-      <w:pPr>
-        <w:ind w:left="3447" w:hanging="360"/>
-      </w:pPr>
-      <w:rPr>
-        <w:rFonts w:ascii="Symbol" w:hAnsi="Symbol" w:hint="default"/>
-      </w:rPr>
-    </w:lvl>
-    <w:lvl w:ilvl="4" w:tplc="280A0003" w:tentative="1">
-      <w:start w:val="1"/>
-      <w:numFmt w:val="bullet"/>
-      <w:lvlText w:val="o"/>
-      <w:lvlJc w:val="left"/>
-      <w:pPr>
-        <w:ind w:left="4167" w:hanging="360"/>
-      </w:pPr>
-      <w:rPr>
-        <w:rFonts w:ascii="Courier New" w:hAnsi="Courier New" w:cs="Courier New" w:hint="default"/>
-      </w:rPr>
-    </w:lvl>
-    <w:lvl w:ilvl="5" w:tplc="280A0005" w:tentative="1">
-      <w:start w:val="1"/>
-      <w:numFmt w:val="bullet"/>
-      <w:lvlText w:val=""/>
-      <w:lvlJc w:val="left"/>
-      <w:pPr>
-        <w:ind w:left="4887" w:hanging="360"/>
-      </w:pPr>
-      <w:rPr>
-        <w:rFonts w:ascii="Wingdings" w:hAnsi="Wingdings" w:hint="default"/>
-      </w:rPr>
-    </w:lvl>
-    <w:lvl w:ilvl="6" w:tplc="280A0001" w:tentative="1">
-      <w:start w:val="1"/>
-      <w:numFmt w:val="bullet"/>
-      <w:lvlText w:val=""/>
-      <w:lvlJc w:val="left"/>
-      <w:pPr>
-        <w:ind w:left="5607" w:hanging="360"/>
-      </w:pPr>
-      <w:rPr>
-        <w:rFonts w:ascii="Symbol" w:hAnsi="Symbol" w:hint="default"/>
-      </w:rPr>
-    </w:lvl>
-    <w:lvl w:ilvl="7" w:tplc="280A0003" w:tentative="1">
-      <w:start w:val="1"/>
-      <w:numFmt w:val="bullet"/>
-      <w:lvlText w:val="o"/>
-      <w:lvlJc w:val="left"/>
-      <w:pPr>
-        <w:ind w:left="6327" w:hanging="360"/>
-      </w:pPr>
-      <w:rPr>
-        <w:rFonts w:ascii="Courier New" w:hAnsi="Courier New" w:cs="Courier New" w:hint="default"/>
-      </w:rPr>
-    </w:lvl>
-    <w:lvl w:ilvl="8" w:tplc="280A0005" w:tentative="1">
-      <w:start w:val="1"/>
-      <w:numFmt w:val="bullet"/>
-      <w:lvlText w:val=""/>
-      <w:lvlJc w:val="left"/>
-      <w:pPr>
-        <w:ind w:left="7047" w:hanging="360"/>
-      </w:pPr>
-      <w:rPr>
-        <w:rFonts w:ascii="Wingdings" w:hAnsi="Wingdings" w:hint="default"/>
-      </w:rPr>
-    </w:lvl>
-  </w:abstractNum>
-  <w:abstractNum w:abstractNumId="19" w15:restartNumberingAfterBreak="0">
-    <w:nsid w:val="7EA27015"/>
-    <w:multiLevelType w:val="hybridMultilevel"/>
-    <w:tmpl w:val="621C3DC2"/>
-    <w:lvl w:ilvl="0" w:tplc="2AEAC5CA">
-      <w:start w:val="1"/>
-      <w:numFmt w:val="bullet"/>
-      <w:lvlText w:val="▪"/>
-      <w:lvlJc w:val="left"/>
-      <w:pPr>
-        <w:ind w:left="2357" w:hanging="360"/>
-      </w:pPr>
-      <w:rPr>
-        <w:rFonts w:ascii="Segoe UI Symbol" w:eastAsia="Segoe UI Symbol" w:hAnsi="Segoe UI Symbol" w:cs="Segoe UI Symbol"/>
-        <w:b w:val="0"/>
-        <w:i w:val="0"/>
-        <w:strike w:val="0"/>
-        <w:dstrike w:val="0"/>
-        <w:color w:val="201F1E"/>
-        <w:sz w:val="22"/>
-        <w:szCs w:val="22"/>
-        <w:u w:val="none" w:color="000000"/>
-        <w:bdr w:val="none" w:sz="0" w:space="0" w:color="auto"/>
-        <w:shd w:val="clear" w:color="auto" w:fill="auto"/>
-        <w:vertAlign w:val="baseline"/>
-      </w:rPr>
-    </w:lvl>
-    <w:lvl w:ilvl="1" w:tplc="280A0003" w:tentative="1">
-      <w:start w:val="1"/>
-      <w:numFmt w:val="bullet"/>
-      <w:lvlText w:val="o"/>
-      <w:lvlJc w:val="left"/>
-      <w:pPr>
-        <w:ind w:left="3077" w:hanging="360"/>
-      </w:pPr>
-      <w:rPr>
-        <w:rFonts w:ascii="Courier New" w:hAnsi="Courier New" w:cs="Courier New" w:hint="default"/>
-      </w:rPr>
-    </w:lvl>
-    <w:lvl w:ilvl="2" w:tplc="280A0005" w:tentative="1">
-      <w:start w:val="1"/>
-      <w:numFmt w:val="bullet"/>
-      <w:lvlText w:val=""/>
-      <w:lvlJc w:val="left"/>
-      <w:pPr>
-        <w:ind w:left="3797" w:hanging="360"/>
-      </w:pPr>
-      <w:rPr>
-        <w:rFonts w:ascii="Wingdings" w:hAnsi="Wingdings" w:hint="default"/>
-      </w:rPr>
-    </w:lvl>
-    <w:lvl w:ilvl="3" w:tplc="280A0001" w:tentative="1">
-      <w:start w:val="1"/>
-      <w:numFmt w:val="bullet"/>
-      <w:lvlText w:val=""/>
-      <w:lvlJc w:val="left"/>
-      <w:pPr>
-        <w:ind w:left="4517" w:hanging="360"/>
-      </w:pPr>
-      <w:rPr>
-        <w:rFonts w:ascii="Symbol" w:hAnsi="Symbol" w:hint="default"/>
-      </w:rPr>
-    </w:lvl>
-    <w:lvl w:ilvl="4" w:tplc="280A0003" w:tentative="1">
-      <w:start w:val="1"/>
-      <w:numFmt w:val="bullet"/>
-      <w:lvlText w:val="o"/>
-      <w:lvlJc w:val="left"/>
-      <w:pPr>
-        <w:ind w:left="5237" w:hanging="360"/>
-      </w:pPr>
-      <w:rPr>
-        <w:rFonts w:ascii="Courier New" w:hAnsi="Courier New" w:cs="Courier New" w:hint="default"/>
-      </w:rPr>
-    </w:lvl>
-    <w:lvl w:ilvl="5" w:tplc="280A0005" w:tentative="1">
-      <w:start w:val="1"/>
-      <w:numFmt w:val="bullet"/>
-      <w:lvlText w:val=""/>
-      <w:lvlJc w:val="left"/>
-      <w:pPr>
-        <w:ind w:left="5957" w:hanging="360"/>
-      </w:pPr>
-      <w:rPr>
-        <w:rFonts w:ascii="Wingdings" w:hAnsi="Wingdings" w:hint="default"/>
-      </w:rPr>
-    </w:lvl>
-    <w:lvl w:ilvl="6" w:tplc="280A0001" w:tentative="1">
-      <w:start w:val="1"/>
-      <w:numFmt w:val="bullet"/>
-      <w:lvlText w:val=""/>
-      <w:lvlJc w:val="left"/>
-      <w:pPr>
-        <w:ind w:left="6677" w:hanging="360"/>
-      </w:pPr>
-      <w:rPr>
-        <w:rFonts w:ascii="Symbol" w:hAnsi="Symbol" w:hint="default"/>
-      </w:rPr>
-    </w:lvl>
-    <w:lvl w:ilvl="7" w:tplc="280A0003" w:tentative="1">
-      <w:start w:val="1"/>
-      <w:numFmt w:val="bullet"/>
-      <w:lvlText w:val="o"/>
-      <w:lvlJc w:val="left"/>
-      <w:pPr>
-        <w:ind w:left="7397" w:hanging="360"/>
-      </w:pPr>
-      <w:rPr>
-        <w:rFonts w:ascii="Courier New" w:hAnsi="Courier New" w:cs="Courier New" w:hint="default"/>
-      </w:rPr>
-    </w:lvl>
-    <w:lvl w:ilvl="8" w:tplc="280A0005" w:tentative="1">
-      <w:start w:val="1"/>
-      <w:numFmt w:val="bullet"/>
-      <w:lvlText w:val=""/>
-      <w:lvlJc w:val="left"/>
-      <w:pPr>
-        <w:ind w:left="8117" w:hanging="360"/>
-      </w:pPr>
-      <w:rPr>
-        <w:rFonts w:ascii="Wingdings" w:hAnsi="Wingdings" w:hint="default"/>
-      </w:rPr>
-    </w:lvl>
-  </w:abstractNum>
   <w:num w:numId="1">
-    <w:abstractNumId w:val="11"/>
+    <w:abstractNumId w:val="3"/>
   </w:num>
   <w:num w:numId="2">
+    <w:abstractNumId w:val="1"/>
+  </w:num>
+  <w:num w:numId="3">
+    <w:abstractNumId w:val="2"/>
+  </w:num>
+  <w:num w:numId="4">
+    <w:abstractNumId w:val="7"/>
+  </w:num>
+  <w:num w:numId="5">
+    <w:abstractNumId w:val="0"/>
+  </w:num>
+  <w:num w:numId="6">
+    <w:abstractNumId w:val="4"/>
+  </w:num>
+  <w:num w:numId="7">
+    <w:abstractNumId w:val="5"/>
+  </w:num>
+  <w:num w:numId="8">
     <w:abstractNumId w:val="6"/>
   </w:num>
-  <w:num w:numId="3">
-    <w:abstractNumId w:val="5"/>
-  </w:num>
-  <w:num w:numId="4">
-    <w:abstractNumId w:val="16"/>
-  </w:num>
-  <w:num w:numId="5">
-    <w:abstractNumId w:val="3"/>
-  </w:num>
-  <w:num w:numId="6">
-    <w:abstractNumId w:val="11"/>
-  </w:num>
-  <w:num w:numId="7">
-    <w:abstractNumId w:val="11"/>
-    <w:lvlOverride w:ilvl="0">
-      <w:startOverride w:val="1"/>
-    </w:lvlOverride>
-    <w:lvlOverride w:ilvl="1">
-      <w:startOverride w:val="1"/>
-    </w:lvlOverride>
-    <w:lvlOverride w:ilvl="2">
-      <w:startOverride w:val="1"/>
-    </w:lvlOverride>
-    <w:lvlOverride w:ilvl="3">
-      <w:startOverride w:val="1"/>
-    </w:lvlOverride>
-    <w:lvlOverride w:ilvl="4">
-      <w:startOverride w:val="1"/>
-    </w:lvlOverride>
-    <w:lvlOverride w:ilvl="5">
-      <w:startOverride w:val="1"/>
-    </w:lvlOverride>
-    <w:lvlOverride w:ilvl="6">
-      <w:startOverride w:val="1"/>
-    </w:lvlOverride>
-    <w:lvlOverride w:ilvl="7">
-      <w:startOverride w:val="1"/>
-    </w:lvlOverride>
-    <w:lvlOverride w:ilvl="8">
-      <w:startOverride w:val="1"/>
-    </w:lvlOverride>
-  </w:num>
-  <w:num w:numId="8">
-    <w:abstractNumId w:val="11"/>
-  </w:num>
-  <w:num w:numId="9">
-    <w:abstractNumId w:val="11"/>
-  </w:num>
-  <w:num w:numId="10">
-    <w:abstractNumId w:val="11"/>
-  </w:num>
-  <w:num w:numId="11">
-    <w:abstractNumId w:val="11"/>
-  </w:num>
-  <w:num w:numId="12">
-    <w:abstractNumId w:val="11"/>
-  </w:num>
-  <w:num w:numId="13">
-    <w:abstractNumId w:val="11"/>
-    <w:lvlOverride w:ilvl="0">
-      <w:startOverride w:val="1"/>
-    </w:lvlOverride>
-    <w:lvlOverride w:ilvl="1">
-      <w:startOverride w:val="1"/>
-    </w:lvlOverride>
-    <w:lvlOverride w:ilvl="2">
-      <w:startOverride w:val="1"/>
-    </w:lvlOverride>
-    <w:lvlOverride w:ilvl="3">
-      <w:startOverride w:val="1"/>
-    </w:lvlOverride>
-    <w:lvlOverride w:ilvl="4">
-      <w:startOverride w:val="1"/>
-    </w:lvlOverride>
-    <w:lvlOverride w:ilvl="5">
-      <w:startOverride w:val="1"/>
-    </w:lvlOverride>
-    <w:lvlOverride w:ilvl="6">
-      <w:startOverride w:val="1"/>
-    </w:lvlOverride>
-    <w:lvlOverride w:ilvl="7">
-      <w:startOverride w:val="1"/>
-    </w:lvlOverride>
-    <w:lvlOverride w:ilvl="8">
-      <w:startOverride w:val="1"/>
-    </w:lvlOverride>
-  </w:num>
-  <w:num w:numId="14">
-    <w:abstractNumId w:val="11"/>
-  </w:num>
-  <w:num w:numId="15">
-    <w:abstractNumId w:val="11"/>
-    <w:lvlOverride w:ilvl="0">
-      <w:startOverride w:val="1"/>
-    </w:lvlOverride>
-    <w:lvlOverride w:ilvl="1">
-      <w:startOverride w:val="1"/>
-    </w:lvlOverride>
-    <w:lvlOverride w:ilvl="2">
-      <w:startOverride w:val="1"/>
-    </w:lvlOverride>
-    <w:lvlOverride w:ilvl="3">
-      <w:startOverride w:val="1"/>
-    </w:lvlOverride>
-    <w:lvlOverride w:ilvl="4">
-      <w:startOverride w:val="1"/>
-    </w:lvlOverride>
-    <w:lvlOverride w:ilvl="5">
-      <w:startOverride w:val="1"/>
-    </w:lvlOverride>
-    <w:lvlOverride w:ilvl="6">
-      <w:startOverride w:val="1"/>
-    </w:lvlOverride>
-    <w:lvlOverride w:ilvl="7">
-      <w:startOverride w:val="1"/>
-    </w:lvlOverride>
-    <w:lvlOverride w:ilvl="8">
-      <w:startOverride w:val="1"/>
-    </w:lvlOverride>
-  </w:num>
-  <w:num w:numId="16">
-    <w:abstractNumId w:val="11"/>
-  </w:num>
-  <w:num w:numId="17">
-    <w:abstractNumId w:val="11"/>
-    <w:lvlOverride w:ilvl="0">
-      <w:startOverride w:val="1"/>
-    </w:lvlOverride>
-    <w:lvlOverride w:ilvl="1">
-      <w:startOverride w:val="1"/>
-    </w:lvlOverride>
-    <w:lvlOverride w:ilvl="2">
-      <w:startOverride w:val="1"/>
-    </w:lvlOverride>
-    <w:lvlOverride w:ilvl="3">
-      <w:startOverride w:val="1"/>
-    </w:lvlOverride>
-    <w:lvlOverride w:ilvl="4">
-      <w:startOverride w:val="1"/>
-    </w:lvlOverride>
-    <w:lvlOverride w:ilvl="5">
-      <w:startOverride w:val="1"/>
-    </w:lvlOverride>
-    <w:lvlOverride w:ilvl="6">
-      <w:startOverride w:val="1"/>
-    </w:lvlOverride>
-    <w:lvlOverride w:ilvl="7">
-      <w:startOverride w:val="1"/>
-    </w:lvlOverride>
-    <w:lvlOverride w:ilvl="8">
-      <w:startOverride w:val="1"/>
-    </w:lvlOverride>
-  </w:num>
-  <w:num w:numId="18">
-    <w:abstractNumId w:val="11"/>
-  </w:num>
-  <w:num w:numId="19">
-    <w:abstractNumId w:val="11"/>
-  </w:num>
-  <w:num w:numId="20">
-    <w:abstractNumId w:val="11"/>
-  </w:num>
-  <w:num w:numId="21">
-    <w:abstractNumId w:val="11"/>
-    <w:lvlOverride w:ilvl="0">
-      <w:startOverride w:val="1"/>
-    </w:lvlOverride>
-    <w:lvlOverride w:ilvl="1">
-      <w:startOverride w:val="1"/>
-    </w:lvlOverride>
-    <w:lvlOverride w:ilvl="2">
-      <w:startOverride w:val="1"/>
-    </w:lvlOverride>
-    <w:lvlOverride w:ilvl="3">
-      <w:startOverride w:val="1"/>
-    </w:lvlOverride>
-    <w:lvlOverride w:ilvl="4">
-      <w:startOverride w:val="1"/>
-    </w:lvlOverride>
-    <w:lvlOverride w:ilvl="5">
-      <w:startOverride w:val="1"/>
-    </w:lvlOverride>
-    <w:lvlOverride w:ilvl="6">
-      <w:startOverride w:val="1"/>
-    </w:lvlOverride>
-    <w:lvlOverride w:ilvl="7">
-      <w:startOverride w:val="1"/>
-    </w:lvlOverride>
-    <w:lvlOverride w:ilvl="8">
-      <w:startOverride w:val="1"/>
-    </w:lvlOverride>
-  </w:num>
-  <w:num w:numId="22">
-    <w:abstractNumId w:val="11"/>
-  </w:num>
-  <w:num w:numId="23">
-    <w:abstractNumId w:val="11"/>
-  </w:num>
-  <w:num w:numId="24">
-    <w:abstractNumId w:val="11"/>
-    <w:lvlOverride w:ilvl="0">
-      <w:startOverride w:val="1"/>
-    </w:lvlOverride>
-    <w:lvlOverride w:ilvl="1">
-      <w:startOverride w:val="1"/>
-    </w:lvlOverride>
-    <w:lvlOverride w:ilvl="2">
-      <w:startOverride w:val="1"/>
-    </w:lvlOverride>
-    <w:lvlOverride w:ilvl="3">
-      <w:startOverride w:val="1"/>
-    </w:lvlOverride>
-    <w:lvlOverride w:ilvl="4">
-      <w:startOverride w:val="1"/>
-    </w:lvlOverride>
-    <w:lvlOverride w:ilvl="5">
-      <w:startOverride w:val="1"/>
-    </w:lvlOverride>
-    <w:lvlOverride w:ilvl="6">
-      <w:startOverride w:val="1"/>
-    </w:lvlOverride>
-    <w:lvlOverride w:ilvl="7">
-      <w:startOverride w:val="1"/>
-    </w:lvlOverride>
-    <w:lvlOverride w:ilvl="8">
-      <w:startOverride w:val="1"/>
-    </w:lvlOverride>
-  </w:num>
-  <w:num w:numId="25">
-    <w:abstractNumId w:val="11"/>
-  </w:num>
-  <w:num w:numId="26">
-    <w:abstractNumId w:val="11"/>
-  </w:num>
-  <w:num w:numId="27">
-    <w:abstractNumId w:val="17"/>
-  </w:num>
-  <w:num w:numId="28">
-    <w:abstractNumId w:val="8"/>
-  </w:num>
-  <w:num w:numId="29">
-    <w:abstractNumId w:val="11"/>
-  </w:num>
-  <w:num w:numId="30">
-    <w:abstractNumId w:val="11"/>
-  </w:num>
-  <w:num w:numId="31">
-    <w:abstractNumId w:val="11"/>
-  </w:num>
-  <w:num w:numId="32">
-    <w:abstractNumId w:val="11"/>
-  </w:num>
-  <w:num w:numId="33">
-    <w:abstractNumId w:val="11"/>
-  </w:num>
-  <w:num w:numId="34">
-    <w:abstractNumId w:val="11"/>
-  </w:num>
-  <w:num w:numId="35">
-    <w:abstractNumId w:val="11"/>
-  </w:num>
-  <w:num w:numId="36">
-    <w:abstractNumId w:val="7"/>
-  </w:num>
-  <w:num w:numId="37">
-    <w:abstractNumId w:val="19"/>
-  </w:num>
-  <w:num w:numId="38">
-    <w:abstractNumId w:val="0"/>
-  </w:num>
-  <w:num w:numId="39">
-    <w:abstractNumId w:val="18"/>
-  </w:num>
-  <w:num w:numId="40">
-    <w:abstractNumId w:val="14"/>
-  </w:num>
-  <w:num w:numId="41">
-    <w:abstractNumId w:val="4"/>
-  </w:num>
-  <w:num w:numId="42">
-    <w:abstractNumId w:val="9"/>
-  </w:num>
-  <w:num w:numId="43">
-    <w:abstractNumId w:val="11"/>
-    <w:lvlOverride w:ilvl="0">
-      <w:startOverride w:val="1"/>
-    </w:lvlOverride>
-    <w:lvlOverride w:ilvl="1">
-      <w:startOverride w:val="1"/>
-    </w:lvlOverride>
-    <w:lvlOverride w:ilvl="2">
-      <w:startOverride w:val="1"/>
-    </w:lvlOverride>
-    <w:lvlOverride w:ilvl="3">
-      <w:startOverride w:val="1"/>
-    </w:lvlOverride>
-    <w:lvlOverride w:ilvl="4">
-      <w:startOverride w:val="1"/>
-    </w:lvlOverride>
-    <w:lvlOverride w:ilvl="5">
-      <w:startOverride w:val="1"/>
-    </w:lvlOverride>
-    <w:lvlOverride w:ilvl="6">
-      <w:startOverride w:val="1"/>
-    </w:lvlOverride>
-    <w:lvlOverride w:ilvl="7">
-      <w:startOverride w:val="1"/>
-    </w:lvlOverride>
-    <w:lvlOverride w:ilvl="8">
-      <w:startOverride w:val="1"/>
-    </w:lvlOverride>
-  </w:num>
-  <w:num w:numId="44">
-    <w:abstractNumId w:val="11"/>
-  </w:num>
-  <w:num w:numId="45">
-    <w:abstractNumId w:val="13"/>
-  </w:num>
-  <w:num w:numId="46">
-    <w:abstractNumId w:val="10"/>
-  </w:num>
-  <w:num w:numId="47">
-    <w:abstractNumId w:val="2"/>
-  </w:num>
-  <w:num w:numId="48">
-    <w:abstractNumId w:val="15"/>
-  </w:num>
-  <w:num w:numId="49">
-    <w:abstractNumId w:val="1"/>
-  </w:num>
-  <w:num w:numId="50">
-    <w:abstractNumId w:val="12"/>
-  </w:num>
-  <w:numIdMacAtCleanup w:val="5"/>
+  <w:numIdMacAtCleanup w:val="8"/>
 </w:numbering>
 </file>
 
@@ -10025,7 +12478,7 @@
     <w:rsid w:val="00464B02"/>
     <w:pPr>
       <w:numPr>
-        <w:numId w:val="3"/>
+        <w:numId w:val="2"/>
       </w:numPr>
     </w:pPr>
     <w:rPr>
@@ -12001,6 +14454,34 @@
 </file>
 
 <file path=customXml/item1.xml><?xml version="1.0" encoding="utf-8"?>
+<p:properties xmlns:p="http://schemas.microsoft.com/office/2006/metadata/properties" xmlns:xsi="http://www.w3.org/2001/XMLSchema-instance" xmlns:pc="http://schemas.microsoft.com/office/infopath/2007/PartnerControls">
+  <documentManagement>
+    <TaxCatchAll xmlns="996f6660-fb39-49eb-9b8d-73b3daff37e0" xsi:nil="true"/>
+    <lcf76f155ced4ddcb4097134ff3c332f xmlns="af576ed7-847a-4c32-9755-cc88b4a78d1e">
+      <Terms xmlns="http://schemas.microsoft.com/office/infopath/2007/PartnerControls"/>
+    </lcf76f155ced4ddcb4097134ff3c332f>
+    <SharedWithUsers xmlns="996f6660-fb39-49eb-9b8d-73b3daff37e0">
+      <UserInfo>
+        <DisplayName/>
+        <AccountId xsi:nil="true"/>
+        <AccountType/>
+      </UserInfo>
+    </SharedWithUsers>
+    <MediaLengthInSeconds xmlns="af576ed7-847a-4c32-9755-cc88b4a78d1e" xsi:nil="true"/>
+  </documentManagement>
+</p:properties>
+</file>
+
+<file path=customXml/item2.xml><?xml version="1.0" encoding="utf-8"?>
+<?mso-contentType ?>
+<FormTemplates xmlns="http://schemas.microsoft.com/sharepoint/v3/contenttype/forms">
+  <Display>DocumentLibraryForm</Display>
+  <Edit>DocumentLibraryForm</Edit>
+  <New>DocumentLibraryForm</New>
+</FormTemplates>
+</file>
+
+<file path=customXml/item3.xml><?xml version="1.0" encoding="utf-8"?>
 <ct:contentTypeSchema xmlns:ct="http://schemas.microsoft.com/office/2006/metadata/contentType" xmlns:ma="http://schemas.microsoft.com/office/2006/metadata/properties/metaAttributes" ct:_="" ma:_="" ma:contentTypeName="Documento" ma:contentTypeID="0x010100BD9082A02A42A84C82561F75F3029EEE" ma:contentTypeVersion="15" ma:contentTypeDescription="Crear nuevo documento." ma:contentTypeScope="" ma:versionID="dbf733924782f7ef3398ffa054845aaa">
   <xsd:schema xmlns:xsd="http://www.w3.org/2001/XMLSchema" xmlns:xs="http://www.w3.org/2001/XMLSchema" xmlns:p="http://schemas.microsoft.com/office/2006/metadata/properties" xmlns:ns2="af576ed7-847a-4c32-9755-cc88b4a78d1e" xmlns:ns3="996f6660-fb39-49eb-9b8d-73b3daff37e0" targetNamespace="http://schemas.microsoft.com/office/2006/metadata/properties" ma:root="true" ma:fieldsID="c334406076a26e323114000801fdaaea" ns2:_="" ns3:_="">
     <xsd:import namespace="af576ed7-847a-4c32-9755-cc88b4a78d1e"/>
@@ -12237,39 +14718,30 @@
 </ct:contentTypeSchema>
 </file>
 
-<file path=customXml/item2.xml><?xml version="1.0" encoding="utf-8"?>
-<?mso-contentType ?>
-<FormTemplates xmlns="http://schemas.microsoft.com/sharepoint/v3/contenttype/forms">
-  <Display>DocumentLibraryForm</Display>
-  <Edit>DocumentLibraryForm</Edit>
-  <New>DocumentLibraryForm</New>
-</FormTemplates>
-</file>
-
-<file path=customXml/item3.xml><?xml version="1.0" encoding="utf-8"?>
-<p:properties xmlns:p="http://schemas.microsoft.com/office/2006/metadata/properties" xmlns:xsi="http://www.w3.org/2001/XMLSchema-instance" xmlns:pc="http://schemas.microsoft.com/office/infopath/2007/PartnerControls">
-  <documentManagement>
-    <TaxCatchAll xmlns="996f6660-fb39-49eb-9b8d-73b3daff37e0" xsi:nil="true"/>
-    <lcf76f155ced4ddcb4097134ff3c332f xmlns="af576ed7-847a-4c32-9755-cc88b4a78d1e">
-      <Terms xmlns="http://schemas.microsoft.com/office/infopath/2007/PartnerControls"/>
-    </lcf76f155ced4ddcb4097134ff3c332f>
-    <SharedWithUsers xmlns="996f6660-fb39-49eb-9b8d-73b3daff37e0">
-      <UserInfo>
-        <DisplayName/>
-        <AccountId xsi:nil="true"/>
-        <AccountType/>
-      </UserInfo>
-    </SharedWithUsers>
-    <MediaLengthInSeconds xmlns="af576ed7-847a-4c32-9755-cc88b4a78d1e" xsi:nil="true"/>
-  </documentManagement>
-</p:properties>
-</file>
-
 <file path=customXml/item4.xml><?xml version="1.0" encoding="utf-8"?>
 <b:Sources xmlns:b="http://schemas.openxmlformats.org/officeDocument/2006/bibliography" xmlns="http://schemas.openxmlformats.org/officeDocument/2006/bibliography" SelectedStyle="\APASixthEditionOfficeOnline.xsl" StyleName="APA" Version="6"/>
 </file>
 
 <file path=customXml/itemProps1.xml><?xml version="1.0" encoding="utf-8"?>
+<ds:datastoreItem xmlns:ds="http://schemas.openxmlformats.org/officeDocument/2006/customXml" ds:itemID="{09A7526C-0B17-45FC-82DE-CA41084CF271}">
+  <ds:schemaRefs>
+    <ds:schemaRef ds:uri="http://schemas.microsoft.com/office/2006/metadata/properties"/>
+    <ds:schemaRef ds:uri="http://schemas.microsoft.com/office/infopath/2007/PartnerControls"/>
+    <ds:schemaRef ds:uri="996f6660-fb39-49eb-9b8d-73b3daff37e0"/>
+    <ds:schemaRef ds:uri="af576ed7-847a-4c32-9755-cc88b4a78d1e"/>
+  </ds:schemaRefs>
+</ds:datastoreItem>
+</file>
+
+<file path=customXml/itemProps2.xml><?xml version="1.0" encoding="utf-8"?>
+<ds:datastoreItem xmlns:ds="http://schemas.openxmlformats.org/officeDocument/2006/customXml" ds:itemID="{3C35D470-BCF6-4E16-BCA0-4ECE4AB77EEF}">
+  <ds:schemaRefs>
+    <ds:schemaRef ds:uri="http://schemas.microsoft.com/sharepoint/v3/contenttype/forms"/>
+  </ds:schemaRefs>
+</ds:datastoreItem>
+</file>
+
+<file path=customXml/itemProps3.xml><?xml version="1.0" encoding="utf-8"?>
 <ds:datastoreItem xmlns:ds="http://schemas.openxmlformats.org/officeDocument/2006/customXml" ds:itemID="{1E780AA4-F2A5-4FA5-8BD3-49FBB24BDE2E}">
   <ds:schemaRefs>
     <ds:schemaRef ds:uri="http://schemas.microsoft.com/office/2006/metadata/contentType"/>
@@ -12288,27 +14760,8 @@
 </ds:datastoreItem>
 </file>
 
-<file path=customXml/itemProps2.xml><?xml version="1.0" encoding="utf-8"?>
-<ds:datastoreItem xmlns:ds="http://schemas.openxmlformats.org/officeDocument/2006/customXml" ds:itemID="{3C35D470-BCF6-4E16-BCA0-4ECE4AB77EEF}">
-  <ds:schemaRefs>
-    <ds:schemaRef ds:uri="http://schemas.microsoft.com/sharepoint/v3/contenttype/forms"/>
-  </ds:schemaRefs>
-</ds:datastoreItem>
-</file>
-
-<file path=customXml/itemProps3.xml><?xml version="1.0" encoding="utf-8"?>
-<ds:datastoreItem xmlns:ds="http://schemas.openxmlformats.org/officeDocument/2006/customXml" ds:itemID="{09A7526C-0B17-45FC-82DE-CA41084CF271}">
-  <ds:schemaRefs>
-    <ds:schemaRef ds:uri="http://schemas.microsoft.com/office/2006/metadata/properties"/>
-    <ds:schemaRef ds:uri="http://schemas.microsoft.com/office/infopath/2007/PartnerControls"/>
-    <ds:schemaRef ds:uri="996f6660-fb39-49eb-9b8d-73b3daff37e0"/>
-    <ds:schemaRef ds:uri="af576ed7-847a-4c32-9755-cc88b4a78d1e"/>
-  </ds:schemaRefs>
-</ds:datastoreItem>
-</file>
-
 <file path=customXml/itemProps4.xml><?xml version="1.0" encoding="utf-8"?>
-<ds:datastoreItem xmlns:ds="http://schemas.openxmlformats.org/officeDocument/2006/customXml" ds:itemID="{C0D132AF-F39E-4068-A19B-D299F5797F99}">
+<ds:datastoreItem xmlns:ds="http://schemas.openxmlformats.org/officeDocument/2006/customXml" ds:itemID="{DBF522DB-30A5-48F8-B3DD-10CA7E4FB7F3}">
   <ds:schemaRefs>
     <ds:schemaRef ds:uri="http://schemas.openxmlformats.org/officeDocument/2006/bibliography"/>
   </ds:schemaRefs>
